--- a/Logic Maps/CSES-INFC Logic Map.docx
+++ b/Logic Maps/CSES-INFC Logic Map.docx
@@ -17,6 +17,8 @@
         </w:rPr>
       </w:pPr>
       <w:bookmarkStart w:id="0" w:name="_Hlk111029139"/>
+      <w:bookmarkStart w:id="1" w:name="_Hlk115788423"/>
+      <w:bookmarkStart w:id="2" w:name="_Hlk116631840"/>
       <w:r>
         <w:rPr>
           <w:rStyle w:val="IntenseEmphasis"/>
@@ -46,6 +48,7 @@
           <w:szCs w:val="24"/>
         </w:rPr>
       </w:pPr>
+      <w:bookmarkStart w:id="3" w:name="_Hlk115856395"/>
       <w:r>
         <w:rPr>
           <w:rFonts w:cstheme="minorHAnsi"/>
@@ -57,11 +60,17 @@
       </w:r>
       <w:r>
         <w:rPr>
+          <w:sz w:val="24"/>
+        </w:rPr>
+        <w:t xml:space="preserve">: A script that will </w:t>
+      </w:r>
+      <w:r>
+        <w:rPr>
           <w:rFonts w:cstheme="minorHAnsi"/>
           <w:sz w:val="24"/>
           <w:szCs w:val="24"/>
         </w:rPr>
-        <w:t>: A script that will confirm case information, update MAXIS panels both STAT and INFC, and case note actions taken. The script will consist of two components</w:t>
+        <w:t xml:space="preserve">update the PRISM </w:t>
       </w:r>
       <w:r>
         <w:rPr>
@@ -69,7 +78,7 @@
           <w:sz w:val="24"/>
           <w:szCs w:val="24"/>
         </w:rPr>
-        <w:t>;</w:t>
+        <w:t>Child Support</w:t>
       </w:r>
       <w:r>
         <w:rPr>
@@ -77,39 +86,19 @@
           <w:sz w:val="24"/>
           <w:szCs w:val="24"/>
         </w:rPr>
-        <w:t xml:space="preserve"> one that will operate at approval</w:t>
-      </w:r>
-      <w:r>
-        <w:rPr>
-          <w:rFonts w:cstheme="minorHAnsi"/>
+        <w:t xml:space="preserve"> Interface by reading from the Absent Parent panel</w:t>
+      </w:r>
+      <w:r>
+        <w:rPr>
           <w:sz w:val="24"/>
-          <w:szCs w:val="24"/>
-        </w:rPr>
-        <w:t>,</w:t>
-      </w:r>
-      <w:r>
-        <w:rPr>
-          <w:rFonts w:cstheme="minorHAnsi"/>
+        </w:rPr>
+        <w:t xml:space="preserve"> case information. The script will consist of two components; one that will operate at approval, and one that will be run as a DAIL scrubber</w:t>
+      </w:r>
+      <w:r>
+        <w:rPr>
           <w:sz w:val="24"/>
-          <w:szCs w:val="24"/>
-        </w:rPr>
-        <w:t xml:space="preserve"> and one that </w:t>
-      </w:r>
-      <w:r>
-        <w:rPr>
-          <w:rFonts w:cstheme="minorHAnsi"/>
-          <w:sz w:val="24"/>
-          <w:szCs w:val="24"/>
-        </w:rPr>
-        <w:t xml:space="preserve">will </w:t>
-      </w:r>
-      <w:r>
-        <w:rPr>
-          <w:rFonts w:cstheme="minorHAnsi"/>
-          <w:sz w:val="24"/>
-          <w:szCs w:val="24"/>
-        </w:rPr>
-        <w:t xml:space="preserve">be run as a DAIL scrubber. </w:t>
+        </w:rPr>
+        <w:t xml:space="preserve">, clearing the interface after the case has acted on. </w:t>
       </w:r>
     </w:p>
     <w:p>
@@ -143,7 +132,7 @@
           <w:sz w:val="24"/>
           <w:szCs w:val="24"/>
         </w:rPr>
-        <w:t>An MFIP case with a</w:t>
+        <w:t xml:space="preserve">An approved MFIP case with </w:t>
       </w:r>
       <w:r>
         <w:rPr>
@@ -152,7 +141,25 @@
           <w:sz w:val="24"/>
           <w:szCs w:val="24"/>
         </w:rPr>
-        <w:t>n accurate ABPS panel must exist prior to running the script for the update to work and the user must be in production.</w:t>
+        <w:t>accurate ABPS panel</w:t>
+      </w:r>
+      <w:r>
+        <w:rPr>
+          <w:rFonts w:cstheme="minorHAnsi"/>
+          <w:color w:val="000000"/>
+          <w:sz w:val="24"/>
+          <w:szCs w:val="24"/>
+        </w:rPr>
+        <w:t>(s)</w:t>
+      </w:r>
+      <w:r>
+        <w:rPr>
+          <w:rFonts w:cstheme="minorHAnsi"/>
+          <w:color w:val="000000"/>
+          <w:sz w:val="24"/>
+          <w:szCs w:val="24"/>
+        </w:rPr>
+        <w:t xml:space="preserve"> must exist prior to running the script and the user must be in production.</w:t>
       </w:r>
     </w:p>
     <w:p>
@@ -181,6 +188,8 @@
         <w:t xml:space="preserve">Reviewing ABPS and updating CSIA Interface. This is a requirement of all MFIP approvals. </w:t>
       </w:r>
     </w:p>
+    <w:bookmarkEnd w:id="1"/>
+    <w:bookmarkEnd w:id="3"/>
     <w:p>
       <w:pPr>
         <w:pStyle w:val="NoSpacing"/>
@@ -206,7 +215,7 @@
           <w:szCs w:val="24"/>
         </w:rPr>
       </w:pPr>
-      <w:bookmarkStart w:id="1" w:name="_Hlk115083724"/>
+      <w:bookmarkStart w:id="4" w:name="_Hlk115083724"/>
       <w:bookmarkEnd w:id="0"/>
       <w:r>
         <w:rPr>
@@ -386,6 +395,15 @@
         <w:ind w:firstLine="360"/>
       </w:pPr>
       <w:r>
+        <w:t xml:space="preserve">For each Absent Parent  </w:t>
+      </w:r>
+    </w:p>
+    <w:p>
+      <w:pPr>
+        <w:pStyle w:val="ListParagraph"/>
+        <w:ind w:firstLine="360"/>
+      </w:pPr>
+      <w:r>
         <w:t>Information from the referral to support and collections to clear the interface:</w:t>
       </w:r>
     </w:p>
@@ -401,30 +419,16 @@
         <w:t xml:space="preserve">Referral to support and collections </w:t>
       </w:r>
       <w:r>
-        <w:t xml:space="preserve">received on </w:t>
-      </w:r>
-      <w:proofErr w:type="gramStart"/>
-      <w:r>
-        <w:t>file?</w:t>
-      </w:r>
-      <w:proofErr w:type="gramEnd"/>
-    </w:p>
-    <w:p>
-      <w:pPr>
-        <w:pStyle w:val="ListParagraph"/>
-        <w:numPr>
-          <w:ilvl w:val="2"/>
-          <w:numId w:val="2"/>
-        </w:numPr>
-      </w:pPr>
-      <w:r>
-        <w:t>Date received</w:t>
-      </w:r>
-      <w:r>
-        <w:t xml:space="preserve"> </w:t>
-      </w:r>
-      <w:r>
-        <w:t xml:space="preserve">– I am struggling with this because we have no case noting requirement </w:t>
+        <w:t>received</w:t>
+      </w:r>
+      <w:r>
+        <w:t>/</w:t>
+      </w:r>
+      <w:r>
+        <w:t>on file</w:t>
+      </w:r>
+      <w:r>
+        <w:t xml:space="preserve"> - yes or no dropdown</w:t>
       </w:r>
     </w:p>
     <w:p>
@@ -755,14 +759,7 @@
           <w:rFonts w:ascii="Calibri" w:hAnsi="Calibri" w:cs="Calibri"/>
           <w:color w:val="5B9BD5"/>
         </w:rPr>
-        <w:t xml:space="preserve">Read by the Script </w:t>
-      </w:r>
-      <w:r>
-        <w:rPr>
-          <w:rFonts w:ascii="Calibri" w:hAnsi="Calibri" w:cs="Calibri"/>
-          <w:color w:val="5B9BD5"/>
-        </w:rPr>
-        <w:t>DAIL/DAIL</w:t>
+        <w:t>Read by the Script DAIL/DAIL</w:t>
       </w:r>
     </w:p>
     <w:tbl>
@@ -919,7 +916,7 @@
               </w:rPr>
               <w:t>dail</w:t>
             </w:r>
-            <w:commentRangeStart w:id="2"/>
+            <w:commentRangeStart w:id="5"/>
             <w:r>
               <w:rPr>
                 <w:rFonts w:cstheme="minorHAnsi"/>
@@ -928,12 +925,12 @@
               </w:rPr>
               <w:t>_footer_month</w:t>
             </w:r>
-            <w:commentRangeEnd w:id="2"/>
+            <w:commentRangeEnd w:id="5"/>
             <w:r>
               <w:rPr>
                 <w:rStyle w:val="CommentReference"/>
               </w:rPr>
-              <w:commentReference w:id="2"/>
+              <w:commentReference w:id="5"/>
             </w:r>
             <w:r>
               <w:rPr>
@@ -1028,7 +1025,6 @@
         <w:rPr>
           <w:rFonts w:cstheme="minorHAnsi"/>
         </w:rPr>
-        <w:lastRenderedPageBreak/>
         <w:t>Navigate to CASE/</w:t>
       </w:r>
       <w:r>
@@ -1090,21 +1086,77 @@
           <w:szCs w:val="24"/>
         </w:rPr>
       </w:pPr>
-      <w:commentRangeStart w:id="3"/>
+      <w:commentRangeStart w:id="6"/>
+      <w:commentRangeStart w:id="7"/>
       <w:r>
         <w:rPr>
           <w:rFonts w:eastAsia="Times New Roman" w:cstheme="minorHAnsi"/>
           <w:sz w:val="24"/>
           <w:szCs w:val="24"/>
         </w:rPr>
-        <w:t xml:space="preserve">If the case is INACTIVE PF11 to have DHS clear the DAIL </w:t>
-      </w:r>
-      <w:commentRangeEnd w:id="3"/>
+        <w:t xml:space="preserve">If the </w:t>
+      </w:r>
+      <w:commentRangeStart w:id="8"/>
+      <w:commentRangeStart w:id="9"/>
+      <w:r>
+        <w:rPr>
+          <w:rFonts w:eastAsia="Times New Roman" w:cstheme="minorHAnsi"/>
+          <w:sz w:val="24"/>
+          <w:szCs w:val="24"/>
+        </w:rPr>
+        <w:t>case is INACTIVE</w:t>
+      </w:r>
+      <w:r>
+        <w:rPr>
+          <w:rFonts w:eastAsia="Times New Roman" w:cstheme="minorHAnsi"/>
+          <w:sz w:val="24"/>
+          <w:szCs w:val="24"/>
+        </w:rPr>
+        <w:t xml:space="preserve"> on MFIP -</w:t>
+      </w:r>
+      <w:r>
+        <w:rPr>
+          <w:rFonts w:eastAsia="Times New Roman" w:cstheme="minorHAnsi"/>
+          <w:sz w:val="24"/>
+          <w:szCs w:val="24"/>
+        </w:rPr>
+        <w:t xml:space="preserve"> PF11</w:t>
+      </w:r>
+      <w:commentRangeEnd w:id="8"/>
       <w:r>
         <w:rPr>
           <w:rStyle w:val="CommentReference"/>
         </w:rPr>
-        <w:commentReference w:id="3"/>
+        <w:commentReference w:id="8"/>
+      </w:r>
+      <w:commentRangeEnd w:id="9"/>
+      <w:r>
+        <w:rPr>
+          <w:rStyle w:val="CommentReference"/>
+        </w:rPr>
+        <w:commentReference w:id="9"/>
+      </w:r>
+      <w:r>
+        <w:rPr>
+          <w:rFonts w:eastAsia="Times New Roman" w:cstheme="minorHAnsi"/>
+          <w:sz w:val="24"/>
+          <w:szCs w:val="24"/>
+        </w:rPr>
+        <w:t xml:space="preserve"> to have DHS clear the DAIL </w:t>
+      </w:r>
+      <w:commentRangeEnd w:id="6"/>
+      <w:r>
+        <w:rPr>
+          <w:rStyle w:val="CommentReference"/>
+        </w:rPr>
+        <w:commentReference w:id="6"/>
+      </w:r>
+      <w:commentRangeEnd w:id="7"/>
+      <w:r>
+        <w:rPr>
+          <w:rStyle w:val="CommentReference"/>
+        </w:rPr>
+        <w:commentReference w:id="7"/>
       </w:r>
       <w:r>
         <w:rPr>
@@ -1150,42 +1202,44 @@
           <w:sz w:val="24"/>
           <w:szCs w:val="24"/>
         </w:rPr>
-        <w:t>On CASE/CURR script will PF11 and send message</w:t>
-      </w:r>
+        <w:t xml:space="preserve">PF11 = </w:t>
+      </w:r>
+      <w:commentRangeStart w:id="10"/>
+      <w:commentRangeStart w:id="11"/>
       <w:r>
         <w:rPr>
           <w:rFonts w:eastAsia="Times New Roman" w:cstheme="minorHAnsi"/>
           <w:sz w:val="24"/>
           <w:szCs w:val="24"/>
         </w:rPr>
-        <w:t>:</w:t>
-      </w:r>
-    </w:p>
-    <w:p>
-      <w:pPr>
-        <w:pStyle w:val="NoSpacing"/>
-        <w:ind w:left="900"/>
+        <w:t>On CASE/CURR script will PF11 and send message</w:t>
+      </w:r>
+      <w:r>
         <w:rPr>
           <w:rFonts w:eastAsia="Times New Roman" w:cstheme="minorHAnsi"/>
           <w:sz w:val="24"/>
           <w:szCs w:val="24"/>
         </w:rPr>
-      </w:pPr>
-      <w:r>
+        <w:t>:</w:t>
+      </w:r>
+    </w:p>
+    <w:p>
+      <w:pPr>
+        <w:pStyle w:val="NoSpacing"/>
+        <w:ind w:left="900"/>
         <w:rPr>
           <w:rFonts w:eastAsia="Times New Roman" w:cstheme="minorHAnsi"/>
           <w:sz w:val="24"/>
           <w:szCs w:val="24"/>
         </w:rPr>
-        <w:t xml:space="preserve">Non-Actionable DAIL </w:t>
-      </w:r>
+      </w:pPr>
       <w:r>
         <w:rPr>
           <w:rFonts w:eastAsia="Times New Roman" w:cstheme="minorHAnsi"/>
           <w:sz w:val="24"/>
           <w:szCs w:val="24"/>
         </w:rPr>
-        <w:t>r</w:t>
+        <w:t>“</w:t>
       </w:r>
       <w:r>
         <w:rPr>
@@ -1193,7 +1247,7 @@
           <w:sz w:val="24"/>
           <w:szCs w:val="24"/>
         </w:rPr>
-        <w:t>emoval</w:t>
+        <w:t xml:space="preserve">Non-Actionable DAIL </w:t>
       </w:r>
       <w:r>
         <w:rPr>
@@ -1201,42 +1255,42 @@
           <w:sz w:val="24"/>
           <w:szCs w:val="24"/>
         </w:rPr>
-        <w:t xml:space="preserve"> request</w:t>
-      </w:r>
-    </w:p>
-    <w:p>
-      <w:pPr>
-        <w:pStyle w:val="NoSpacing"/>
-        <w:ind w:left="900"/>
+        <w:t>r</w:t>
+      </w:r>
+      <w:r>
         <w:rPr>
           <w:rFonts w:eastAsia="Times New Roman" w:cstheme="minorHAnsi"/>
           <w:sz w:val="24"/>
           <w:szCs w:val="24"/>
         </w:rPr>
-      </w:pPr>
+        <w:t>emoval</w:t>
+      </w:r>
       <w:r>
         <w:rPr>
           <w:rFonts w:eastAsia="Times New Roman" w:cstheme="minorHAnsi"/>
           <w:sz w:val="24"/>
           <w:szCs w:val="24"/>
         </w:rPr>
-        <w:t>Please remove the following DAIL</w:t>
-      </w:r>
-      <w:r>
+        <w:t xml:space="preserve"> request</w:t>
+      </w:r>
+    </w:p>
+    <w:p>
+      <w:pPr>
+        <w:pStyle w:val="NoSpacing"/>
+        <w:ind w:left="900"/>
         <w:rPr>
           <w:rFonts w:eastAsia="Times New Roman" w:cstheme="minorHAnsi"/>
           <w:sz w:val="24"/>
           <w:szCs w:val="24"/>
         </w:rPr>
-        <w:t>(</w:t>
-      </w:r>
+      </w:pPr>
       <w:r>
         <w:rPr>
           <w:rFonts w:eastAsia="Times New Roman" w:cstheme="minorHAnsi"/>
           <w:sz w:val="24"/>
           <w:szCs w:val="24"/>
         </w:rPr>
-        <w:t>S</w:t>
+        <w:t>Please remove the following DAIL</w:t>
       </w:r>
       <w:r>
         <w:rPr>
@@ -1244,7 +1298,7 @@
           <w:sz w:val="24"/>
           <w:szCs w:val="24"/>
         </w:rPr>
-        <w:t>)</w:t>
+        <w:t>(</w:t>
       </w:r>
       <w:r>
         <w:rPr>
@@ -1252,52 +1306,51 @@
           <w:sz w:val="24"/>
           <w:szCs w:val="24"/>
         </w:rPr>
-        <w:t xml:space="preserve">:                                       </w:t>
-      </w:r>
-    </w:p>
-    <w:p>
-      <w:pPr>
-        <w:pStyle w:val="NoSpacing"/>
-        <w:ind w:left="900"/>
+        <w:t>S</w:t>
+      </w:r>
+      <w:r>
         <w:rPr>
           <w:rFonts w:eastAsia="Times New Roman" w:cstheme="minorHAnsi"/>
           <w:sz w:val="24"/>
           <w:szCs w:val="24"/>
         </w:rPr>
-      </w:pPr>
+        <w:t>)</w:t>
+      </w:r>
       <w:r>
         <w:rPr>
           <w:rFonts w:eastAsia="Times New Roman" w:cstheme="minorHAnsi"/>
           <w:sz w:val="24"/>
           <w:szCs w:val="24"/>
         </w:rPr>
-        <w:t>CSES 01 22    01/07/22 REFERRAL/AB PARENT #</w:t>
-      </w:r>
-      <w:proofErr w:type="gramStart"/>
-      <w:r>
+        <w:t xml:space="preserve">:                                       </w:t>
+      </w:r>
+    </w:p>
+    <w:p>
+      <w:pPr>
+        <w:pStyle w:val="NoSpacing"/>
+        <w:ind w:left="900"/>
         <w:rPr>
           <w:rFonts w:eastAsia="Times New Roman" w:cstheme="minorHAnsi"/>
           <w:sz w:val="24"/>
           <w:szCs w:val="24"/>
         </w:rPr>
-        <w:t>XXXXXXXX</w:t>
-      </w:r>
+      </w:pPr>
       <w:r>
         <w:rPr>
           <w:rFonts w:eastAsia="Times New Roman" w:cstheme="minorHAnsi"/>
           <w:sz w:val="24"/>
           <w:szCs w:val="24"/>
         </w:rPr>
-        <w:t xml:space="preserve"> :</w:t>
-      </w:r>
-      <w:proofErr w:type="gramEnd"/>
+        <w:t>CSES 01 22    01/07/22 REFERRAL/AB PARENT #</w:t>
+      </w:r>
+      <w:proofErr w:type="gramStart"/>
       <w:r>
         <w:rPr>
           <w:rFonts w:eastAsia="Times New Roman" w:cstheme="minorHAnsi"/>
           <w:sz w:val="24"/>
           <w:szCs w:val="24"/>
         </w:rPr>
-        <w:t xml:space="preserve"> COMPLETE INFC PANE</w:t>
+        <w:t>XXXXXXXX</w:t>
       </w:r>
       <w:r>
         <w:rPr>
@@ -1305,26 +1358,73 @@
           <w:sz w:val="24"/>
           <w:szCs w:val="24"/>
         </w:rPr>
-        <w:t>L</w:t>
-      </w:r>
-    </w:p>
-    <w:p>
-      <w:pPr>
-        <w:pStyle w:val="NoSpacing"/>
-        <w:ind w:left="900"/>
+        <w:t xml:space="preserve"> :</w:t>
+      </w:r>
+      <w:proofErr w:type="gramEnd"/>
+      <w:r>
         <w:rPr>
           <w:rFonts w:eastAsia="Times New Roman" w:cstheme="minorHAnsi"/>
           <w:sz w:val="24"/>
           <w:szCs w:val="24"/>
         </w:rPr>
-      </w:pPr>
+        <w:t xml:space="preserve"> COMPLETE INFC PANE</w:t>
+      </w:r>
       <w:r>
         <w:rPr>
           <w:rFonts w:eastAsia="Times New Roman" w:cstheme="minorHAnsi"/>
           <w:sz w:val="24"/>
           <w:szCs w:val="24"/>
         </w:rPr>
-        <w:t xml:space="preserve">MAXIS PROGRAMS ARE INACTIVE, CANNOT ADD OR UPDATE </w:t>
+        <w:t>L</w:t>
+      </w:r>
+    </w:p>
+    <w:p>
+      <w:pPr>
+        <w:pStyle w:val="NoSpacing"/>
+        <w:ind w:left="900"/>
+        <w:rPr>
+          <w:rFonts w:eastAsia="Times New Roman" w:cstheme="minorHAnsi"/>
+          <w:sz w:val="24"/>
+          <w:szCs w:val="24"/>
+        </w:rPr>
+      </w:pPr>
+      <w:r>
+        <w:rPr>
+          <w:rFonts w:eastAsia="Times New Roman" w:cstheme="minorHAnsi"/>
+          <w:sz w:val="24"/>
+          <w:szCs w:val="24"/>
+        </w:rPr>
+        <w:t>MAXIS PROGRAMS ARE INACTIVE, CANNOT ADD OR UPDATE</w:t>
+      </w:r>
+      <w:r>
+        <w:rPr>
+          <w:rFonts w:eastAsia="Times New Roman" w:cstheme="minorHAnsi"/>
+          <w:sz w:val="24"/>
+          <w:szCs w:val="24"/>
+        </w:rPr>
+        <w:t>”</w:t>
+      </w:r>
+      <w:r>
+        <w:rPr>
+          <w:rFonts w:eastAsia="Times New Roman" w:cstheme="minorHAnsi"/>
+          <w:sz w:val="24"/>
+          <w:szCs w:val="24"/>
+        </w:rPr>
+        <w:t xml:space="preserve"> </w:t>
+      </w:r>
+      <w:commentRangeEnd w:id="10"/>
+      <w:r>
+        <w:rPr>
+          <w:rStyle w:val="CommentReference"/>
+        </w:rPr>
+        <w:commentReference w:id="10"/>
+      </w:r>
+      <w:commentRangeEnd w:id="11"/>
+      <w:r>
+        <w:rPr>
+          <w:rStyle w:val="CommentReference"/>
+        </w:rPr>
+        <w:commentReference w:id="11"/>
       </w:r>
     </w:p>
     <w:p>
@@ -1404,14 +1504,7 @@
           <w:rFonts w:ascii="Calibri" w:hAnsi="Calibri" w:cs="Calibri"/>
           <w:color w:val="5B9BD5"/>
         </w:rPr>
-        <w:t>Read by the Script</w:t>
-      </w:r>
-      <w:r>
-        <w:rPr>
-          <w:rFonts w:ascii="Calibri" w:hAnsi="Calibri" w:cs="Calibri"/>
-          <w:color w:val="5B9BD5"/>
-        </w:rPr>
-        <w:t xml:space="preserve"> CASE/CURR</w:t>
+        <w:t>Read by the Script CASE/CURR</w:t>
       </w:r>
     </w:p>
     <w:tbl>
@@ -1542,40 +1635,40 @@
                 <w:sz w:val="24"/>
                 <w:szCs w:val="24"/>
               </w:rPr>
-              <w:t>F</w:t>
-            </w:r>
+              <w:t>Footer month</w:t>
+            </w:r>
+          </w:p>
+        </w:tc>
+        <w:tc>
+          <w:tcPr>
+            <w:tcW w:w="3510" w:type="dxa"/>
+          </w:tcPr>
+          <w:p>
+            <w:commentRangeStart w:id="12"/>
+            <w:commentRangeStart w:id="13"/>
+            <w:proofErr w:type="spellStart"/>
             <w:r>
               <w:rPr>
                 <w:rFonts w:cstheme="minorHAnsi"/>
                 <w:sz w:val="24"/>
                 <w:szCs w:val="24"/>
               </w:rPr>
-              <w:t>ooter month</w:t>
-            </w:r>
-          </w:p>
-        </w:tc>
-        <w:tc>
-          <w:tcPr>
-            <w:tcW w:w="3510" w:type="dxa"/>
-          </w:tcPr>
-          <w:p>
-            <w:commentRangeStart w:id="4"/>
-            <w:proofErr w:type="spellStart"/>
-            <w:r>
-              <w:rPr>
-                <w:rFonts w:cstheme="minorHAnsi"/>
-                <w:sz w:val="24"/>
-                <w:szCs w:val="24"/>
-              </w:rPr>
               <w:t>MAXIS_footer_month_confirmation</w:t>
             </w:r>
-            <w:commentRangeEnd w:id="4"/>
+            <w:commentRangeEnd w:id="12"/>
             <w:proofErr w:type="spellEnd"/>
             <w:r>
               <w:rPr>
                 <w:rStyle w:val="CommentReference"/>
               </w:rPr>
-              <w:commentReference w:id="4"/>
+              <w:commentReference w:id="12"/>
+            </w:r>
+            <w:commentRangeEnd w:id="13"/>
+            <w:r>
+              <w:rPr>
+                <w:rStyle w:val="CommentReference"/>
+              </w:rPr>
+              <w:commentReference w:id="13"/>
             </w:r>
           </w:p>
         </w:tc>
@@ -1594,6 +1687,9 @@
         </w:tc>
       </w:tr>
       <w:tr>
+        <w:trPr>
+          <w:trHeight w:val="152"/>
+        </w:trPr>
         <w:tc>
           <w:tcPr>
             <w:tcW w:w="2785" w:type="dxa"/>
@@ -1606,6 +1702,8 @@
                 <w:szCs w:val="24"/>
               </w:rPr>
             </w:pPr>
+            <w:commentRangeStart w:id="14"/>
+            <w:commentRangeStart w:id="15"/>
             <w:r>
               <w:rPr>
                 <w:rFonts w:cstheme="minorHAnsi"/>
@@ -1636,6 +1734,19 @@
             <w:r>
               <w:t xml:space="preserve">_ status   </w:t>
             </w:r>
+            <w:commentRangeEnd w:id="14"/>
+            <w:r>
+              <w:rPr>
+                <w:rStyle w:val="CommentReference"/>
+              </w:rPr>
+              <w:commentReference w:id="14"/>
+            </w:r>
+            <w:r>
+              <w:rPr>
+                <w:rStyle w:val="CommentReference"/>
+              </w:rPr>
+              <w:commentReference w:id="15"/>
+            </w:r>
           </w:p>
         </w:tc>
         <w:tc>
@@ -1649,6 +1760,105 @@
             <w:r>
               <w:t>N/A</w:t>
             </w:r>
+          </w:p>
+        </w:tc>
+      </w:tr>
+      <w:commentRangeEnd w:id="15"/>
+      <w:tr>
+        <w:trPr>
+          <w:trHeight w:val="152"/>
+        </w:trPr>
+        <w:tc>
+          <w:tcPr>
+            <w:tcW w:w="2785" w:type="dxa"/>
+          </w:tcPr>
+          <w:p>
+            <w:pPr>
+              <w:rPr>
+                <w:rFonts w:cstheme="minorHAnsi"/>
+                <w:sz w:val="24"/>
+                <w:szCs w:val="24"/>
+              </w:rPr>
+            </w:pPr>
+            <w:r>
+              <w:rPr>
+                <w:rFonts w:cstheme="minorHAnsi"/>
+                <w:sz w:val="24"/>
+                <w:szCs w:val="24"/>
+              </w:rPr>
+              <w:t xml:space="preserve">DWP </w:t>
+            </w:r>
+          </w:p>
+        </w:tc>
+        <w:tc>
+          <w:tcPr>
+            <w:tcW w:w="3510" w:type="dxa"/>
+          </w:tcPr>
+          <w:p>
+            <w:proofErr w:type="spellStart"/>
+            <w:r>
+              <w:t>dwp_status</w:t>
+            </w:r>
+            <w:proofErr w:type="spellEnd"/>
+          </w:p>
+        </w:tc>
+        <w:tc>
+          <w:tcPr>
+            <w:tcW w:w="3330" w:type="dxa"/>
+          </w:tcPr>
+          <w:p>
+            <w:pPr>
+              <w:jc w:val="center"/>
+            </w:pPr>
+          </w:p>
+        </w:tc>
+      </w:tr>
+      <w:tr>
+        <w:trPr>
+          <w:trHeight w:val="152"/>
+        </w:trPr>
+        <w:tc>
+          <w:tcPr>
+            <w:tcW w:w="2785" w:type="dxa"/>
+          </w:tcPr>
+          <w:p>
+            <w:pPr>
+              <w:rPr>
+                <w:rFonts w:cstheme="minorHAnsi"/>
+                <w:sz w:val="24"/>
+                <w:szCs w:val="24"/>
+              </w:rPr>
+            </w:pPr>
+            <w:r>
+              <w:rPr>
+                <w:rFonts w:cstheme="minorHAnsi"/>
+                <w:sz w:val="24"/>
+                <w:szCs w:val="24"/>
+              </w:rPr>
+              <w:t>HC</w:t>
+            </w:r>
+          </w:p>
+        </w:tc>
+        <w:tc>
+          <w:tcPr>
+            <w:tcW w:w="3510" w:type="dxa"/>
+          </w:tcPr>
+          <w:p>
+            <w:proofErr w:type="spellStart"/>
+            <w:r>
+              <w:t>HC_status</w:t>
+            </w:r>
+            <w:proofErr w:type="spellEnd"/>
+          </w:p>
+        </w:tc>
+        <w:tc>
+          <w:tcPr>
+            <w:tcW w:w="3330" w:type="dxa"/>
+          </w:tcPr>
+          <w:p>
+            <w:pPr>
+              <w:jc w:val="center"/>
+            </w:pPr>
           </w:p>
         </w:tc>
       </w:tr>
@@ -1678,13 +1888,21 @@
         </w:rPr>
         <w:t xml:space="preserve">If the case is </w:t>
       </w:r>
+      <w:commentRangeStart w:id="16"/>
       <w:r>
         <w:rPr>
           <w:rFonts w:eastAsia="Times New Roman" w:cstheme="minorHAnsi"/>
           <w:sz w:val="24"/>
           <w:szCs w:val="24"/>
         </w:rPr>
-        <w:t>A</w:t>
+        <w:t>ACTIVE</w:t>
+      </w:r>
+      <w:commentRangeEnd w:id="16"/>
+      <w:r>
+        <w:rPr>
+          <w:rStyle w:val="CommentReference"/>
+        </w:rPr>
+        <w:commentReference w:id="16"/>
       </w:r>
       <w:r>
         <w:rPr>
@@ -1692,7 +1910,25 @@
           <w:sz w:val="24"/>
           <w:szCs w:val="24"/>
         </w:rPr>
-        <w:t>CTIVE</w:t>
+        <w:t xml:space="preserve"> on family cash or </w:t>
+      </w:r>
+      <w:proofErr w:type="gramStart"/>
+      <w:r>
+        <w:rPr>
+          <w:rFonts w:eastAsia="Times New Roman" w:cstheme="minorHAnsi"/>
+          <w:sz w:val="24"/>
+          <w:szCs w:val="24"/>
+        </w:rPr>
+        <w:t>HC</w:t>
+      </w:r>
+      <w:proofErr w:type="gramEnd"/>
+      <w:r>
+        <w:rPr>
+          <w:rFonts w:eastAsia="Times New Roman" w:cstheme="minorHAnsi"/>
+          <w:sz w:val="24"/>
+          <w:szCs w:val="24"/>
+        </w:rPr>
+        <w:t xml:space="preserve"> then </w:t>
       </w:r>
     </w:p>
     <w:p>
@@ -1740,14 +1976,7 @@
           <w:rFonts w:ascii="Calibri" w:hAnsi="Calibri" w:cs="Calibri"/>
           <w:color w:val="5B9BD5"/>
         </w:rPr>
-        <w:t>Read</w:t>
-      </w:r>
-      <w:r>
-        <w:rPr>
-          <w:rFonts w:ascii="Calibri" w:hAnsi="Calibri" w:cs="Calibri"/>
-          <w:color w:val="5B9BD5"/>
-        </w:rPr>
-        <w:t xml:space="preserve"> by the Script</w:t>
+        <w:t>Read by the Script</w:t>
       </w:r>
       <w:r>
         <w:rPr>
@@ -1840,10 +2069,7 @@
           </w:tcPr>
           <w:p>
             <w:r>
-              <w:t>P</w:t>
-            </w:r>
-            <w:r>
-              <w:t>anel check</w:t>
+              <w:t>Panel check</w:t>
             </w:r>
           </w:p>
         </w:tc>
@@ -1974,13 +2200,7 @@
           </w:tcPr>
           <w:p>
             <w:r>
-              <w:t>D</w:t>
-            </w:r>
-            <w:r>
-              <w:t>ate</w:t>
-            </w:r>
-            <w:r>
-              <w:t xml:space="preserve"> </w:t>
+              <w:t xml:space="preserve">Date </w:t>
             </w:r>
             <w:r>
               <w:t>last</w:t>
@@ -2541,15 +2761,7 @@
                 <w:sz w:val="24"/>
                 <w:szCs w:val="24"/>
               </w:rPr>
-              <w:t>_</w:t>
-            </w:r>
-            <w:r>
-              <w:rPr>
-                <w:rFonts w:eastAsia="Times New Roman" w:cstheme="minorHAnsi"/>
-                <w:sz w:val="24"/>
-                <w:szCs w:val="24"/>
-              </w:rPr>
-              <w:t>g</w:t>
+              <w:t>_g</w:t>
             </w:r>
             <w:r>
               <w:rPr>
@@ -3081,15 +3293,7 @@
                 <w:sz w:val="24"/>
                 <w:szCs w:val="24"/>
               </w:rPr>
-              <w:t>ABPS</w:t>
-            </w:r>
-            <w:r>
-              <w:rPr>
-                <w:rFonts w:eastAsia="Times New Roman" w:cstheme="minorHAnsi"/>
-                <w:sz w:val="24"/>
-                <w:szCs w:val="24"/>
-              </w:rPr>
-              <w:t xml:space="preserve"> </w:t>
+              <w:t xml:space="preserve">ABPS </w:t>
             </w:r>
             <w:proofErr w:type="spellStart"/>
             <w:r>
@@ -3993,7 +4197,6 @@
                 <w:sz w:val="24"/>
                 <w:szCs w:val="24"/>
               </w:rPr>
-              <w:lastRenderedPageBreak/>
               <w:t>P</w:t>
             </w:r>
             <w:r>
@@ -4161,15 +4364,7 @@
                 <w:sz w:val="24"/>
                 <w:szCs w:val="24"/>
               </w:rPr>
-              <w:t>N</w:t>
-            </w:r>
-            <w:r>
-              <w:rPr>
-                <w:rFonts w:eastAsia="Times New Roman" w:cstheme="minorHAnsi"/>
-                <w:sz w:val="24"/>
-                <w:szCs w:val="24"/>
-              </w:rPr>
-              <w:t>um</w:t>
+              <w:t>Num</w:t>
             </w:r>
             <w:r>
               <w:rPr>
@@ -4248,23 +4443,7 @@
                 <w:sz w:val="24"/>
                 <w:szCs w:val="24"/>
               </w:rPr>
-              <w:t>erence</w:t>
-            </w:r>
-            <w:r>
-              <w:rPr>
-                <w:rFonts w:eastAsia="Times New Roman" w:cstheme="minorHAnsi"/>
-                <w:sz w:val="24"/>
-                <w:szCs w:val="24"/>
-              </w:rPr>
-              <w:t>_n</w:t>
-            </w:r>
-            <w:r>
-              <w:rPr>
-                <w:rFonts w:eastAsia="Times New Roman" w:cstheme="minorHAnsi"/>
-                <w:sz w:val="24"/>
-                <w:szCs w:val="24"/>
-              </w:rPr>
-              <w:t>um</w:t>
+              <w:t>erence_num</w:t>
             </w:r>
             <w:r>
               <w:rPr>
@@ -4344,7 +4523,71 @@
           <w:sz w:val="24"/>
           <w:szCs w:val="24"/>
         </w:rPr>
-        <w:t>need to ensure that the child correct or script end procedure this will be in a DO LOOP</w:t>
+        <w:t xml:space="preserve">need to ensure that </w:t>
+      </w:r>
+      <w:commentRangeStart w:id="17"/>
+      <w:r>
+        <w:rPr>
+          <w:rFonts w:asciiTheme="minorHAnsi" w:eastAsia="Times New Roman" w:hAnsiTheme="minorHAnsi" w:cstheme="minorHAnsi"/>
+          <w:color w:val="auto"/>
+          <w:sz w:val="24"/>
+          <w:szCs w:val="24"/>
+        </w:rPr>
+        <w:t xml:space="preserve">the </w:t>
+      </w:r>
+      <w:r>
+        <w:rPr>
+          <w:rFonts w:asciiTheme="minorHAnsi" w:eastAsia="Times New Roman" w:hAnsiTheme="minorHAnsi" w:cstheme="minorHAnsi"/>
+          <w:color w:val="auto"/>
+          <w:sz w:val="24"/>
+          <w:szCs w:val="24"/>
+        </w:rPr>
+        <w:t xml:space="preserve">referenced </w:t>
+      </w:r>
+      <w:r>
+        <w:rPr>
+          <w:rFonts w:asciiTheme="minorHAnsi" w:eastAsia="Times New Roman" w:hAnsiTheme="minorHAnsi" w:cstheme="minorHAnsi"/>
+          <w:color w:val="auto"/>
+          <w:sz w:val="24"/>
+          <w:szCs w:val="24"/>
+        </w:rPr>
+        <w:t>child</w:t>
+      </w:r>
+      <w:r>
+        <w:rPr>
+          <w:rFonts w:asciiTheme="minorHAnsi" w:eastAsia="Times New Roman" w:hAnsiTheme="minorHAnsi" w:cstheme="minorHAnsi"/>
+          <w:color w:val="auto"/>
+          <w:sz w:val="24"/>
+          <w:szCs w:val="24"/>
+        </w:rPr>
+        <w:t xml:space="preserve"> is</w:t>
+      </w:r>
+      <w:r>
+        <w:rPr>
+          <w:rFonts w:asciiTheme="minorHAnsi" w:eastAsia="Times New Roman" w:hAnsiTheme="minorHAnsi" w:cstheme="minorHAnsi"/>
+          <w:color w:val="auto"/>
+          <w:sz w:val="24"/>
+          <w:szCs w:val="24"/>
+        </w:rPr>
+        <w:t xml:space="preserve"> correct </w:t>
+      </w:r>
+      <w:commentRangeEnd w:id="17"/>
+      <w:r>
+        <w:rPr>
+          <w:rStyle w:val="CommentReference"/>
+          <w:rFonts w:asciiTheme="minorHAnsi" w:eastAsiaTheme="minorHAnsi" w:hAnsiTheme="minorHAnsi" w:cstheme="minorBidi"/>
+          <w:color w:val="auto"/>
+        </w:rPr>
+        <w:commentReference w:id="17"/>
+      </w:r>
+      <w:r>
+        <w:rPr>
+          <w:rFonts w:asciiTheme="minorHAnsi" w:eastAsia="Times New Roman" w:hAnsiTheme="minorHAnsi" w:cstheme="minorHAnsi"/>
+          <w:color w:val="auto"/>
+          <w:sz w:val="24"/>
+          <w:szCs w:val="24"/>
+        </w:rPr>
+        <w:t>or script end procedure this will be in a DO LOOP</w:t>
       </w:r>
     </w:p>
     <w:p>
@@ -4489,9 +4732,8 @@
           <w:sz w:val="24"/>
           <w:szCs w:val="24"/>
         </w:rPr>
-        <w:t xml:space="preserve">If ABPS is a duplicate or appears to be in error </w:t>
-      </w:r>
-      <w:proofErr w:type="spellStart"/>
+        <w:t xml:space="preserve">Duplicate </w:t>
+      </w:r>
       <w:r>
         <w:rPr>
           <w:rFonts w:asciiTheme="minorHAnsi" w:eastAsia="Times New Roman" w:hAnsiTheme="minorHAnsi" w:cstheme="minorHAnsi"/>
@@ -4499,9 +4741,8 @@
           <w:sz w:val="24"/>
           <w:szCs w:val="24"/>
         </w:rPr>
-        <w:t>script_end_procedure</w:t>
-      </w:r>
-      <w:proofErr w:type="spellEnd"/>
+        <w:t>Abs Parent ID</w:t>
+      </w:r>
       <w:r>
         <w:rPr>
           <w:rFonts w:asciiTheme="minorHAnsi" w:eastAsia="Times New Roman" w:hAnsiTheme="minorHAnsi" w:cstheme="minorHAnsi"/>
@@ -4509,8 +4750,81 @@
           <w:sz w:val="24"/>
           <w:szCs w:val="24"/>
         </w:rPr>
+        <w:t xml:space="preserve"> for same </w:t>
+      </w:r>
+      <w:r>
+        <w:rPr>
+          <w:rFonts w:asciiTheme="minorHAnsi" w:eastAsia="Times New Roman" w:hAnsiTheme="minorHAnsi" w:cstheme="minorHAnsi"/>
+          <w:color w:val="auto"/>
+          <w:sz w:val="24"/>
+          <w:szCs w:val="24"/>
+        </w:rPr>
+        <w:t>Absent Parent</w:t>
+      </w:r>
+    </w:p>
+    <w:p>
+      <w:pPr>
+        <w:pStyle w:val="Heading2"/>
+        <w:ind w:left="1440"/>
+        <w:rPr>
+          <w:rFonts w:asciiTheme="minorHAnsi" w:eastAsia="Times New Roman" w:hAnsiTheme="minorHAnsi" w:cstheme="minorHAnsi"/>
+          <w:color w:val="auto"/>
+          <w:sz w:val="24"/>
+          <w:szCs w:val="24"/>
+        </w:rPr>
+      </w:pPr>
+      <w:r>
+        <w:rPr>
+          <w:rFonts w:asciiTheme="minorHAnsi" w:eastAsia="Times New Roman" w:hAnsiTheme="minorHAnsi" w:cstheme="minorHAnsi"/>
+          <w:color w:val="auto"/>
+          <w:sz w:val="24"/>
+          <w:szCs w:val="24"/>
+        </w:rPr>
+        <w:t xml:space="preserve">If ABPS is a duplicate or appears to be in error </w:t>
+      </w:r>
+      <w:proofErr w:type="spellStart"/>
+      <w:r>
+        <w:rPr>
+          <w:rFonts w:asciiTheme="minorHAnsi" w:eastAsia="Times New Roman" w:hAnsiTheme="minorHAnsi" w:cstheme="minorHAnsi"/>
+          <w:color w:val="auto"/>
+          <w:sz w:val="24"/>
+          <w:szCs w:val="24"/>
+        </w:rPr>
+        <w:t>script_end_procedure</w:t>
+      </w:r>
+      <w:proofErr w:type="spellEnd"/>
+      <w:r>
+        <w:rPr>
+          <w:rFonts w:asciiTheme="minorHAnsi" w:eastAsia="Times New Roman" w:hAnsiTheme="minorHAnsi" w:cstheme="minorHAnsi"/>
+          <w:color w:val="auto"/>
+          <w:sz w:val="24"/>
+          <w:szCs w:val="24"/>
+        </w:rPr>
         <w:t xml:space="preserve"> </w:t>
       </w:r>
+    </w:p>
+    <w:p>
+      <w:pPr>
+        <w:pStyle w:val="NoSpacing"/>
+        <w:ind w:left="1440"/>
+      </w:pPr>
+      <w:r>
+        <w:t xml:space="preserve">Once the panel is read, it will be compared to other panel information to ensure it is not duplicated. The user will have to clarify if this information is correct. </w:t>
+      </w:r>
+    </w:p>
+    <w:p>
+      <w:pPr>
+        <w:pStyle w:val="NoSpacing"/>
+        <w:ind w:left="1440"/>
+      </w:pPr>
+      <w:r>
+        <w:t xml:space="preserve">(Some people are not aware that PF8 option exist to add more than 3 children to an </w:t>
+      </w:r>
+      <w:proofErr w:type="gramStart"/>
+      <w:r>
+        <w:t>ABPS )</w:t>
+      </w:r>
+      <w:proofErr w:type="gramEnd"/>
     </w:p>
     <w:p>
       <w:pPr>
@@ -4533,31 +4847,34 @@
           <w:sz w:val="24"/>
           <w:szCs w:val="24"/>
         </w:rPr>
-        <w:t xml:space="preserve">Duplicate IDS for same ABPS </w:t>
+        <w:t>Children may have more than one alleged father</w:t>
+      </w:r>
+      <w:r>
+        <w:rPr>
+          <w:rFonts w:asciiTheme="minorHAnsi" w:eastAsia="Times New Roman" w:hAnsiTheme="minorHAnsi" w:cstheme="minorHAnsi"/>
+          <w:color w:val="auto"/>
+          <w:sz w:val="24"/>
+          <w:szCs w:val="24"/>
+        </w:rPr>
+        <w:t>.</w:t>
       </w:r>
     </w:p>
     <w:p>
       <w:pPr>
-        <w:pStyle w:val="Heading2"/>
+        <w:pStyle w:val="ListParagraph"/>
         <w:numPr>
           <w:ilvl w:val="1"/>
           <w:numId w:val="20"/>
         </w:numPr>
-        <w:rPr>
-          <w:rFonts w:asciiTheme="minorHAnsi" w:eastAsia="Times New Roman" w:hAnsiTheme="minorHAnsi" w:cstheme="minorHAnsi"/>
-          <w:color w:val="auto"/>
-          <w:sz w:val="24"/>
-          <w:szCs w:val="24"/>
-        </w:rPr>
-      </w:pPr>
-      <w:r>
-        <w:rPr>
-          <w:rFonts w:asciiTheme="minorHAnsi" w:eastAsia="Times New Roman" w:hAnsiTheme="minorHAnsi" w:cstheme="minorHAnsi"/>
-          <w:color w:val="auto"/>
-          <w:sz w:val="24"/>
-          <w:szCs w:val="24"/>
-        </w:rPr>
-        <w:t xml:space="preserve">Children may have more than one alleged father </w:t>
+      </w:pPr>
+      <w:r>
+        <w:t xml:space="preserve">Missing information on the panel such as gender or not using “2” as a </w:t>
+      </w:r>
+      <w:r>
+        <w:t>Parental Status</w:t>
+      </w:r>
+      <w:r>
+        <w:t xml:space="preserve"> when the parent is unknown. </w:t>
       </w:r>
     </w:p>
     <w:p>
@@ -4574,6 +4891,7 @@
           <w:szCs w:val="24"/>
         </w:rPr>
       </w:pPr>
+      <w:commentRangeStart w:id="18"/>
       <w:r>
         <w:rPr>
           <w:rFonts w:asciiTheme="minorHAnsi" w:eastAsia="Times New Roman" w:hAnsiTheme="minorHAnsi" w:cstheme="minorHAnsi"/>
@@ -4600,6 +4918,15 @@
           <w:szCs w:val="24"/>
         </w:rPr>
         <w:t xml:space="preserve"> </w:t>
+      </w:r>
+      <w:commentRangeEnd w:id="18"/>
+      <w:r>
+        <w:rPr>
+          <w:rStyle w:val="CommentReference"/>
+          <w:rFonts w:asciiTheme="minorHAnsi" w:eastAsiaTheme="minorHAnsi" w:hAnsiTheme="minorHAnsi" w:cstheme="minorBidi"/>
+          <w:color w:val="auto"/>
+        </w:rPr>
+        <w:commentReference w:id="18"/>
       </w:r>
     </w:p>
     <w:p>
@@ -4643,7 +4970,18 @@
         <w:t>Read person and case elements</w:t>
       </w:r>
       <w:r>
-        <w:t xml:space="preserve"> adding to array:</w:t>
+        <w:t xml:space="preserve"> adding to</w:t>
+      </w:r>
+      <w:commentRangeStart w:id="19"/>
+      <w:r>
+        <w:t xml:space="preserve"> array:</w:t>
+      </w:r>
+      <w:commentRangeEnd w:id="19"/>
+      <w:r>
+        <w:rPr>
+          <w:rStyle w:val="CommentReference"/>
+        </w:rPr>
+        <w:commentReference w:id="19"/>
       </w:r>
     </w:p>
     <w:p>
@@ -4655,6 +4993,7 @@
           <w:color w:val="5B9BD5"/>
         </w:rPr>
       </w:pPr>
+      <w:commentRangeStart w:id="20"/>
       <w:r>
         <w:rPr>
           <w:rFonts w:ascii="Calibri" w:hAnsi="Calibri" w:cs="Calibri"/>
@@ -4667,14 +5006,16 @@
           <w:rFonts w:ascii="Calibri" w:hAnsi="Calibri" w:cs="Calibri"/>
           <w:color w:val="5B9BD5"/>
         </w:rPr>
-        <w:t>Read by the Script STAT/</w:t>
-      </w:r>
-      <w:r>
-        <w:rPr>
-          <w:rFonts w:ascii="Calibri" w:hAnsi="Calibri" w:cs="Calibri"/>
-          <w:color w:val="5B9BD5"/>
-        </w:rPr>
-        <w:t>PARE</w:t>
+        <w:t>Read by the Script STAT/PARE</w:t>
+      </w:r>
+      <w:commentRangeEnd w:id="20"/>
+      <w:r>
+        <w:rPr>
+          <w:rStyle w:val="CommentReference"/>
+          <w:rFonts w:asciiTheme="minorHAnsi" w:eastAsiaTheme="minorHAnsi" w:hAnsiTheme="minorHAnsi" w:cstheme="minorBidi"/>
+          <w:color w:val="auto"/>
+        </w:rPr>
+        <w:commentReference w:id="20"/>
       </w:r>
     </w:p>
     <w:tbl>
@@ -4858,15 +5199,7 @@
                 <w:sz w:val="24"/>
                 <w:szCs w:val="24"/>
               </w:rPr>
-              <w:t>_n</w:t>
-            </w:r>
-            <w:r>
-              <w:rPr>
-                <w:rFonts w:eastAsia="Times New Roman"/>
-                <w:sz w:val="24"/>
-                <w:szCs w:val="24"/>
-              </w:rPr>
-              <w:t>umber</w:t>
+              <w:t>_number</w:t>
             </w:r>
             <w:proofErr w:type="spellEnd"/>
           </w:p>
@@ -5103,31 +5436,7 @@
                 <w:sz w:val="24"/>
                 <w:szCs w:val="24"/>
               </w:rPr>
-              <w:t>type_o</w:t>
-            </w:r>
-            <w:r>
-              <w:rPr>
-                <w:rFonts w:eastAsia="Times New Roman" w:cstheme="minorHAnsi"/>
-                <w:sz w:val="24"/>
-                <w:szCs w:val="24"/>
-              </w:rPr>
-              <w:t>f</w:t>
-            </w:r>
-            <w:r>
-              <w:rPr>
-                <w:rFonts w:eastAsia="Times New Roman" w:cstheme="minorHAnsi"/>
-                <w:sz w:val="24"/>
-                <w:szCs w:val="24"/>
-              </w:rPr>
-              <w:t>_r</w:t>
-            </w:r>
-            <w:r>
-              <w:rPr>
-                <w:rFonts w:eastAsia="Times New Roman" w:cstheme="minorHAnsi"/>
-                <w:sz w:val="24"/>
-                <w:szCs w:val="24"/>
-              </w:rPr>
-              <w:t>elationship</w:t>
+              <w:t>type_of_relationship</w:t>
             </w:r>
             <w:proofErr w:type="spellEnd"/>
           </w:p>
@@ -5207,23 +5516,7 @@
                 <w:sz w:val="24"/>
                 <w:szCs w:val="24"/>
               </w:rPr>
-              <w:t>r</w:t>
-            </w:r>
-            <w:r>
-              <w:rPr>
-                <w:rFonts w:eastAsia="Times New Roman" w:cstheme="minorHAnsi"/>
-                <w:sz w:val="24"/>
-                <w:szCs w:val="24"/>
-              </w:rPr>
-              <w:t>elationship</w:t>
-            </w:r>
-            <w:r>
-              <w:rPr>
-                <w:rFonts w:eastAsia="Times New Roman" w:cstheme="minorHAnsi"/>
-                <w:sz w:val="24"/>
-                <w:szCs w:val="24"/>
-              </w:rPr>
-              <w:t>_v</w:t>
+              <w:t>relationship_v</w:t>
             </w:r>
             <w:r>
               <w:rPr>
@@ -5282,6 +5575,7 @@
           <w:szCs w:val="24"/>
         </w:rPr>
       </w:pPr>
+      <w:commentRangeStart w:id="21"/>
       <w:proofErr w:type="spellStart"/>
       <w:r>
         <w:rPr>
@@ -5298,7 +5592,30 @@
           <w:sz w:val="24"/>
           <w:szCs w:val="24"/>
         </w:rPr>
-        <w:t xml:space="preserve"> this is to help ensure we don’t get stuck in background when moving to INFC</w:t>
+        <w:t xml:space="preserve"> this is to help ensure we don’t get stuck in background </w:t>
+      </w:r>
+      <w:r>
+        <w:rPr>
+          <w:rFonts w:eastAsia="Times New Roman" w:cstheme="minorHAnsi"/>
+          <w:sz w:val="24"/>
+          <w:szCs w:val="24"/>
+        </w:rPr>
+        <w:t>before</w:t>
+      </w:r>
+      <w:r>
+        <w:rPr>
+          <w:rFonts w:eastAsia="Times New Roman" w:cstheme="minorHAnsi"/>
+          <w:sz w:val="24"/>
+          <w:szCs w:val="24"/>
+        </w:rPr>
+        <w:t xml:space="preserve"> moving to INFC</w:t>
+      </w:r>
+      <w:commentRangeEnd w:id="21"/>
+      <w:r>
+        <w:rPr>
+          <w:rStyle w:val="CommentReference"/>
+        </w:rPr>
+        <w:commentReference w:id="21"/>
       </w:r>
     </w:p>
     <w:p>
@@ -5318,7 +5635,21 @@
         <w:rPr>
           <w:rFonts w:cstheme="minorHAnsi"/>
         </w:rPr>
-        <w:t>Each row of information will be captured into a multi-dimensional array.</w:t>
+        <w:t xml:space="preserve">Each row of information will be captured into a </w:t>
+      </w:r>
+      <w:bookmarkStart w:id="22" w:name="_Hlk116569403"/>
+      <w:r>
+        <w:rPr>
+          <w:rFonts w:cstheme="minorHAnsi"/>
+        </w:rPr>
+        <w:t>multi-dimensional array</w:t>
+      </w:r>
+      <w:bookmarkEnd w:id="22"/>
+      <w:r>
+        <w:rPr>
+          <w:rFonts w:cstheme="minorHAnsi"/>
+        </w:rPr>
+        <w:t>.</w:t>
       </w:r>
       <w:r>
         <w:rPr>
@@ -5346,6 +5677,7 @@
           <w:szCs w:val="24"/>
         </w:rPr>
       </w:pPr>
+      <w:commentRangeStart w:id="23"/>
       <w:r>
         <w:rPr>
           <w:rFonts w:eastAsia="Times New Roman" w:cstheme="minorHAnsi"/>
@@ -5396,19 +5728,28 @@
         </w:rPr>
         <w:t xml:space="preserve"> </w:t>
       </w:r>
+      <w:commentRangeEnd w:id="23"/>
+      <w:r>
+        <w:rPr>
+          <w:rStyle w:val="CommentReference"/>
+        </w:rPr>
+        <w:commentReference w:id="23"/>
+      </w:r>
     </w:p>
-    <w:p/>
     <w:p>
+      <w:commentRangeStart w:id="24"/>
       <w:r>
         <w:t>*</w:t>
       </w:r>
-      <w:proofErr w:type="gramStart"/>
-      <w:r>
-        <w:t>to</w:t>
-      </w:r>
-      <w:proofErr w:type="gramEnd"/>
-      <w:r>
-        <w:t xml:space="preserve"> clear the DAIL the only information that is mandatory is what is in </w:t>
+      <w:commentRangeEnd w:id="24"/>
+      <w:r>
+        <w:rPr>
+          <w:rStyle w:val="CommentReference"/>
+        </w:rPr>
+        <w:commentReference w:id="24"/>
+      </w:r>
+      <w:r>
+        <w:t xml:space="preserve">to clear the DAIL the only information that is mandatory is what is in </w:t>
       </w:r>
       <w:r>
         <w:rPr>
@@ -5419,7 +5760,13 @@
         <w:t xml:space="preserve">red </w:t>
       </w:r>
       <w:r>
-        <w:t>we don’t need to do anything more, but if we have the information we should be completing it.</w:t>
+        <w:t xml:space="preserve">we don’t need to do anything more, but if we have the </w:t>
+      </w:r>
+      <w:r>
+        <w:t>information,</w:t>
+      </w:r>
+      <w:r>
+        <w:t xml:space="preserve"> we should be completing it.</w:t>
       </w:r>
       <w:r>
         <w:t xml:space="preserve"> </w:t>
@@ -5457,11 +5804,22 @@
       <w:pPr>
         <w:pStyle w:val="NoSpacing"/>
       </w:pPr>
+      <w:commentRangeStart w:id="25"/>
       <w:r>
         <w:t xml:space="preserve">For each </w:t>
       </w:r>
       <w:r>
-        <w:t>ABPS the script will e</w:t>
+        <w:t xml:space="preserve">ABPS the script </w:t>
+      </w:r>
+      <w:commentRangeEnd w:id="25"/>
+      <w:r>
+        <w:rPr>
+          <w:rStyle w:val="CommentReference"/>
+        </w:rPr>
+        <w:commentReference w:id="25"/>
+      </w:r>
+      <w:r>
+        <w:t>will e</w:t>
       </w:r>
       <w:r>
         <w:t xml:space="preserve">nter the following information onto the Interfaces (INFC) - Child Support Interface </w:t>
@@ -5470,13 +5828,13 @@
       <w:r>
         <w:t>screen(</w:t>
       </w:r>
-      <w:commentRangeStart w:id="5"/>
-      <w:commentRangeStart w:id="6"/>
+      <w:commentRangeStart w:id="26"/>
+      <w:commentRangeStart w:id="27"/>
       <w:proofErr w:type="gramEnd"/>
       <w:r>
         <w:t>CSES</w:t>
       </w:r>
-      <w:commentRangeEnd w:id="5"/>
+      <w:commentRangeEnd w:id="26"/>
       <w:r>
         <w:rPr>
           <w:rStyle w:val="CommentReference"/>
@@ -5484,12 +5842,12 @@
           <w:sz w:val="24"/>
           <w:szCs w:val="24"/>
         </w:rPr>
-        <w:commentReference w:id="5"/>
+        <w:commentReference w:id="26"/>
       </w:r>
       <w:r>
         <w:t>)</w:t>
       </w:r>
-      <w:commentRangeEnd w:id="6"/>
+      <w:commentRangeEnd w:id="27"/>
       <w:r>
         <w:rPr>
           <w:rStyle w:val="CommentReference"/>
@@ -5497,13 +5855,36 @@
           <w:sz w:val="24"/>
           <w:szCs w:val="24"/>
         </w:rPr>
-        <w:commentReference w:id="6"/>
+        <w:commentReference w:id="27"/>
       </w:r>
       <w:r>
         <w:t>:</w:t>
       </w:r>
       <w:r>
-        <w:t xml:space="preserve"> this will be confirmed using date elements in the array. </w:t>
+        <w:t xml:space="preserve"> this will be </w:t>
+      </w:r>
+      <w:commentRangeStart w:id="28"/>
+      <w:r>
+        <w:t xml:space="preserve">confirmed </w:t>
+      </w:r>
+      <w:commentRangeEnd w:id="28"/>
+      <w:r>
+        <w:rPr>
+          <w:rStyle w:val="CommentReference"/>
+        </w:rPr>
+        <w:commentReference w:id="28"/>
+      </w:r>
+      <w:r>
+        <w:t xml:space="preserve">using date elements in the </w:t>
+      </w:r>
+      <w:r>
+        <w:rPr>
+          <w:rFonts w:cstheme="minorHAnsi"/>
+        </w:rPr>
+        <w:t>multi-dimensional array</w:t>
+      </w:r>
+      <w:r>
+        <w:t xml:space="preserve">. </w:t>
       </w:r>
     </w:p>
     <w:p>
@@ -5603,7 +5984,6 @@
           <w:rFonts w:ascii="Calibri" w:hAnsi="Calibri" w:cs="Calibri"/>
           <w:color w:val="5B9BD5"/>
         </w:rPr>
-        <w:lastRenderedPageBreak/>
         <w:t xml:space="preserve">Data Elements </w:t>
       </w:r>
       <w:r>
@@ -5611,21 +5991,7 @@
           <w:rFonts w:ascii="Calibri" w:hAnsi="Calibri" w:cs="Calibri"/>
           <w:color w:val="5B9BD5"/>
         </w:rPr>
-        <w:t>Input</w:t>
-      </w:r>
-      <w:r>
-        <w:rPr>
-          <w:rFonts w:ascii="Calibri" w:hAnsi="Calibri" w:cs="Calibri"/>
-          <w:color w:val="5B9BD5"/>
-        </w:rPr>
-        <w:t xml:space="preserve"> by the Script </w:t>
-      </w:r>
-      <w:r>
-        <w:rPr>
-          <w:rFonts w:ascii="Calibri" w:hAnsi="Calibri" w:cs="Calibri"/>
-          <w:color w:val="5B9BD5"/>
-        </w:rPr>
-        <w:t xml:space="preserve">INFC/CSIA </w:t>
+        <w:t xml:space="preserve">Input by the Script INFC/CSIA </w:t>
       </w:r>
     </w:p>
     <w:tbl>
@@ -5825,1390 +6191,15 @@
                 <w:bCs/>
                 <w:color w:val="FF0000"/>
               </w:rPr>
-              <w:t>1, 04, 79</w:t>
-            </w:r>
-          </w:p>
-        </w:tc>
-      </w:tr>
-      <w:tr>
-        <w:tc>
-          <w:tcPr>
-            <w:tcW w:w="3168" w:type="dxa"/>
-          </w:tcPr>
-          <w:p>
-            <w:pPr>
-              <w:rPr>
-                <w:rFonts w:eastAsia="Times New Roman"/>
-                <w:sz w:val="24"/>
-                <w:szCs w:val="24"/>
-              </w:rPr>
-            </w:pPr>
-            <w:r>
-              <w:rPr>
-                <w:rFonts w:eastAsia="Times New Roman"/>
-                <w:sz w:val="24"/>
-                <w:szCs w:val="24"/>
-              </w:rPr>
-              <w:t>Child's Reference Number</w:t>
-            </w:r>
-          </w:p>
-        </w:tc>
-        <w:tc>
-          <w:tcPr>
-            <w:tcW w:w="3307" w:type="dxa"/>
-          </w:tcPr>
-          <w:p>
-            <w:proofErr w:type="spellStart"/>
-            <w:r>
-              <w:rPr>
-                <w:rFonts w:eastAsia="Times New Roman" w:cstheme="minorHAnsi"/>
-                <w:sz w:val="24"/>
-                <w:szCs w:val="24"/>
-              </w:rPr>
-              <w:t>Infc_</w:t>
-            </w:r>
-            <w:r>
-              <w:rPr>
-                <w:rFonts w:eastAsia="Times New Roman" w:cstheme="minorHAnsi"/>
-                <w:sz w:val="24"/>
-                <w:szCs w:val="24"/>
-              </w:rPr>
-              <w:t>c</w:t>
-            </w:r>
-            <w:r>
-              <w:rPr>
-                <w:rFonts w:eastAsia="Times New Roman" w:cstheme="minorHAnsi"/>
-                <w:sz w:val="24"/>
-                <w:szCs w:val="24"/>
-              </w:rPr>
-              <w:t>hild</w:t>
-            </w:r>
-            <w:r>
-              <w:rPr>
-                <w:rFonts w:eastAsia="Times New Roman" w:cstheme="minorHAnsi"/>
-                <w:sz w:val="24"/>
-                <w:szCs w:val="24"/>
-              </w:rPr>
-              <w:t>s_r</w:t>
-            </w:r>
-            <w:r>
-              <w:rPr>
-                <w:rFonts w:eastAsia="Times New Roman" w:cstheme="minorHAnsi"/>
-                <w:sz w:val="24"/>
-                <w:szCs w:val="24"/>
-              </w:rPr>
-              <w:t>ef</w:t>
-            </w:r>
-            <w:r>
-              <w:rPr>
-                <w:rFonts w:eastAsia="Times New Roman" w:cstheme="minorHAnsi"/>
-                <w:sz w:val="24"/>
-                <w:szCs w:val="24"/>
-              </w:rPr>
-              <w:t>erence_num</w:t>
-            </w:r>
-            <w:r>
-              <w:rPr>
-                <w:rFonts w:eastAsia="Times New Roman" w:cstheme="minorHAnsi"/>
-                <w:sz w:val="24"/>
-                <w:szCs w:val="24"/>
-              </w:rPr>
-              <w:t>b</w:t>
-            </w:r>
-            <w:r>
-              <w:rPr>
-                <w:rFonts w:eastAsia="Times New Roman" w:cstheme="minorHAnsi"/>
-                <w:sz w:val="24"/>
-                <w:szCs w:val="24"/>
-              </w:rPr>
-              <w:t>e</w:t>
-            </w:r>
-            <w:r>
-              <w:rPr>
-                <w:rFonts w:eastAsia="Times New Roman" w:cstheme="minorHAnsi"/>
-                <w:sz w:val="24"/>
-                <w:szCs w:val="24"/>
-              </w:rPr>
-              <w:t>r</w:t>
-            </w:r>
-            <w:proofErr w:type="spellEnd"/>
-          </w:p>
-        </w:tc>
-        <w:tc>
-          <w:tcPr>
-            <w:tcW w:w="2520" w:type="dxa"/>
-          </w:tcPr>
-          <w:p>
-            <w:pPr>
-              <w:jc w:val="center"/>
-              <w:rPr>
-                <w:rFonts w:eastAsia="Times New Roman"/>
-                <w:sz w:val="24"/>
-                <w:szCs w:val="24"/>
-              </w:rPr>
-            </w:pPr>
-            <w:r>
-              <w:rPr>
-                <w:rFonts w:eastAsia="Times New Roman"/>
-                <w:sz w:val="24"/>
-                <w:szCs w:val="24"/>
-              </w:rPr>
-              <w:t xml:space="preserve">02, </w:t>
-            </w:r>
-            <w:r>
-              <w:rPr>
-                <w:rFonts w:eastAsia="Times New Roman"/>
-                <w:sz w:val="24"/>
-                <w:szCs w:val="24"/>
-              </w:rPr>
-              <w:t>14</w:t>
-            </w:r>
-            <w:r>
-              <w:rPr>
-                <w:rFonts w:eastAsia="Times New Roman"/>
-                <w:sz w:val="24"/>
-                <w:szCs w:val="24"/>
-              </w:rPr>
-              <w:t xml:space="preserve">, </w:t>
-            </w:r>
-            <w:r>
-              <w:rPr>
-                <w:rFonts w:eastAsia="Times New Roman"/>
-                <w:sz w:val="24"/>
-                <w:szCs w:val="24"/>
-              </w:rPr>
-              <w:t>14</w:t>
-            </w:r>
-            <w:r>
-              <w:rPr>
-                <w:rFonts w:eastAsia="Times New Roman"/>
-                <w:sz w:val="24"/>
-                <w:szCs w:val="24"/>
-              </w:rPr>
-              <w:t xml:space="preserve">    </w:t>
-            </w:r>
-            <w:r>
-              <w:rPr>
-                <w:rFonts w:eastAsia="Times New Roman"/>
-                <w:sz w:val="24"/>
-                <w:szCs w:val="24"/>
-              </w:rPr>
-              <w:t>*</w:t>
-            </w:r>
-          </w:p>
-        </w:tc>
-      </w:tr>
-      <w:tr>
-        <w:tc>
-          <w:tcPr>
-            <w:tcW w:w="3168" w:type="dxa"/>
-          </w:tcPr>
-          <w:p>
-            <w:pPr>
-              <w:rPr>
-                <w:rFonts w:eastAsia="Times New Roman" w:cstheme="minorHAnsi"/>
-                <w:sz w:val="24"/>
-                <w:szCs w:val="24"/>
-              </w:rPr>
-            </w:pPr>
-            <w:r>
-              <w:rPr>
-                <w:rFonts w:eastAsia="Times New Roman" w:cstheme="minorHAnsi"/>
-                <w:sz w:val="24"/>
-                <w:szCs w:val="24"/>
-              </w:rPr>
-              <w:t>ABPS</w:t>
-            </w:r>
-            <w:r>
-              <w:rPr>
-                <w:rFonts w:eastAsia="Times New Roman" w:cstheme="minorHAnsi"/>
-                <w:sz w:val="24"/>
-                <w:szCs w:val="24"/>
-              </w:rPr>
-              <w:t xml:space="preserve"> </w:t>
-            </w:r>
-            <w:r>
-              <w:rPr>
-                <w:rFonts w:eastAsia="Times New Roman" w:cstheme="minorHAnsi"/>
-                <w:sz w:val="24"/>
-                <w:szCs w:val="24"/>
-              </w:rPr>
-              <w:t>parent</w:t>
-            </w:r>
-            <w:r>
-              <w:rPr>
-                <w:rFonts w:eastAsia="Times New Roman" w:cstheme="minorHAnsi"/>
-                <w:sz w:val="24"/>
-                <w:szCs w:val="24"/>
-              </w:rPr>
-              <w:t xml:space="preserve"> </w:t>
-            </w:r>
-            <w:r>
-              <w:rPr>
-                <w:rFonts w:eastAsia="Times New Roman" w:cstheme="minorHAnsi"/>
-                <w:sz w:val="24"/>
-                <w:szCs w:val="24"/>
-              </w:rPr>
-              <w:t>ID</w:t>
-            </w:r>
-            <w:r>
-              <w:rPr>
-                <w:rFonts w:eastAsia="Times New Roman" w:cstheme="minorHAnsi"/>
-                <w:sz w:val="24"/>
-                <w:szCs w:val="24"/>
-              </w:rPr>
-              <w:t xml:space="preserve"> number</w:t>
-            </w:r>
-          </w:p>
-        </w:tc>
-        <w:tc>
-          <w:tcPr>
-            <w:tcW w:w="3307" w:type="dxa"/>
-          </w:tcPr>
-          <w:p>
-            <w:pPr>
-              <w:rPr>
-                <w:rFonts w:eastAsia="Times New Roman" w:cstheme="minorHAnsi"/>
-                <w:sz w:val="24"/>
-                <w:szCs w:val="24"/>
-              </w:rPr>
-            </w:pPr>
-            <w:proofErr w:type="spellStart"/>
-            <w:r>
-              <w:rPr>
-                <w:rFonts w:eastAsia="Times New Roman" w:cstheme="minorHAnsi"/>
-                <w:sz w:val="24"/>
-                <w:szCs w:val="24"/>
-              </w:rPr>
-              <w:t>Infc_</w:t>
-            </w:r>
-            <w:r>
-              <w:rPr>
-                <w:rFonts w:eastAsia="Times New Roman" w:cstheme="minorHAnsi"/>
-                <w:sz w:val="24"/>
-                <w:szCs w:val="24"/>
-              </w:rPr>
-              <w:t>abps</w:t>
-            </w:r>
-            <w:r>
-              <w:rPr>
-                <w:rFonts w:eastAsia="Times New Roman" w:cstheme="minorHAnsi"/>
-                <w:sz w:val="24"/>
-                <w:szCs w:val="24"/>
-              </w:rPr>
-              <w:t>_parent_ID</w:t>
-            </w:r>
-            <w:proofErr w:type="spellEnd"/>
-          </w:p>
-        </w:tc>
-        <w:tc>
-          <w:tcPr>
-            <w:tcW w:w="2520" w:type="dxa"/>
-          </w:tcPr>
-          <w:p>
-            <w:pPr>
-              <w:jc w:val="center"/>
-              <w:rPr>
-                <w:rFonts w:eastAsia="Times New Roman" w:cstheme="minorHAnsi"/>
-                <w:sz w:val="24"/>
-                <w:szCs w:val="24"/>
-              </w:rPr>
-            </w:pPr>
-            <w:r>
-              <w:rPr>
-                <w:rFonts w:eastAsia="Times New Roman" w:cstheme="minorHAnsi"/>
-                <w:sz w:val="24"/>
-                <w:szCs w:val="24"/>
-              </w:rPr>
-              <w:t xml:space="preserve">8, </w:t>
-            </w:r>
-            <w:proofErr w:type="gramStart"/>
-            <w:r>
-              <w:rPr>
-                <w:rFonts w:eastAsia="Times New Roman" w:cstheme="minorHAnsi"/>
-                <w:sz w:val="24"/>
-                <w:szCs w:val="24"/>
-              </w:rPr>
-              <w:t>18,  47</w:t>
-            </w:r>
-            <w:proofErr w:type="gramEnd"/>
-          </w:p>
-        </w:tc>
-      </w:tr>
-      <w:tr>
-        <w:tc>
-          <w:tcPr>
-            <w:tcW w:w="3168" w:type="dxa"/>
-          </w:tcPr>
-          <w:p>
-            <w:pPr>
-              <w:rPr>
-                <w:rFonts w:eastAsia="Times New Roman" w:cstheme="minorHAnsi"/>
-                <w:sz w:val="24"/>
-                <w:szCs w:val="24"/>
-              </w:rPr>
-            </w:pPr>
-            <w:r>
-              <w:rPr>
-                <w:rFonts w:eastAsia="Times New Roman" w:cstheme="minorHAnsi"/>
-                <w:sz w:val="24"/>
-                <w:szCs w:val="24"/>
-              </w:rPr>
-              <w:t xml:space="preserve">ABPS </w:t>
-            </w:r>
-            <w:proofErr w:type="spellStart"/>
-            <w:r>
-              <w:rPr>
-                <w:rFonts w:eastAsia="Times New Roman" w:cstheme="minorHAnsi"/>
-                <w:sz w:val="24"/>
-                <w:szCs w:val="24"/>
-              </w:rPr>
-              <w:t>smi</w:t>
-            </w:r>
-            <w:proofErr w:type="spellEnd"/>
-            <w:r>
-              <w:rPr>
-                <w:rFonts w:eastAsia="Times New Roman" w:cstheme="minorHAnsi"/>
-                <w:sz w:val="24"/>
-                <w:szCs w:val="24"/>
-              </w:rPr>
-              <w:t xml:space="preserve"> number</w:t>
-            </w:r>
-          </w:p>
-        </w:tc>
-        <w:tc>
-          <w:tcPr>
-            <w:tcW w:w="3307" w:type="dxa"/>
-          </w:tcPr>
-          <w:p>
-            <w:pPr>
-              <w:rPr>
-                <w:rFonts w:eastAsia="Times New Roman" w:cstheme="minorHAnsi"/>
-                <w:sz w:val="24"/>
-                <w:szCs w:val="24"/>
-              </w:rPr>
-            </w:pPr>
-            <w:proofErr w:type="spellStart"/>
-            <w:r>
-              <w:rPr>
-                <w:rFonts w:eastAsia="Times New Roman" w:cstheme="minorHAnsi"/>
-                <w:sz w:val="24"/>
-                <w:szCs w:val="24"/>
-              </w:rPr>
-              <w:t>abps_smi</w:t>
-            </w:r>
-            <w:proofErr w:type="spellEnd"/>
-          </w:p>
-        </w:tc>
-        <w:tc>
-          <w:tcPr>
-            <w:tcW w:w="2520" w:type="dxa"/>
-          </w:tcPr>
-          <w:p>
-            <w:pPr>
-              <w:jc w:val="center"/>
-              <w:rPr>
-                <w:rFonts w:eastAsia="Times New Roman" w:cstheme="minorHAnsi"/>
-                <w:sz w:val="24"/>
-                <w:szCs w:val="24"/>
-              </w:rPr>
-            </w:pPr>
-            <w:r>
-              <w:rPr>
-                <w:rFonts w:eastAsia="Times New Roman" w:cstheme="minorHAnsi"/>
-                <w:sz w:val="24"/>
-                <w:szCs w:val="24"/>
-              </w:rPr>
-              <w:t>18, 72</w:t>
-            </w:r>
-          </w:p>
-        </w:tc>
-      </w:tr>
-      <w:tr>
-        <w:tc>
-          <w:tcPr>
-            <w:tcW w:w="3168" w:type="dxa"/>
-          </w:tcPr>
-          <w:p>
-            <w:pPr>
-              <w:rPr>
-                <w:rFonts w:eastAsia="Times New Roman" w:cstheme="minorHAnsi"/>
-                <w:sz w:val="24"/>
-                <w:szCs w:val="24"/>
-              </w:rPr>
-            </w:pPr>
-            <w:r>
-              <w:rPr>
-                <w:rFonts w:eastAsia="Times New Roman" w:cstheme="minorHAnsi"/>
-                <w:sz w:val="24"/>
-                <w:szCs w:val="24"/>
-              </w:rPr>
-              <w:t>ABPS</w:t>
-            </w:r>
-            <w:r>
-              <w:rPr>
-                <w:rFonts w:eastAsia="Times New Roman" w:cstheme="minorHAnsi"/>
-                <w:sz w:val="24"/>
-                <w:szCs w:val="24"/>
-              </w:rPr>
-              <w:t xml:space="preserve"> </w:t>
-            </w:r>
-            <w:r>
-              <w:rPr>
-                <w:rFonts w:eastAsia="Times New Roman" w:cstheme="minorHAnsi"/>
-                <w:sz w:val="24"/>
-                <w:szCs w:val="24"/>
-              </w:rPr>
-              <w:t>last</w:t>
-            </w:r>
-            <w:r>
-              <w:rPr>
-                <w:rFonts w:eastAsia="Times New Roman" w:cstheme="minorHAnsi"/>
-                <w:sz w:val="24"/>
-                <w:szCs w:val="24"/>
-              </w:rPr>
-              <w:t xml:space="preserve"> </w:t>
-            </w:r>
-            <w:r>
-              <w:rPr>
-                <w:rFonts w:eastAsia="Times New Roman" w:cstheme="minorHAnsi"/>
-                <w:sz w:val="24"/>
-                <w:szCs w:val="24"/>
-              </w:rPr>
-              <w:t>name</w:t>
-            </w:r>
-          </w:p>
-        </w:tc>
-        <w:tc>
-          <w:tcPr>
-            <w:tcW w:w="3307" w:type="dxa"/>
-          </w:tcPr>
-          <w:p>
-            <w:pPr>
-              <w:rPr>
-                <w:rFonts w:eastAsia="Times New Roman" w:cstheme="minorHAnsi"/>
-                <w:sz w:val="24"/>
-                <w:szCs w:val="24"/>
-              </w:rPr>
-            </w:pPr>
-            <w:proofErr w:type="spellStart"/>
-            <w:r>
-              <w:rPr>
-                <w:rFonts w:eastAsia="Times New Roman" w:cstheme="minorHAnsi"/>
-                <w:sz w:val="24"/>
-                <w:szCs w:val="24"/>
-              </w:rPr>
-              <w:t>abps</w:t>
-            </w:r>
-            <w:r>
-              <w:rPr>
-                <w:rFonts w:eastAsia="Times New Roman" w:cstheme="minorHAnsi"/>
-                <w:sz w:val="24"/>
-                <w:szCs w:val="24"/>
-              </w:rPr>
-              <w:t>_last_name</w:t>
-            </w:r>
-            <w:proofErr w:type="spellEnd"/>
-          </w:p>
-        </w:tc>
-        <w:tc>
-          <w:tcPr>
-            <w:tcW w:w="2520" w:type="dxa"/>
-          </w:tcPr>
-          <w:p>
-            <w:pPr>
-              <w:jc w:val="center"/>
-              <w:rPr>
-                <w:rFonts w:eastAsia="Times New Roman" w:cstheme="minorHAnsi"/>
-                <w:sz w:val="24"/>
-                <w:szCs w:val="24"/>
-              </w:rPr>
-            </w:pPr>
-            <w:r>
-              <w:t xml:space="preserve">23, 06, 30     </w:t>
-            </w:r>
-          </w:p>
-        </w:tc>
-      </w:tr>
-      <w:tr>
-        <w:tc>
-          <w:tcPr>
-            <w:tcW w:w="3168" w:type="dxa"/>
-          </w:tcPr>
-          <w:p>
-            <w:pPr>
-              <w:rPr>
-                <w:rFonts w:eastAsia="Times New Roman" w:cstheme="minorHAnsi"/>
-                <w:sz w:val="24"/>
-                <w:szCs w:val="24"/>
-              </w:rPr>
-            </w:pPr>
-            <w:r>
-              <w:rPr>
-                <w:rFonts w:eastAsia="Times New Roman" w:cstheme="minorHAnsi"/>
-                <w:sz w:val="24"/>
-                <w:szCs w:val="24"/>
-              </w:rPr>
-              <w:t>ABPS</w:t>
-            </w:r>
-            <w:r>
-              <w:rPr>
-                <w:rFonts w:eastAsia="Times New Roman" w:cstheme="minorHAnsi"/>
-                <w:sz w:val="24"/>
-                <w:szCs w:val="24"/>
-              </w:rPr>
-              <w:t xml:space="preserve"> </w:t>
-            </w:r>
-            <w:r>
-              <w:rPr>
-                <w:rFonts w:eastAsia="Times New Roman" w:cstheme="minorHAnsi"/>
-                <w:sz w:val="24"/>
-                <w:szCs w:val="24"/>
-              </w:rPr>
-              <w:t>first</w:t>
-            </w:r>
-            <w:r>
-              <w:rPr>
-                <w:rFonts w:eastAsia="Times New Roman" w:cstheme="minorHAnsi"/>
-                <w:sz w:val="24"/>
-                <w:szCs w:val="24"/>
-              </w:rPr>
-              <w:t xml:space="preserve"> </w:t>
-            </w:r>
-            <w:r>
-              <w:rPr>
-                <w:rFonts w:eastAsia="Times New Roman" w:cstheme="minorHAnsi"/>
-                <w:sz w:val="24"/>
-                <w:szCs w:val="24"/>
-              </w:rPr>
-              <w:t>name</w:t>
-            </w:r>
-          </w:p>
-        </w:tc>
-        <w:tc>
-          <w:tcPr>
-            <w:tcW w:w="3307" w:type="dxa"/>
-          </w:tcPr>
-          <w:p>
-            <w:pPr>
-              <w:rPr>
-                <w:rFonts w:eastAsia="Times New Roman" w:cstheme="minorHAnsi"/>
-                <w:sz w:val="24"/>
-                <w:szCs w:val="24"/>
-              </w:rPr>
-            </w:pPr>
-            <w:proofErr w:type="spellStart"/>
-            <w:r>
-              <w:rPr>
-                <w:rFonts w:eastAsia="Times New Roman" w:cstheme="minorHAnsi"/>
-                <w:sz w:val="24"/>
-                <w:szCs w:val="24"/>
-              </w:rPr>
-              <w:t>abps</w:t>
-            </w:r>
-            <w:r>
-              <w:rPr>
-                <w:rFonts w:eastAsia="Times New Roman" w:cstheme="minorHAnsi"/>
-                <w:sz w:val="24"/>
-                <w:szCs w:val="24"/>
-              </w:rPr>
-              <w:t>_first_name</w:t>
-            </w:r>
-            <w:proofErr w:type="spellEnd"/>
-          </w:p>
-        </w:tc>
-        <w:tc>
-          <w:tcPr>
-            <w:tcW w:w="2520" w:type="dxa"/>
-          </w:tcPr>
-          <w:p>
-            <w:pPr>
-              <w:jc w:val="center"/>
-              <w:rPr>
-                <w:rFonts w:eastAsia="Times New Roman" w:cstheme="minorHAnsi"/>
-                <w:sz w:val="24"/>
-                <w:szCs w:val="24"/>
-              </w:rPr>
-            </w:pPr>
-            <w:r>
-              <w:t xml:space="preserve">12, 06, 63     </w:t>
-            </w:r>
-          </w:p>
-        </w:tc>
-      </w:tr>
-      <w:tr>
-        <w:tc>
-          <w:tcPr>
-            <w:tcW w:w="3168" w:type="dxa"/>
-          </w:tcPr>
-          <w:p>
-            <w:pPr>
-              <w:rPr>
-                <w:rFonts w:eastAsia="Times New Roman" w:cstheme="minorHAnsi"/>
-                <w:sz w:val="24"/>
-                <w:szCs w:val="24"/>
-              </w:rPr>
-            </w:pPr>
-            <w:r>
-              <w:rPr>
-                <w:rFonts w:eastAsia="Times New Roman" w:cstheme="minorHAnsi"/>
-                <w:sz w:val="24"/>
-                <w:szCs w:val="24"/>
-              </w:rPr>
-              <w:t>ABPS</w:t>
-            </w:r>
-            <w:r>
-              <w:rPr>
-                <w:rFonts w:eastAsia="Times New Roman" w:cstheme="minorHAnsi"/>
-                <w:sz w:val="24"/>
-                <w:szCs w:val="24"/>
-              </w:rPr>
-              <w:t xml:space="preserve"> </w:t>
-            </w:r>
-            <w:r>
-              <w:rPr>
-                <w:rFonts w:eastAsia="Times New Roman" w:cstheme="minorHAnsi"/>
-                <w:sz w:val="24"/>
-                <w:szCs w:val="24"/>
-              </w:rPr>
-              <w:t xml:space="preserve">middle initial </w:t>
-            </w:r>
-          </w:p>
-        </w:tc>
-        <w:tc>
-          <w:tcPr>
-            <w:tcW w:w="3307" w:type="dxa"/>
-          </w:tcPr>
-          <w:p>
-            <w:pPr>
-              <w:rPr>
-                <w:rFonts w:eastAsia="Times New Roman" w:cstheme="minorHAnsi"/>
-                <w:sz w:val="24"/>
-                <w:szCs w:val="24"/>
-              </w:rPr>
-            </w:pPr>
-            <w:proofErr w:type="spellStart"/>
-            <w:r>
-              <w:rPr>
-                <w:rFonts w:eastAsia="Times New Roman" w:cstheme="minorHAnsi"/>
-                <w:sz w:val="24"/>
-                <w:szCs w:val="24"/>
-              </w:rPr>
-              <w:t>abps</w:t>
-            </w:r>
-            <w:r>
-              <w:rPr>
-                <w:rFonts w:eastAsia="Times New Roman" w:cstheme="minorHAnsi"/>
-                <w:sz w:val="24"/>
-                <w:szCs w:val="24"/>
-              </w:rPr>
-              <w:t>_</w:t>
-            </w:r>
-            <w:r>
-              <w:rPr>
-                <w:rFonts w:eastAsia="Times New Roman" w:cstheme="minorHAnsi"/>
-                <w:sz w:val="24"/>
-                <w:szCs w:val="24"/>
-              </w:rPr>
-              <w:t>middle</w:t>
-            </w:r>
-            <w:r>
-              <w:rPr>
-                <w:rFonts w:eastAsia="Times New Roman" w:cstheme="minorHAnsi"/>
-                <w:sz w:val="24"/>
-                <w:szCs w:val="24"/>
-              </w:rPr>
-              <w:t>_</w:t>
-            </w:r>
-            <w:r>
-              <w:rPr>
-                <w:rFonts w:eastAsia="Times New Roman" w:cstheme="minorHAnsi"/>
-                <w:sz w:val="24"/>
-                <w:szCs w:val="24"/>
-              </w:rPr>
-              <w:t>initial</w:t>
-            </w:r>
-            <w:proofErr w:type="spellEnd"/>
-          </w:p>
-        </w:tc>
-        <w:tc>
-          <w:tcPr>
-            <w:tcW w:w="2520" w:type="dxa"/>
-          </w:tcPr>
-          <w:p>
-            <w:pPr>
-              <w:jc w:val="center"/>
-              <w:rPr>
-                <w:rFonts w:eastAsia="Times New Roman" w:cstheme="minorHAnsi"/>
-                <w:sz w:val="24"/>
-                <w:szCs w:val="24"/>
-              </w:rPr>
-            </w:pPr>
-            <w:r>
               <w:t>0</w:t>
             </w:r>
-            <w:r>
-              <w:t xml:space="preserve">1, </w:t>
-            </w:r>
-            <w:r>
-              <w:t>0</w:t>
-            </w:r>
-            <w:r>
-              <w:t>6, 7</w:t>
-            </w:r>
-            <w:r>
-              <w:t>9</w:t>
-            </w:r>
-          </w:p>
-        </w:tc>
-      </w:tr>
-      <w:tr>
-        <w:tc>
-          <w:tcPr>
-            <w:tcW w:w="3168" w:type="dxa"/>
-          </w:tcPr>
-          <w:p>
-            <w:pPr>
-              <w:rPr>
-                <w:rFonts w:eastAsia="Times New Roman" w:cstheme="minorHAnsi"/>
-                <w:sz w:val="24"/>
-                <w:szCs w:val="24"/>
-              </w:rPr>
-            </w:pPr>
-            <w:r>
-              <w:rPr>
-                <w:rFonts w:eastAsia="Times New Roman" w:cstheme="minorHAnsi"/>
-                <w:sz w:val="24"/>
-                <w:szCs w:val="24"/>
-              </w:rPr>
-              <w:t>ABPS</w:t>
-            </w:r>
-            <w:r>
-              <w:rPr>
-                <w:rFonts w:eastAsia="Times New Roman" w:cstheme="minorHAnsi"/>
-                <w:sz w:val="24"/>
-                <w:szCs w:val="24"/>
-              </w:rPr>
-              <w:t xml:space="preserve"> </w:t>
-            </w:r>
-            <w:r>
-              <w:rPr>
-                <w:rFonts w:eastAsia="Times New Roman" w:cstheme="minorHAnsi"/>
-                <w:sz w:val="24"/>
-                <w:szCs w:val="24"/>
-              </w:rPr>
-              <w:t>gender</w:t>
-            </w:r>
-          </w:p>
-        </w:tc>
-        <w:tc>
-          <w:tcPr>
-            <w:tcW w:w="3307" w:type="dxa"/>
-          </w:tcPr>
-          <w:p>
-            <w:pPr>
-              <w:rPr>
-                <w:rFonts w:eastAsia="Times New Roman" w:cstheme="minorHAnsi"/>
-                <w:sz w:val="24"/>
-                <w:szCs w:val="24"/>
-              </w:rPr>
-            </w:pPr>
-            <w:proofErr w:type="spellStart"/>
-            <w:r>
-              <w:rPr>
-                <w:rFonts w:eastAsia="Times New Roman" w:cstheme="minorHAnsi"/>
-                <w:sz w:val="24"/>
-                <w:szCs w:val="24"/>
-              </w:rPr>
-              <w:t>abps</w:t>
-            </w:r>
-            <w:proofErr w:type="spellEnd"/>
-            <w:r>
-              <w:rPr>
-                <w:rFonts w:eastAsia="Times New Roman" w:cstheme="minorHAnsi"/>
-                <w:sz w:val="24"/>
-                <w:szCs w:val="24"/>
-              </w:rPr>
-              <w:t xml:space="preserve"> _gender</w:t>
-            </w:r>
-          </w:p>
-        </w:tc>
-        <w:tc>
-          <w:tcPr>
-            <w:tcW w:w="2520" w:type="dxa"/>
-          </w:tcPr>
-          <w:p>
-            <w:pPr>
-              <w:jc w:val="center"/>
-              <w:rPr>
-                <w:rFonts w:eastAsia="Times New Roman" w:cstheme="minorHAnsi"/>
-                <w:sz w:val="24"/>
-                <w:szCs w:val="24"/>
-              </w:rPr>
-            </w:pPr>
-            <w:r>
-              <w:t>1, 7, 79</w:t>
-            </w:r>
-          </w:p>
-        </w:tc>
-      </w:tr>
-      <w:tr>
-        <w:tc>
-          <w:tcPr>
-            <w:tcW w:w="3168" w:type="dxa"/>
-          </w:tcPr>
-          <w:p>
-            <w:pPr>
-              <w:rPr>
-                <w:rFonts w:eastAsia="Times New Roman" w:cstheme="minorHAnsi"/>
-                <w:sz w:val="24"/>
-                <w:szCs w:val="24"/>
-              </w:rPr>
-            </w:pPr>
-            <w:r>
-              <w:rPr>
-                <w:rFonts w:eastAsia="Times New Roman" w:cstheme="minorHAnsi"/>
-                <w:sz w:val="24"/>
-                <w:szCs w:val="24"/>
-              </w:rPr>
-              <w:t>ABPS</w:t>
-            </w:r>
-            <w:r>
-              <w:rPr>
-                <w:rFonts w:eastAsia="Times New Roman" w:cstheme="minorHAnsi"/>
-                <w:sz w:val="24"/>
-                <w:szCs w:val="24"/>
-              </w:rPr>
-              <w:t xml:space="preserve"> </w:t>
-            </w:r>
-            <w:r>
-              <w:rPr>
-                <w:rFonts w:eastAsia="Times New Roman" w:cstheme="minorHAnsi"/>
-                <w:sz w:val="24"/>
-                <w:szCs w:val="24"/>
-              </w:rPr>
-              <w:t>SSN</w:t>
-            </w:r>
-          </w:p>
-        </w:tc>
-        <w:tc>
-          <w:tcPr>
-            <w:tcW w:w="3307" w:type="dxa"/>
-          </w:tcPr>
-          <w:p>
-            <w:pPr>
-              <w:rPr>
-                <w:rFonts w:eastAsia="Times New Roman" w:cstheme="minorHAnsi"/>
-                <w:sz w:val="24"/>
-                <w:szCs w:val="24"/>
-              </w:rPr>
-            </w:pPr>
-            <w:proofErr w:type="spellStart"/>
-            <w:r>
-              <w:rPr>
-                <w:rFonts w:eastAsia="Times New Roman" w:cstheme="minorHAnsi"/>
-                <w:sz w:val="24"/>
-                <w:szCs w:val="24"/>
-              </w:rPr>
-              <w:t>abps</w:t>
-            </w:r>
-            <w:proofErr w:type="spellEnd"/>
-            <w:r>
-              <w:rPr>
-                <w:rFonts w:eastAsia="Times New Roman" w:cstheme="minorHAnsi"/>
-                <w:sz w:val="24"/>
-                <w:szCs w:val="24"/>
-              </w:rPr>
-              <w:t xml:space="preserve"> _SSN</w:t>
-            </w:r>
-          </w:p>
-        </w:tc>
-        <w:tc>
-          <w:tcPr>
-            <w:tcW w:w="2520" w:type="dxa"/>
-          </w:tcPr>
-          <w:p>
-            <w:pPr>
-              <w:jc w:val="center"/>
-              <w:rPr>
-                <w:rFonts w:eastAsia="Times New Roman" w:cstheme="minorHAnsi"/>
-                <w:sz w:val="24"/>
-                <w:szCs w:val="24"/>
-              </w:rPr>
-            </w:pPr>
-            <w:r>
-              <w:t>11,</w:t>
-            </w:r>
-            <w:r>
-              <w:t xml:space="preserve"> 07, 30</w:t>
-            </w:r>
-          </w:p>
-        </w:tc>
-      </w:tr>
-      <w:tr>
-        <w:tc>
-          <w:tcPr>
-            <w:tcW w:w="3168" w:type="dxa"/>
-          </w:tcPr>
-          <w:p>
-            <w:pPr>
-              <w:rPr>
-                <w:rFonts w:eastAsia="Times New Roman" w:cstheme="minorHAnsi"/>
-                <w:sz w:val="24"/>
-                <w:szCs w:val="24"/>
-              </w:rPr>
-            </w:pPr>
-            <w:r>
-              <w:rPr>
-                <w:rFonts w:eastAsia="Times New Roman" w:cstheme="minorHAnsi"/>
-                <w:sz w:val="24"/>
-                <w:szCs w:val="24"/>
-              </w:rPr>
-              <w:t>ABPS</w:t>
-            </w:r>
-            <w:r>
-              <w:rPr>
-                <w:rFonts w:eastAsia="Times New Roman" w:cstheme="minorHAnsi"/>
-                <w:sz w:val="24"/>
-                <w:szCs w:val="24"/>
-              </w:rPr>
-              <w:t xml:space="preserve"> </w:t>
-            </w:r>
-            <w:r>
-              <w:rPr>
-                <w:rFonts w:eastAsia="Times New Roman" w:cstheme="minorHAnsi"/>
-                <w:sz w:val="24"/>
-                <w:szCs w:val="24"/>
-              </w:rPr>
-              <w:t>DOB</w:t>
-            </w:r>
-          </w:p>
-        </w:tc>
-        <w:tc>
-          <w:tcPr>
-            <w:tcW w:w="3307" w:type="dxa"/>
-          </w:tcPr>
-          <w:p>
-            <w:pPr>
-              <w:rPr>
-                <w:rFonts w:eastAsia="Times New Roman" w:cstheme="minorHAnsi"/>
-                <w:sz w:val="24"/>
-                <w:szCs w:val="24"/>
-              </w:rPr>
-            </w:pPr>
-            <w:proofErr w:type="spellStart"/>
-            <w:r>
-              <w:rPr>
-                <w:rFonts w:eastAsia="Times New Roman" w:cstheme="minorHAnsi"/>
-                <w:sz w:val="24"/>
-                <w:szCs w:val="24"/>
-              </w:rPr>
-              <w:t>abps</w:t>
-            </w:r>
-            <w:proofErr w:type="spellEnd"/>
-            <w:r>
-              <w:rPr>
-                <w:rFonts w:eastAsia="Times New Roman" w:cstheme="minorHAnsi"/>
-                <w:sz w:val="24"/>
-                <w:szCs w:val="24"/>
-              </w:rPr>
-              <w:t xml:space="preserve"> _DOB</w:t>
-            </w:r>
-          </w:p>
-        </w:tc>
-        <w:tc>
-          <w:tcPr>
-            <w:tcW w:w="2520" w:type="dxa"/>
-          </w:tcPr>
-          <w:p>
-            <w:pPr>
-              <w:jc w:val="center"/>
-              <w:rPr>
-                <w:rFonts w:eastAsia="Times New Roman" w:cstheme="minorHAnsi"/>
-                <w:sz w:val="24"/>
-                <w:szCs w:val="24"/>
-              </w:rPr>
-            </w:pPr>
-            <w:r>
-              <w:t xml:space="preserve">08, </w:t>
-            </w:r>
-            <w:r>
-              <w:t>07, 60</w:t>
-            </w:r>
-          </w:p>
-        </w:tc>
-      </w:tr>
-      <w:tr>
-        <w:tc>
-          <w:tcPr>
-            <w:tcW w:w="3168" w:type="dxa"/>
-          </w:tcPr>
-          <w:p>
-            <w:pPr>
-              <w:rPr>
-                <w:rFonts w:eastAsia="Times New Roman" w:cstheme="minorHAnsi"/>
-                <w:sz w:val="24"/>
-                <w:szCs w:val="24"/>
-              </w:rPr>
-            </w:pPr>
-            <w:r>
-              <w:t>ABPS a</w:t>
-            </w:r>
-            <w:r>
-              <w:t>ddress</w:t>
-            </w:r>
-            <w:r>
-              <w:t xml:space="preserve"> </w:t>
-            </w:r>
-            <w:r>
-              <w:t>line</w:t>
-            </w:r>
-            <w:r>
-              <w:t xml:space="preserve"> </w:t>
-            </w:r>
-            <w:r>
-              <w:t>one</w:t>
-            </w:r>
-          </w:p>
-        </w:tc>
-        <w:tc>
-          <w:tcPr>
-            <w:tcW w:w="3307" w:type="dxa"/>
-          </w:tcPr>
-          <w:p>
-            <w:pPr>
-              <w:rPr>
-                <w:rFonts w:eastAsia="Times New Roman" w:cstheme="minorHAnsi"/>
-                <w:sz w:val="24"/>
-                <w:szCs w:val="24"/>
-              </w:rPr>
-            </w:pPr>
-            <w:proofErr w:type="spellStart"/>
-            <w:r>
-              <w:t>abps_a</w:t>
-            </w:r>
-            <w:r>
-              <w:t>ddress</w:t>
-            </w:r>
-            <w:r>
-              <w:t>_line_one</w:t>
-            </w:r>
-            <w:proofErr w:type="spellEnd"/>
-          </w:p>
-        </w:tc>
-        <w:tc>
-          <w:tcPr>
-            <w:tcW w:w="2520" w:type="dxa"/>
-          </w:tcPr>
-          <w:p>
-            <w:pPr>
-              <w:jc w:val="center"/>
-              <w:rPr>
-                <w:rFonts w:eastAsia="Times New Roman" w:cstheme="minorHAnsi"/>
-                <w:sz w:val="24"/>
-                <w:szCs w:val="24"/>
-              </w:rPr>
-            </w:pPr>
-            <w:r>
-              <w:t>22, 0</w:t>
-            </w:r>
-            <w:r>
-              <w:t>8, 35</w:t>
-            </w:r>
-          </w:p>
-        </w:tc>
-      </w:tr>
-      <w:tr>
-        <w:tc>
-          <w:tcPr>
-            <w:tcW w:w="3168" w:type="dxa"/>
-          </w:tcPr>
-          <w:p>
-            <w:r>
-              <w:t>ABPS a</w:t>
-            </w:r>
-            <w:r>
-              <w:t>ddress</w:t>
-            </w:r>
-            <w:r>
-              <w:t xml:space="preserve"> line </w:t>
-            </w:r>
-            <w:r>
-              <w:t>two</w:t>
-            </w:r>
-          </w:p>
-        </w:tc>
-        <w:tc>
-          <w:tcPr>
-            <w:tcW w:w="3307" w:type="dxa"/>
-          </w:tcPr>
-          <w:p>
-            <w:proofErr w:type="spellStart"/>
-            <w:r>
-              <w:t>abps_a</w:t>
-            </w:r>
-            <w:r>
-              <w:t>ddress</w:t>
-            </w:r>
-            <w:proofErr w:type="spellEnd"/>
-            <w:r>
-              <w:t xml:space="preserve"> </w:t>
-            </w:r>
-            <w:r>
-              <w:t>_</w:t>
-            </w:r>
-            <w:proofErr w:type="spellStart"/>
-            <w:r>
-              <w:t>line_two</w:t>
-            </w:r>
-            <w:proofErr w:type="spellEnd"/>
-          </w:p>
-        </w:tc>
-        <w:tc>
-          <w:tcPr>
-            <w:tcW w:w="2520" w:type="dxa"/>
-          </w:tcPr>
-          <w:p>
-            <w:pPr>
-              <w:jc w:val="center"/>
-            </w:pPr>
-            <w:r>
-              <w:t xml:space="preserve">22, </w:t>
-            </w:r>
-            <w:r>
-              <w:t>09, 35</w:t>
-            </w:r>
-          </w:p>
-        </w:tc>
-      </w:tr>
-      <w:tr>
-        <w:tc>
-          <w:tcPr>
-            <w:tcW w:w="3168" w:type="dxa"/>
-          </w:tcPr>
-          <w:p>
-            <w:r>
-              <w:t>City</w:t>
-            </w:r>
-          </w:p>
-        </w:tc>
-        <w:tc>
-          <w:tcPr>
-            <w:tcW w:w="3307" w:type="dxa"/>
-          </w:tcPr>
-          <w:p>
-            <w:proofErr w:type="spellStart"/>
-            <w:r>
-              <w:t>abps_a</w:t>
-            </w:r>
-            <w:r>
-              <w:t>ddress</w:t>
-            </w:r>
-            <w:r>
-              <w:t>_city</w:t>
-            </w:r>
-            <w:proofErr w:type="spellEnd"/>
-          </w:p>
-        </w:tc>
-        <w:tc>
-          <w:tcPr>
-            <w:tcW w:w="2520" w:type="dxa"/>
-          </w:tcPr>
-          <w:p>
-            <w:pPr>
-              <w:jc w:val="center"/>
-            </w:pPr>
-            <w:r>
-              <w:t xml:space="preserve">15, </w:t>
-            </w:r>
-            <w:r>
-              <w:t>09, 66</w:t>
-            </w:r>
-            <w:r>
-              <w:t xml:space="preserve"> </w:t>
-            </w:r>
-            <w:r>
-              <w:t xml:space="preserve"> </w:t>
-            </w:r>
-          </w:p>
-        </w:tc>
-      </w:tr>
-      <w:tr>
-        <w:tc>
-          <w:tcPr>
-            <w:tcW w:w="3168" w:type="dxa"/>
-          </w:tcPr>
-          <w:p>
-            <w:r>
-              <w:t>St</w:t>
-            </w:r>
-          </w:p>
-        </w:tc>
-        <w:tc>
-          <w:tcPr>
-            <w:tcW w:w="3307" w:type="dxa"/>
-          </w:tcPr>
-          <w:p>
-            <w:proofErr w:type="spellStart"/>
-            <w:r>
-              <w:t>abps_a</w:t>
-            </w:r>
-            <w:r>
-              <w:t>ddress</w:t>
-            </w:r>
-            <w:r>
-              <w:t>_city</w:t>
-            </w:r>
-            <w:proofErr w:type="spellEnd"/>
-          </w:p>
-        </w:tc>
-        <w:tc>
-          <w:tcPr>
-            <w:tcW w:w="2520" w:type="dxa"/>
-          </w:tcPr>
-          <w:p>
-            <w:pPr>
-              <w:jc w:val="center"/>
-            </w:pPr>
-            <w:r>
-              <w:t xml:space="preserve">2, </w:t>
-            </w:r>
-            <w:r>
-              <w:t>10, 35</w:t>
-            </w:r>
-          </w:p>
-        </w:tc>
-      </w:tr>
-      <w:tr>
-        <w:tc>
-          <w:tcPr>
-            <w:tcW w:w="3168" w:type="dxa"/>
-          </w:tcPr>
-          <w:p>
-            <w:r>
-              <w:t>Zip</w:t>
-            </w:r>
-          </w:p>
-        </w:tc>
-        <w:tc>
-          <w:tcPr>
-            <w:tcW w:w="3307" w:type="dxa"/>
-          </w:tcPr>
-          <w:p>
-            <w:proofErr w:type="spellStart"/>
-            <w:r>
-              <w:t>abps_a</w:t>
-            </w:r>
-            <w:r>
-              <w:t>ddress</w:t>
-            </w:r>
-            <w:r>
-              <w:t>_zip</w:t>
-            </w:r>
-            <w:proofErr w:type="spellEnd"/>
-          </w:p>
-        </w:tc>
-        <w:tc>
-          <w:tcPr>
-            <w:tcW w:w="2520" w:type="dxa"/>
-          </w:tcPr>
-          <w:p>
-            <w:pPr>
-              <w:jc w:val="center"/>
-            </w:pPr>
-            <w:r>
-              <w:t>5,</w:t>
-            </w:r>
-            <w:r>
-              <w:t xml:space="preserve"> 10, 44      </w:t>
-            </w:r>
-          </w:p>
-        </w:tc>
-      </w:tr>
-      <w:tr>
-        <w:tc>
-          <w:tcPr>
-            <w:tcW w:w="3168" w:type="dxa"/>
-          </w:tcPr>
-          <w:p>
-            <w:r>
-              <w:t>Phone</w:t>
-            </w:r>
-          </w:p>
-        </w:tc>
-        <w:tc>
-          <w:tcPr>
-            <w:tcW w:w="3307" w:type="dxa"/>
-          </w:tcPr>
-          <w:p>
-            <w:proofErr w:type="spellStart"/>
-            <w:r>
-              <w:t>abps_a</w:t>
-            </w:r>
-            <w:r>
-              <w:t>ddress</w:t>
-            </w:r>
-            <w:r>
-              <w:t>_phone</w:t>
-            </w:r>
-            <w:proofErr w:type="spellEnd"/>
-          </w:p>
-        </w:tc>
-        <w:tc>
-          <w:tcPr>
-            <w:tcW w:w="2520" w:type="dxa"/>
-          </w:tcPr>
-          <w:p>
-            <w:pPr>
-              <w:jc w:val="center"/>
-            </w:pPr>
-            <w:r>
-              <w:t>10, 67</w:t>
-            </w:r>
-          </w:p>
-        </w:tc>
-      </w:tr>
-      <w:tr>
-        <w:tc>
-          <w:tcPr>
-            <w:tcW w:w="3168" w:type="dxa"/>
-          </w:tcPr>
-          <w:p>
             <w:r>
               <w:rPr>
                 <w:b/>
                 <w:bCs/>
                 <w:color w:val="FF0000"/>
               </w:rPr>
-              <w:t>Deceased</w:t>
-            </w:r>
-          </w:p>
-        </w:tc>
-        <w:tc>
-          <w:tcPr>
-            <w:tcW w:w="3307" w:type="dxa"/>
-          </w:tcPr>
-          <w:p>
-            <w:proofErr w:type="spellStart"/>
-            <w:r>
-              <w:t>abps_</w:t>
-            </w:r>
-            <w:r>
-              <w:t>deceased</w:t>
-            </w:r>
-            <w:proofErr w:type="spellEnd"/>
-          </w:p>
-        </w:tc>
-        <w:tc>
-          <w:tcPr>
-            <w:tcW w:w="2520" w:type="dxa"/>
-          </w:tcPr>
-          <w:p>
-            <w:pPr>
-              <w:jc w:val="center"/>
-            </w:pPr>
-            <w:r>
-              <w:t>1, 11, 44</w:t>
+              <w:t>1, 04, 79</w:t>
             </w:r>
           </w:p>
         </w:tc>
@@ -7220,17 +6211,1315 @@
           </w:tcPr>
           <w:p>
             <w:pPr>
+              <w:rPr>
+                <w:rFonts w:eastAsia="Times New Roman"/>
+                <w:sz w:val="24"/>
+                <w:szCs w:val="24"/>
+              </w:rPr>
+            </w:pPr>
+            <w:r>
+              <w:rPr>
+                <w:rFonts w:eastAsia="Times New Roman"/>
+                <w:sz w:val="24"/>
+                <w:szCs w:val="24"/>
+              </w:rPr>
+              <w:t>Child's Reference Number</w:t>
+            </w:r>
+          </w:p>
+        </w:tc>
+        <w:tc>
+          <w:tcPr>
+            <w:tcW w:w="3307" w:type="dxa"/>
+          </w:tcPr>
+          <w:p>
+            <w:proofErr w:type="spellStart"/>
+            <w:r>
+              <w:rPr>
+                <w:rFonts w:eastAsia="Times New Roman" w:cstheme="minorHAnsi"/>
+                <w:sz w:val="24"/>
+                <w:szCs w:val="24"/>
+              </w:rPr>
+              <w:t>Infc_c</w:t>
+            </w:r>
+            <w:r>
+              <w:rPr>
+                <w:rFonts w:eastAsia="Times New Roman" w:cstheme="minorHAnsi"/>
+                <w:sz w:val="24"/>
+                <w:szCs w:val="24"/>
+              </w:rPr>
+              <w:t>hild</w:t>
+            </w:r>
+            <w:r>
+              <w:rPr>
+                <w:rFonts w:eastAsia="Times New Roman" w:cstheme="minorHAnsi"/>
+                <w:sz w:val="24"/>
+                <w:szCs w:val="24"/>
+              </w:rPr>
+              <w:t>s_r</w:t>
+            </w:r>
+            <w:r>
+              <w:rPr>
+                <w:rFonts w:eastAsia="Times New Roman" w:cstheme="minorHAnsi"/>
+                <w:sz w:val="24"/>
+                <w:szCs w:val="24"/>
+              </w:rPr>
+              <w:t>ef</w:t>
+            </w:r>
+            <w:r>
+              <w:rPr>
+                <w:rFonts w:eastAsia="Times New Roman" w:cstheme="minorHAnsi"/>
+                <w:sz w:val="24"/>
+                <w:szCs w:val="24"/>
+              </w:rPr>
+              <w:t>erence_num</w:t>
+            </w:r>
+            <w:r>
+              <w:rPr>
+                <w:rFonts w:eastAsia="Times New Roman" w:cstheme="minorHAnsi"/>
+                <w:sz w:val="24"/>
+                <w:szCs w:val="24"/>
+              </w:rPr>
+              <w:t>b</w:t>
+            </w:r>
+            <w:r>
+              <w:rPr>
+                <w:rFonts w:eastAsia="Times New Roman" w:cstheme="minorHAnsi"/>
+                <w:sz w:val="24"/>
+                <w:szCs w:val="24"/>
+              </w:rPr>
+              <w:t>e</w:t>
+            </w:r>
+            <w:r>
+              <w:rPr>
+                <w:rFonts w:eastAsia="Times New Roman" w:cstheme="minorHAnsi"/>
+                <w:sz w:val="24"/>
+                <w:szCs w:val="24"/>
+              </w:rPr>
+              <w:t>r</w:t>
+            </w:r>
+            <w:proofErr w:type="spellEnd"/>
+          </w:p>
+        </w:tc>
+        <w:tc>
+          <w:tcPr>
+            <w:tcW w:w="2520" w:type="dxa"/>
+          </w:tcPr>
+          <w:p>
+            <w:pPr>
+              <w:jc w:val="center"/>
+              <w:rPr>
+                <w:rFonts w:eastAsia="Times New Roman"/>
+                <w:sz w:val="24"/>
+                <w:szCs w:val="24"/>
+              </w:rPr>
+            </w:pPr>
+            <w:r>
+              <w:rPr>
+                <w:rFonts w:eastAsia="Times New Roman"/>
+                <w:sz w:val="24"/>
+                <w:szCs w:val="24"/>
+              </w:rPr>
+              <w:t xml:space="preserve">02, </w:t>
+            </w:r>
+            <w:r>
+              <w:rPr>
+                <w:rFonts w:eastAsia="Times New Roman"/>
+                <w:sz w:val="24"/>
+                <w:szCs w:val="24"/>
+              </w:rPr>
+              <w:t>14</w:t>
+            </w:r>
+            <w:r>
+              <w:rPr>
+                <w:rFonts w:eastAsia="Times New Roman"/>
+                <w:sz w:val="24"/>
+                <w:szCs w:val="24"/>
+              </w:rPr>
+              <w:t xml:space="preserve">, </w:t>
+            </w:r>
+            <w:r>
+              <w:rPr>
+                <w:rFonts w:eastAsia="Times New Roman"/>
+                <w:sz w:val="24"/>
+                <w:szCs w:val="24"/>
+              </w:rPr>
+              <w:t>14</w:t>
+            </w:r>
+            <w:r>
+              <w:rPr>
+                <w:rFonts w:eastAsia="Times New Roman"/>
+                <w:sz w:val="24"/>
+                <w:szCs w:val="24"/>
+              </w:rPr>
+              <w:t xml:space="preserve">    </w:t>
+            </w:r>
+            <w:r>
+              <w:rPr>
+                <w:rFonts w:eastAsia="Times New Roman"/>
+                <w:sz w:val="24"/>
+                <w:szCs w:val="24"/>
+              </w:rPr>
+              <w:t>*</w:t>
+            </w:r>
+          </w:p>
+        </w:tc>
+      </w:tr>
+      <w:tr>
+        <w:tc>
+          <w:tcPr>
+            <w:tcW w:w="3168" w:type="dxa"/>
+          </w:tcPr>
+          <w:p>
+            <w:pPr>
+              <w:rPr>
+                <w:rFonts w:eastAsia="Times New Roman" w:cstheme="minorHAnsi"/>
+                <w:sz w:val="24"/>
+                <w:szCs w:val="24"/>
+              </w:rPr>
+            </w:pPr>
+            <w:r>
+              <w:rPr>
+                <w:rFonts w:eastAsia="Times New Roman" w:cstheme="minorHAnsi"/>
+                <w:sz w:val="24"/>
+                <w:szCs w:val="24"/>
+              </w:rPr>
+              <w:t>ABPS</w:t>
+            </w:r>
+            <w:r>
+              <w:rPr>
+                <w:rFonts w:eastAsia="Times New Roman" w:cstheme="minorHAnsi"/>
+                <w:sz w:val="24"/>
+                <w:szCs w:val="24"/>
+              </w:rPr>
+              <w:t xml:space="preserve"> </w:t>
+            </w:r>
+            <w:r>
+              <w:rPr>
+                <w:rFonts w:eastAsia="Times New Roman" w:cstheme="minorHAnsi"/>
+                <w:sz w:val="24"/>
+                <w:szCs w:val="24"/>
+              </w:rPr>
+              <w:t>parent</w:t>
+            </w:r>
+            <w:r>
+              <w:rPr>
+                <w:rFonts w:eastAsia="Times New Roman" w:cstheme="minorHAnsi"/>
+                <w:sz w:val="24"/>
+                <w:szCs w:val="24"/>
+              </w:rPr>
+              <w:t xml:space="preserve"> </w:t>
+            </w:r>
+            <w:r>
+              <w:rPr>
+                <w:rFonts w:eastAsia="Times New Roman" w:cstheme="minorHAnsi"/>
+                <w:sz w:val="24"/>
+                <w:szCs w:val="24"/>
+              </w:rPr>
+              <w:t>ID</w:t>
+            </w:r>
+            <w:r>
+              <w:rPr>
+                <w:rFonts w:eastAsia="Times New Roman" w:cstheme="minorHAnsi"/>
+                <w:sz w:val="24"/>
+                <w:szCs w:val="24"/>
+              </w:rPr>
+              <w:t xml:space="preserve"> number</w:t>
+            </w:r>
+          </w:p>
+        </w:tc>
+        <w:tc>
+          <w:tcPr>
+            <w:tcW w:w="3307" w:type="dxa"/>
+          </w:tcPr>
+          <w:p>
+            <w:pPr>
+              <w:rPr>
+                <w:rFonts w:eastAsia="Times New Roman" w:cstheme="minorHAnsi"/>
+                <w:sz w:val="24"/>
+                <w:szCs w:val="24"/>
+              </w:rPr>
+            </w:pPr>
+            <w:proofErr w:type="spellStart"/>
+            <w:r>
+              <w:rPr>
+                <w:rFonts w:eastAsia="Times New Roman" w:cstheme="minorHAnsi"/>
+                <w:sz w:val="24"/>
+                <w:szCs w:val="24"/>
+              </w:rPr>
+              <w:t>Infc_</w:t>
+            </w:r>
+            <w:r>
+              <w:rPr>
+                <w:rFonts w:eastAsia="Times New Roman" w:cstheme="minorHAnsi"/>
+                <w:sz w:val="24"/>
+                <w:szCs w:val="24"/>
+              </w:rPr>
+              <w:t>abps</w:t>
+            </w:r>
+            <w:r>
+              <w:rPr>
+                <w:rFonts w:eastAsia="Times New Roman" w:cstheme="minorHAnsi"/>
+                <w:sz w:val="24"/>
+                <w:szCs w:val="24"/>
+              </w:rPr>
+              <w:t>_parent_ID</w:t>
+            </w:r>
+            <w:proofErr w:type="spellEnd"/>
+          </w:p>
+        </w:tc>
+        <w:tc>
+          <w:tcPr>
+            <w:tcW w:w="2520" w:type="dxa"/>
+          </w:tcPr>
+          <w:p>
+            <w:pPr>
+              <w:jc w:val="center"/>
+              <w:rPr>
+                <w:rFonts w:eastAsia="Times New Roman" w:cstheme="minorHAnsi"/>
+                <w:sz w:val="24"/>
+                <w:szCs w:val="24"/>
+              </w:rPr>
+            </w:pPr>
+            <w:r>
+              <w:rPr>
+                <w:rFonts w:eastAsia="Times New Roman" w:cstheme="minorHAnsi"/>
+                <w:sz w:val="24"/>
+                <w:szCs w:val="24"/>
+              </w:rPr>
+              <w:t xml:space="preserve">8, </w:t>
+            </w:r>
+            <w:r>
+              <w:rPr>
+                <w:rFonts w:eastAsia="Times New Roman" w:cstheme="minorHAnsi"/>
+                <w:sz w:val="24"/>
+                <w:szCs w:val="24"/>
+              </w:rPr>
+              <w:t>18, 47</w:t>
+            </w:r>
+          </w:p>
+        </w:tc>
+      </w:tr>
+      <w:tr>
+        <w:tc>
+          <w:tcPr>
+            <w:tcW w:w="3168" w:type="dxa"/>
+          </w:tcPr>
+          <w:p>
+            <w:pPr>
+              <w:rPr>
+                <w:rFonts w:eastAsia="Times New Roman" w:cstheme="minorHAnsi"/>
+                <w:sz w:val="24"/>
+                <w:szCs w:val="24"/>
+              </w:rPr>
+            </w:pPr>
+            <w:r>
+              <w:rPr>
+                <w:rFonts w:eastAsia="Times New Roman" w:cstheme="minorHAnsi"/>
+                <w:sz w:val="24"/>
+                <w:szCs w:val="24"/>
+              </w:rPr>
+              <w:t xml:space="preserve">ABPS </w:t>
+            </w:r>
+            <w:proofErr w:type="spellStart"/>
+            <w:r>
+              <w:rPr>
+                <w:rFonts w:eastAsia="Times New Roman" w:cstheme="minorHAnsi"/>
+                <w:sz w:val="24"/>
+                <w:szCs w:val="24"/>
+              </w:rPr>
+              <w:t>smi</w:t>
+            </w:r>
+            <w:proofErr w:type="spellEnd"/>
+            <w:r>
+              <w:rPr>
+                <w:rFonts w:eastAsia="Times New Roman" w:cstheme="minorHAnsi"/>
+                <w:sz w:val="24"/>
+                <w:szCs w:val="24"/>
+              </w:rPr>
+              <w:t xml:space="preserve"> number</w:t>
+            </w:r>
+          </w:p>
+        </w:tc>
+        <w:tc>
+          <w:tcPr>
+            <w:tcW w:w="3307" w:type="dxa"/>
+          </w:tcPr>
+          <w:p>
+            <w:pPr>
+              <w:rPr>
+                <w:rFonts w:eastAsia="Times New Roman" w:cstheme="minorHAnsi"/>
+                <w:sz w:val="24"/>
+                <w:szCs w:val="24"/>
+              </w:rPr>
+            </w:pPr>
+            <w:proofErr w:type="spellStart"/>
+            <w:r>
+              <w:rPr>
+                <w:rFonts w:eastAsia="Times New Roman" w:cstheme="minorHAnsi"/>
+                <w:sz w:val="24"/>
+                <w:szCs w:val="24"/>
+              </w:rPr>
+              <w:t>abps_smi</w:t>
+            </w:r>
+            <w:proofErr w:type="spellEnd"/>
+          </w:p>
+        </w:tc>
+        <w:tc>
+          <w:tcPr>
+            <w:tcW w:w="2520" w:type="dxa"/>
+          </w:tcPr>
+          <w:p>
+            <w:pPr>
+              <w:jc w:val="center"/>
+              <w:rPr>
+                <w:rFonts w:eastAsia="Times New Roman" w:cstheme="minorHAnsi"/>
+                <w:sz w:val="24"/>
+                <w:szCs w:val="24"/>
+              </w:rPr>
+            </w:pPr>
+            <w:r>
+              <w:rPr>
+                <w:rFonts w:eastAsia="Times New Roman" w:cstheme="minorHAnsi"/>
+                <w:sz w:val="24"/>
+                <w:szCs w:val="24"/>
+              </w:rPr>
+              <w:t xml:space="preserve">10, </w:t>
+            </w:r>
+            <w:r>
+              <w:rPr>
+                <w:rFonts w:eastAsia="Times New Roman" w:cstheme="minorHAnsi"/>
+                <w:sz w:val="24"/>
+                <w:szCs w:val="24"/>
+              </w:rPr>
+              <w:t>18, 72</w:t>
+            </w:r>
+          </w:p>
+        </w:tc>
+      </w:tr>
+      <w:tr>
+        <w:tc>
+          <w:tcPr>
+            <w:tcW w:w="3168" w:type="dxa"/>
+          </w:tcPr>
+          <w:p>
+            <w:pPr>
+              <w:rPr>
+                <w:rFonts w:eastAsia="Times New Roman" w:cstheme="minorHAnsi"/>
+                <w:sz w:val="24"/>
+                <w:szCs w:val="24"/>
+              </w:rPr>
+            </w:pPr>
+            <w:r>
+              <w:rPr>
+                <w:rFonts w:eastAsia="Times New Roman" w:cstheme="minorHAnsi"/>
+                <w:sz w:val="24"/>
+                <w:szCs w:val="24"/>
+              </w:rPr>
+              <w:t>ABPS</w:t>
+            </w:r>
+            <w:r>
+              <w:rPr>
+                <w:rFonts w:eastAsia="Times New Roman" w:cstheme="minorHAnsi"/>
+                <w:sz w:val="24"/>
+                <w:szCs w:val="24"/>
+              </w:rPr>
+              <w:t xml:space="preserve"> </w:t>
+            </w:r>
+            <w:r>
+              <w:rPr>
+                <w:rFonts w:eastAsia="Times New Roman" w:cstheme="minorHAnsi"/>
+                <w:sz w:val="24"/>
+                <w:szCs w:val="24"/>
+              </w:rPr>
+              <w:t>last</w:t>
+            </w:r>
+            <w:r>
+              <w:rPr>
+                <w:rFonts w:eastAsia="Times New Roman" w:cstheme="minorHAnsi"/>
+                <w:sz w:val="24"/>
+                <w:szCs w:val="24"/>
+              </w:rPr>
+              <w:t xml:space="preserve"> </w:t>
+            </w:r>
+            <w:r>
+              <w:rPr>
+                <w:rFonts w:eastAsia="Times New Roman" w:cstheme="minorHAnsi"/>
+                <w:sz w:val="24"/>
+                <w:szCs w:val="24"/>
+              </w:rPr>
+              <w:t>name</w:t>
+            </w:r>
+          </w:p>
+        </w:tc>
+        <w:tc>
+          <w:tcPr>
+            <w:tcW w:w="3307" w:type="dxa"/>
+          </w:tcPr>
+          <w:p>
+            <w:pPr>
+              <w:rPr>
+                <w:rFonts w:eastAsia="Times New Roman" w:cstheme="minorHAnsi"/>
+                <w:sz w:val="24"/>
+                <w:szCs w:val="24"/>
+              </w:rPr>
+            </w:pPr>
+            <w:proofErr w:type="spellStart"/>
+            <w:r>
+              <w:rPr>
+                <w:rFonts w:eastAsia="Times New Roman" w:cstheme="minorHAnsi"/>
+                <w:sz w:val="24"/>
+                <w:szCs w:val="24"/>
+              </w:rPr>
+              <w:t>abps</w:t>
+            </w:r>
+            <w:r>
+              <w:rPr>
+                <w:rFonts w:eastAsia="Times New Roman" w:cstheme="minorHAnsi"/>
+                <w:sz w:val="24"/>
+                <w:szCs w:val="24"/>
+              </w:rPr>
+              <w:t>_last_name</w:t>
+            </w:r>
+            <w:proofErr w:type="spellEnd"/>
+          </w:p>
+        </w:tc>
+        <w:tc>
+          <w:tcPr>
+            <w:tcW w:w="2520" w:type="dxa"/>
+          </w:tcPr>
+          <w:p>
+            <w:pPr>
+              <w:jc w:val="center"/>
+              <w:rPr>
+                <w:rFonts w:eastAsia="Times New Roman" w:cstheme="minorHAnsi"/>
+                <w:sz w:val="24"/>
+                <w:szCs w:val="24"/>
+              </w:rPr>
+            </w:pPr>
+            <w:r>
+              <w:t xml:space="preserve">23, 06, 30     </w:t>
+            </w:r>
+          </w:p>
+        </w:tc>
+      </w:tr>
+      <w:tr>
+        <w:tc>
+          <w:tcPr>
+            <w:tcW w:w="3168" w:type="dxa"/>
+          </w:tcPr>
+          <w:p>
+            <w:pPr>
+              <w:rPr>
+                <w:rFonts w:eastAsia="Times New Roman" w:cstheme="minorHAnsi"/>
+                <w:sz w:val="24"/>
+                <w:szCs w:val="24"/>
+              </w:rPr>
+            </w:pPr>
+            <w:r>
+              <w:rPr>
+                <w:rFonts w:eastAsia="Times New Roman" w:cstheme="minorHAnsi"/>
+                <w:sz w:val="24"/>
+                <w:szCs w:val="24"/>
+              </w:rPr>
+              <w:t>ABPS</w:t>
+            </w:r>
+            <w:r>
+              <w:rPr>
+                <w:rFonts w:eastAsia="Times New Roman" w:cstheme="minorHAnsi"/>
+                <w:sz w:val="24"/>
+                <w:szCs w:val="24"/>
+              </w:rPr>
+              <w:t xml:space="preserve"> </w:t>
+            </w:r>
+            <w:r>
+              <w:rPr>
+                <w:rFonts w:eastAsia="Times New Roman" w:cstheme="minorHAnsi"/>
+                <w:sz w:val="24"/>
+                <w:szCs w:val="24"/>
+              </w:rPr>
+              <w:t>first</w:t>
+            </w:r>
+            <w:r>
+              <w:rPr>
+                <w:rFonts w:eastAsia="Times New Roman" w:cstheme="minorHAnsi"/>
+                <w:sz w:val="24"/>
+                <w:szCs w:val="24"/>
+              </w:rPr>
+              <w:t xml:space="preserve"> </w:t>
+            </w:r>
+            <w:r>
+              <w:rPr>
+                <w:rFonts w:eastAsia="Times New Roman" w:cstheme="minorHAnsi"/>
+                <w:sz w:val="24"/>
+                <w:szCs w:val="24"/>
+              </w:rPr>
+              <w:t>name</w:t>
+            </w:r>
+          </w:p>
+        </w:tc>
+        <w:tc>
+          <w:tcPr>
+            <w:tcW w:w="3307" w:type="dxa"/>
+          </w:tcPr>
+          <w:p>
+            <w:pPr>
+              <w:rPr>
+                <w:rFonts w:eastAsia="Times New Roman" w:cstheme="minorHAnsi"/>
+                <w:sz w:val="24"/>
+                <w:szCs w:val="24"/>
+              </w:rPr>
+            </w:pPr>
+            <w:proofErr w:type="spellStart"/>
+            <w:r>
+              <w:rPr>
+                <w:rFonts w:eastAsia="Times New Roman" w:cstheme="minorHAnsi"/>
+                <w:sz w:val="24"/>
+                <w:szCs w:val="24"/>
+              </w:rPr>
+              <w:t>abps</w:t>
+            </w:r>
+            <w:r>
+              <w:rPr>
+                <w:rFonts w:eastAsia="Times New Roman" w:cstheme="minorHAnsi"/>
+                <w:sz w:val="24"/>
+                <w:szCs w:val="24"/>
+              </w:rPr>
+              <w:t>_first_name</w:t>
+            </w:r>
+            <w:proofErr w:type="spellEnd"/>
+          </w:p>
+        </w:tc>
+        <w:tc>
+          <w:tcPr>
+            <w:tcW w:w="2520" w:type="dxa"/>
+          </w:tcPr>
+          <w:p>
+            <w:pPr>
+              <w:jc w:val="center"/>
+              <w:rPr>
+                <w:rFonts w:eastAsia="Times New Roman" w:cstheme="minorHAnsi"/>
+                <w:sz w:val="24"/>
+                <w:szCs w:val="24"/>
+              </w:rPr>
+            </w:pPr>
+            <w:r>
+              <w:t xml:space="preserve">12, 06, 63     </w:t>
+            </w:r>
+          </w:p>
+        </w:tc>
+      </w:tr>
+      <w:tr>
+        <w:tc>
+          <w:tcPr>
+            <w:tcW w:w="3168" w:type="dxa"/>
+          </w:tcPr>
+          <w:p>
+            <w:pPr>
+              <w:rPr>
+                <w:rFonts w:eastAsia="Times New Roman" w:cstheme="minorHAnsi"/>
+                <w:sz w:val="24"/>
+                <w:szCs w:val="24"/>
+              </w:rPr>
+            </w:pPr>
+            <w:r>
+              <w:rPr>
+                <w:rFonts w:eastAsia="Times New Roman" w:cstheme="minorHAnsi"/>
+                <w:sz w:val="24"/>
+                <w:szCs w:val="24"/>
+              </w:rPr>
+              <w:t>ABPS</w:t>
+            </w:r>
+            <w:r>
+              <w:rPr>
+                <w:rFonts w:eastAsia="Times New Roman" w:cstheme="minorHAnsi"/>
+                <w:sz w:val="24"/>
+                <w:szCs w:val="24"/>
+              </w:rPr>
+              <w:t xml:space="preserve"> middle initial </w:t>
+            </w:r>
+          </w:p>
+        </w:tc>
+        <w:tc>
+          <w:tcPr>
+            <w:tcW w:w="3307" w:type="dxa"/>
+          </w:tcPr>
+          <w:p>
+            <w:pPr>
+              <w:rPr>
+                <w:rFonts w:eastAsia="Times New Roman" w:cstheme="minorHAnsi"/>
+                <w:sz w:val="24"/>
+                <w:szCs w:val="24"/>
+              </w:rPr>
+            </w:pPr>
+            <w:proofErr w:type="spellStart"/>
+            <w:r>
+              <w:rPr>
+                <w:rFonts w:eastAsia="Times New Roman" w:cstheme="minorHAnsi"/>
+                <w:sz w:val="24"/>
+                <w:szCs w:val="24"/>
+              </w:rPr>
+              <w:t>abps</w:t>
+            </w:r>
+            <w:r>
+              <w:rPr>
+                <w:rFonts w:eastAsia="Times New Roman" w:cstheme="minorHAnsi"/>
+                <w:sz w:val="24"/>
+                <w:szCs w:val="24"/>
+              </w:rPr>
+              <w:t>_</w:t>
+            </w:r>
+            <w:r>
+              <w:rPr>
+                <w:rFonts w:eastAsia="Times New Roman" w:cstheme="minorHAnsi"/>
+                <w:sz w:val="24"/>
+                <w:szCs w:val="24"/>
+              </w:rPr>
+              <w:t>middle_initial</w:t>
+            </w:r>
+            <w:proofErr w:type="spellEnd"/>
+          </w:p>
+        </w:tc>
+        <w:tc>
+          <w:tcPr>
+            <w:tcW w:w="2520" w:type="dxa"/>
+          </w:tcPr>
+          <w:p>
+            <w:pPr>
+              <w:jc w:val="center"/>
+              <w:rPr>
+                <w:rFonts w:eastAsia="Times New Roman" w:cstheme="minorHAnsi"/>
+                <w:sz w:val="24"/>
+                <w:szCs w:val="24"/>
+              </w:rPr>
+            </w:pPr>
+            <w:r>
+              <w:t>0</w:t>
+            </w:r>
+            <w:r>
+              <w:t xml:space="preserve">1, </w:t>
+            </w:r>
+            <w:r>
+              <w:t>0</w:t>
+            </w:r>
+            <w:r>
+              <w:t>6, 7</w:t>
+            </w:r>
+            <w:r>
+              <w:t>9</w:t>
+            </w:r>
+          </w:p>
+        </w:tc>
+      </w:tr>
+      <w:tr>
+        <w:tc>
+          <w:tcPr>
+            <w:tcW w:w="3168" w:type="dxa"/>
+          </w:tcPr>
+          <w:p>
+            <w:pPr>
+              <w:rPr>
+                <w:rFonts w:eastAsia="Times New Roman" w:cstheme="minorHAnsi"/>
+                <w:sz w:val="24"/>
+                <w:szCs w:val="24"/>
+              </w:rPr>
+            </w:pPr>
+            <w:r>
+              <w:rPr>
+                <w:rFonts w:eastAsia="Times New Roman" w:cstheme="minorHAnsi"/>
+                <w:sz w:val="24"/>
+                <w:szCs w:val="24"/>
+              </w:rPr>
+              <w:t>ABPS</w:t>
+            </w:r>
+            <w:r>
+              <w:rPr>
+                <w:rFonts w:eastAsia="Times New Roman" w:cstheme="minorHAnsi"/>
+                <w:sz w:val="24"/>
+                <w:szCs w:val="24"/>
+              </w:rPr>
+              <w:t xml:space="preserve"> </w:t>
+            </w:r>
+            <w:r>
+              <w:rPr>
+                <w:rFonts w:eastAsia="Times New Roman" w:cstheme="minorHAnsi"/>
+                <w:sz w:val="24"/>
+                <w:szCs w:val="24"/>
+              </w:rPr>
+              <w:t>gender</w:t>
+            </w:r>
+          </w:p>
+        </w:tc>
+        <w:tc>
+          <w:tcPr>
+            <w:tcW w:w="3307" w:type="dxa"/>
+          </w:tcPr>
+          <w:p>
+            <w:pPr>
+              <w:rPr>
+                <w:rFonts w:eastAsia="Times New Roman" w:cstheme="minorHAnsi"/>
+                <w:sz w:val="24"/>
+                <w:szCs w:val="24"/>
+              </w:rPr>
+            </w:pPr>
+            <w:proofErr w:type="spellStart"/>
+            <w:r>
+              <w:rPr>
+                <w:rFonts w:eastAsia="Times New Roman" w:cstheme="minorHAnsi"/>
+                <w:sz w:val="24"/>
+                <w:szCs w:val="24"/>
+              </w:rPr>
+              <w:t>abps</w:t>
+            </w:r>
+            <w:proofErr w:type="spellEnd"/>
+            <w:r>
+              <w:rPr>
+                <w:rFonts w:eastAsia="Times New Roman" w:cstheme="minorHAnsi"/>
+                <w:sz w:val="24"/>
+                <w:szCs w:val="24"/>
+              </w:rPr>
+              <w:t xml:space="preserve"> _gender</w:t>
+            </w:r>
+          </w:p>
+        </w:tc>
+        <w:tc>
+          <w:tcPr>
+            <w:tcW w:w="2520" w:type="dxa"/>
+          </w:tcPr>
+          <w:p>
+            <w:pPr>
+              <w:jc w:val="center"/>
+              <w:rPr>
+                <w:rFonts w:eastAsia="Times New Roman" w:cstheme="minorHAnsi"/>
+                <w:sz w:val="24"/>
+                <w:szCs w:val="24"/>
+              </w:rPr>
+            </w:pPr>
+            <w:r>
+              <w:t>0</w:t>
+            </w:r>
+            <w:r>
+              <w:t>1, 7, 79</w:t>
+            </w:r>
+          </w:p>
+        </w:tc>
+      </w:tr>
+      <w:tr>
+        <w:tc>
+          <w:tcPr>
+            <w:tcW w:w="3168" w:type="dxa"/>
+          </w:tcPr>
+          <w:p>
+            <w:pPr>
+              <w:rPr>
+                <w:rFonts w:eastAsia="Times New Roman" w:cstheme="minorHAnsi"/>
+                <w:sz w:val="24"/>
+                <w:szCs w:val="24"/>
+              </w:rPr>
+            </w:pPr>
+            <w:r>
+              <w:rPr>
+                <w:rFonts w:eastAsia="Times New Roman" w:cstheme="minorHAnsi"/>
+                <w:sz w:val="24"/>
+                <w:szCs w:val="24"/>
+              </w:rPr>
+              <w:t>ABPS</w:t>
+            </w:r>
+            <w:r>
+              <w:rPr>
+                <w:rFonts w:eastAsia="Times New Roman" w:cstheme="minorHAnsi"/>
+                <w:sz w:val="24"/>
+                <w:szCs w:val="24"/>
+              </w:rPr>
+              <w:t xml:space="preserve"> </w:t>
+            </w:r>
+            <w:r>
+              <w:rPr>
+                <w:rFonts w:eastAsia="Times New Roman" w:cstheme="minorHAnsi"/>
+                <w:sz w:val="24"/>
+                <w:szCs w:val="24"/>
+              </w:rPr>
+              <w:t>SSN</w:t>
+            </w:r>
+          </w:p>
+        </w:tc>
+        <w:tc>
+          <w:tcPr>
+            <w:tcW w:w="3307" w:type="dxa"/>
+          </w:tcPr>
+          <w:p>
+            <w:pPr>
+              <w:rPr>
+                <w:rFonts w:eastAsia="Times New Roman" w:cstheme="minorHAnsi"/>
+                <w:sz w:val="24"/>
+                <w:szCs w:val="24"/>
+              </w:rPr>
+            </w:pPr>
+            <w:proofErr w:type="spellStart"/>
+            <w:r>
+              <w:rPr>
+                <w:rFonts w:eastAsia="Times New Roman" w:cstheme="minorHAnsi"/>
+                <w:sz w:val="24"/>
+                <w:szCs w:val="24"/>
+              </w:rPr>
+              <w:t>abps</w:t>
+            </w:r>
+            <w:proofErr w:type="spellEnd"/>
+            <w:r>
+              <w:rPr>
+                <w:rFonts w:eastAsia="Times New Roman" w:cstheme="minorHAnsi"/>
+                <w:sz w:val="24"/>
+                <w:szCs w:val="24"/>
+              </w:rPr>
+              <w:t xml:space="preserve"> _SSN</w:t>
+            </w:r>
+          </w:p>
+        </w:tc>
+        <w:tc>
+          <w:tcPr>
+            <w:tcW w:w="2520" w:type="dxa"/>
+          </w:tcPr>
+          <w:p>
+            <w:pPr>
+              <w:jc w:val="center"/>
+              <w:rPr>
+                <w:rFonts w:eastAsia="Times New Roman" w:cstheme="minorHAnsi"/>
+                <w:sz w:val="24"/>
+                <w:szCs w:val="24"/>
+              </w:rPr>
+            </w:pPr>
+            <w:r>
+              <w:t>11,</w:t>
+            </w:r>
+            <w:r>
+              <w:t xml:space="preserve"> 07, 30</w:t>
+            </w:r>
+          </w:p>
+        </w:tc>
+      </w:tr>
+      <w:tr>
+        <w:tc>
+          <w:tcPr>
+            <w:tcW w:w="3168" w:type="dxa"/>
+          </w:tcPr>
+          <w:p>
+            <w:pPr>
+              <w:rPr>
+                <w:rFonts w:eastAsia="Times New Roman" w:cstheme="minorHAnsi"/>
+                <w:sz w:val="24"/>
+                <w:szCs w:val="24"/>
+              </w:rPr>
+            </w:pPr>
+            <w:r>
+              <w:rPr>
+                <w:rFonts w:eastAsia="Times New Roman" w:cstheme="minorHAnsi"/>
+                <w:sz w:val="24"/>
+                <w:szCs w:val="24"/>
+              </w:rPr>
+              <w:t>ABPS</w:t>
+            </w:r>
+            <w:r>
+              <w:rPr>
+                <w:rFonts w:eastAsia="Times New Roman" w:cstheme="minorHAnsi"/>
+                <w:sz w:val="24"/>
+                <w:szCs w:val="24"/>
+              </w:rPr>
+              <w:t xml:space="preserve"> </w:t>
+            </w:r>
+            <w:r>
+              <w:rPr>
+                <w:rFonts w:eastAsia="Times New Roman" w:cstheme="minorHAnsi"/>
+                <w:sz w:val="24"/>
+                <w:szCs w:val="24"/>
+              </w:rPr>
+              <w:t>DOB</w:t>
+            </w:r>
+          </w:p>
+        </w:tc>
+        <w:tc>
+          <w:tcPr>
+            <w:tcW w:w="3307" w:type="dxa"/>
+          </w:tcPr>
+          <w:p>
+            <w:pPr>
+              <w:rPr>
+                <w:rFonts w:eastAsia="Times New Roman" w:cstheme="minorHAnsi"/>
+                <w:sz w:val="24"/>
+                <w:szCs w:val="24"/>
+              </w:rPr>
+            </w:pPr>
+            <w:proofErr w:type="spellStart"/>
+            <w:r>
+              <w:rPr>
+                <w:rFonts w:eastAsia="Times New Roman" w:cstheme="minorHAnsi"/>
+                <w:sz w:val="24"/>
+                <w:szCs w:val="24"/>
+              </w:rPr>
+              <w:t>abps</w:t>
+            </w:r>
+            <w:proofErr w:type="spellEnd"/>
+            <w:r>
+              <w:rPr>
+                <w:rFonts w:eastAsia="Times New Roman" w:cstheme="minorHAnsi"/>
+                <w:sz w:val="24"/>
+                <w:szCs w:val="24"/>
+              </w:rPr>
+              <w:t xml:space="preserve"> _DOB</w:t>
+            </w:r>
+          </w:p>
+        </w:tc>
+        <w:tc>
+          <w:tcPr>
+            <w:tcW w:w="2520" w:type="dxa"/>
+          </w:tcPr>
+          <w:p>
+            <w:pPr>
+              <w:jc w:val="center"/>
+              <w:rPr>
+                <w:rFonts w:eastAsia="Times New Roman" w:cstheme="minorHAnsi"/>
+                <w:sz w:val="24"/>
+                <w:szCs w:val="24"/>
+              </w:rPr>
+            </w:pPr>
+            <w:r>
+              <w:t xml:space="preserve">08, </w:t>
+            </w:r>
+            <w:r>
+              <w:t>07, 60</w:t>
+            </w:r>
+          </w:p>
+        </w:tc>
+      </w:tr>
+      <w:tr>
+        <w:tc>
+          <w:tcPr>
+            <w:tcW w:w="3168" w:type="dxa"/>
+          </w:tcPr>
+          <w:p>
+            <w:pPr>
+              <w:rPr>
+                <w:rFonts w:eastAsia="Times New Roman" w:cstheme="minorHAnsi"/>
+                <w:sz w:val="24"/>
+                <w:szCs w:val="24"/>
+              </w:rPr>
+            </w:pPr>
+            <w:r>
+              <w:t>ABPS a</w:t>
+            </w:r>
+            <w:r>
+              <w:t>ddress</w:t>
+            </w:r>
+            <w:r>
+              <w:t xml:space="preserve"> line one</w:t>
+            </w:r>
+          </w:p>
+        </w:tc>
+        <w:tc>
+          <w:tcPr>
+            <w:tcW w:w="3307" w:type="dxa"/>
+          </w:tcPr>
+          <w:p>
+            <w:pPr>
+              <w:rPr>
+                <w:rFonts w:eastAsia="Times New Roman" w:cstheme="minorHAnsi"/>
+                <w:sz w:val="24"/>
+                <w:szCs w:val="24"/>
+              </w:rPr>
+            </w:pPr>
+            <w:proofErr w:type="spellStart"/>
+            <w:r>
+              <w:t>abps_a</w:t>
+            </w:r>
+            <w:r>
+              <w:t>ddress</w:t>
+            </w:r>
+            <w:r>
+              <w:t>_line_one</w:t>
+            </w:r>
+            <w:proofErr w:type="spellEnd"/>
+          </w:p>
+        </w:tc>
+        <w:tc>
+          <w:tcPr>
+            <w:tcW w:w="2520" w:type="dxa"/>
+          </w:tcPr>
+          <w:p>
+            <w:pPr>
+              <w:jc w:val="center"/>
+              <w:rPr>
+                <w:rFonts w:eastAsia="Times New Roman" w:cstheme="minorHAnsi"/>
+                <w:sz w:val="24"/>
+                <w:szCs w:val="24"/>
+              </w:rPr>
+            </w:pPr>
+            <w:r>
+              <w:t>22, 0</w:t>
+            </w:r>
+            <w:r>
+              <w:t>8, 35</w:t>
+            </w:r>
+          </w:p>
+        </w:tc>
+      </w:tr>
+      <w:tr>
+        <w:tc>
+          <w:tcPr>
+            <w:tcW w:w="3168" w:type="dxa"/>
+          </w:tcPr>
+          <w:p>
+            <w:r>
+              <w:t>ABPS a</w:t>
+            </w:r>
+            <w:r>
+              <w:t>ddress</w:t>
+            </w:r>
+            <w:r>
+              <w:t xml:space="preserve"> line two</w:t>
+            </w:r>
+          </w:p>
+        </w:tc>
+        <w:tc>
+          <w:tcPr>
+            <w:tcW w:w="3307" w:type="dxa"/>
+          </w:tcPr>
+          <w:p>
+            <w:proofErr w:type="spellStart"/>
+            <w:r>
+              <w:t>abps_a</w:t>
+            </w:r>
+            <w:r>
+              <w:t>ddress</w:t>
+            </w:r>
+            <w:proofErr w:type="spellEnd"/>
+            <w:r>
+              <w:t xml:space="preserve"> </w:t>
+            </w:r>
+            <w:r>
+              <w:t>_</w:t>
+            </w:r>
+            <w:proofErr w:type="spellStart"/>
+            <w:r>
+              <w:t>line_two</w:t>
+            </w:r>
+            <w:proofErr w:type="spellEnd"/>
+          </w:p>
+        </w:tc>
+        <w:tc>
+          <w:tcPr>
+            <w:tcW w:w="2520" w:type="dxa"/>
+          </w:tcPr>
+          <w:p>
+            <w:pPr>
+              <w:jc w:val="center"/>
+            </w:pPr>
+            <w:r>
+              <w:t xml:space="preserve">22, </w:t>
+            </w:r>
+            <w:r>
+              <w:t>09, 35</w:t>
+            </w:r>
+          </w:p>
+        </w:tc>
+      </w:tr>
+      <w:tr>
+        <w:tc>
+          <w:tcPr>
+            <w:tcW w:w="3168" w:type="dxa"/>
+          </w:tcPr>
+          <w:p>
+            <w:r>
+              <w:t>City</w:t>
+            </w:r>
+          </w:p>
+        </w:tc>
+        <w:tc>
+          <w:tcPr>
+            <w:tcW w:w="3307" w:type="dxa"/>
+          </w:tcPr>
+          <w:p>
+            <w:proofErr w:type="spellStart"/>
+            <w:r>
+              <w:t>abps_a</w:t>
+            </w:r>
+            <w:r>
+              <w:t>ddress</w:t>
+            </w:r>
+            <w:r>
+              <w:t>_city</w:t>
+            </w:r>
+            <w:proofErr w:type="spellEnd"/>
+          </w:p>
+        </w:tc>
+        <w:tc>
+          <w:tcPr>
+            <w:tcW w:w="2520" w:type="dxa"/>
+          </w:tcPr>
+          <w:p>
+            <w:pPr>
+              <w:jc w:val="center"/>
+            </w:pPr>
+            <w:r>
+              <w:t xml:space="preserve">15, </w:t>
+            </w:r>
+            <w:r>
+              <w:t>09, 66</w:t>
+            </w:r>
+            <w:r>
+              <w:t xml:space="preserve"> </w:t>
+            </w:r>
+            <w:r>
+              <w:t xml:space="preserve"> </w:t>
+            </w:r>
+          </w:p>
+        </w:tc>
+      </w:tr>
+      <w:tr>
+        <w:tc>
+          <w:tcPr>
+            <w:tcW w:w="3168" w:type="dxa"/>
+          </w:tcPr>
+          <w:p>
+            <w:r>
+              <w:t>St</w:t>
+            </w:r>
+          </w:p>
+        </w:tc>
+        <w:tc>
+          <w:tcPr>
+            <w:tcW w:w="3307" w:type="dxa"/>
+          </w:tcPr>
+          <w:p>
+            <w:proofErr w:type="spellStart"/>
+            <w:r>
+              <w:t>abps_a</w:t>
+            </w:r>
+            <w:r>
+              <w:t>ddress</w:t>
+            </w:r>
+            <w:r>
+              <w:t>_city</w:t>
+            </w:r>
+            <w:proofErr w:type="spellEnd"/>
+          </w:p>
+        </w:tc>
+        <w:tc>
+          <w:tcPr>
+            <w:tcW w:w="2520" w:type="dxa"/>
+          </w:tcPr>
+          <w:p>
+            <w:pPr>
+              <w:jc w:val="center"/>
+            </w:pPr>
+            <w:r>
+              <w:t xml:space="preserve">2, </w:t>
+            </w:r>
+            <w:r>
+              <w:t>10, 35</w:t>
+            </w:r>
+          </w:p>
+        </w:tc>
+      </w:tr>
+      <w:tr>
+        <w:tc>
+          <w:tcPr>
+            <w:tcW w:w="3168" w:type="dxa"/>
+          </w:tcPr>
+          <w:p>
+            <w:r>
+              <w:t>Zip</w:t>
+            </w:r>
+          </w:p>
+        </w:tc>
+        <w:tc>
+          <w:tcPr>
+            <w:tcW w:w="3307" w:type="dxa"/>
+          </w:tcPr>
+          <w:p>
+            <w:proofErr w:type="spellStart"/>
+            <w:r>
+              <w:t>abps_a</w:t>
+            </w:r>
+            <w:r>
+              <w:t>ddress</w:t>
+            </w:r>
+            <w:r>
+              <w:t>_zip</w:t>
+            </w:r>
+            <w:proofErr w:type="spellEnd"/>
+          </w:p>
+        </w:tc>
+        <w:tc>
+          <w:tcPr>
+            <w:tcW w:w="2520" w:type="dxa"/>
+          </w:tcPr>
+          <w:p>
+            <w:pPr>
+              <w:jc w:val="center"/>
+            </w:pPr>
+            <w:r>
+              <w:t>5,</w:t>
+            </w:r>
+            <w:r>
+              <w:t xml:space="preserve"> 10, 44      </w:t>
+            </w:r>
+          </w:p>
+        </w:tc>
+      </w:tr>
+      <w:tr>
+        <w:tc>
+          <w:tcPr>
+            <w:tcW w:w="3168" w:type="dxa"/>
+          </w:tcPr>
+          <w:p>
+            <w:r>
+              <w:t>Phone</w:t>
+            </w:r>
+          </w:p>
+        </w:tc>
+        <w:tc>
+          <w:tcPr>
+            <w:tcW w:w="3307" w:type="dxa"/>
+          </w:tcPr>
+          <w:p>
+            <w:proofErr w:type="spellStart"/>
+            <w:r>
+              <w:t>abps_a</w:t>
+            </w:r>
+            <w:r>
+              <w:t>ddress</w:t>
+            </w:r>
+            <w:r>
+              <w:t>_phone</w:t>
+            </w:r>
+            <w:proofErr w:type="spellEnd"/>
+          </w:p>
+        </w:tc>
+        <w:tc>
+          <w:tcPr>
+            <w:tcW w:w="2520" w:type="dxa"/>
+          </w:tcPr>
+          <w:p>
+            <w:pPr>
+              <w:jc w:val="center"/>
+            </w:pPr>
+            <w:r>
+              <w:t>10, 67</w:t>
+            </w:r>
+          </w:p>
+        </w:tc>
+      </w:tr>
+      <w:tr>
+        <w:tc>
+          <w:tcPr>
+            <w:tcW w:w="3168" w:type="dxa"/>
+          </w:tcPr>
+          <w:p>
+            <w:r>
               <w:rPr>
                 <w:b/>
                 <w:bCs/>
                 <w:color w:val="FF0000"/>
               </w:rPr>
-            </w:pPr>
-            <w:r>
-              <w:t>Date</w:t>
-            </w:r>
-            <w:r>
-              <w:t xml:space="preserve"> deceased</w:t>
+              <w:t>Deceased</w:t>
             </w:r>
           </w:p>
         </w:tc>
@@ -7243,9 +7532,6 @@
             <w:r>
               <w:t>abps_deceased</w:t>
             </w:r>
-            <w:r>
-              <w:t>_date</w:t>
-            </w:r>
             <w:proofErr w:type="spellEnd"/>
           </w:p>
         </w:tc>
@@ -7258,7 +7544,7 @@
               <w:jc w:val="center"/>
             </w:pPr>
             <w:r>
-              <w:t>11, 66</w:t>
+              <w:t>1, 11, 44</w:t>
             </w:r>
           </w:p>
         </w:tc>
@@ -7269,12 +7555,59 @@
             <w:tcW w:w="3168" w:type="dxa"/>
           </w:tcPr>
           <w:p>
-            <w:r>
+            <w:pPr>
               <w:rPr>
                 <w:b/>
                 <w:bCs/>
                 <w:color w:val="FF0000"/>
               </w:rPr>
+            </w:pPr>
+            <w:r>
+              <w:t>Date</w:t>
+            </w:r>
+            <w:r>
+              <w:t xml:space="preserve"> deceased</w:t>
+            </w:r>
+          </w:p>
+        </w:tc>
+        <w:tc>
+          <w:tcPr>
+            <w:tcW w:w="3307" w:type="dxa"/>
+          </w:tcPr>
+          <w:p>
+            <w:proofErr w:type="spellStart"/>
+            <w:r>
+              <w:t>abps_deceased_date</w:t>
+            </w:r>
+            <w:proofErr w:type="spellEnd"/>
+          </w:p>
+        </w:tc>
+        <w:tc>
+          <w:tcPr>
+            <w:tcW w:w="2520" w:type="dxa"/>
+          </w:tcPr>
+          <w:p>
+            <w:pPr>
+              <w:jc w:val="center"/>
+            </w:pPr>
+            <w:r>
+              <w:t>11, 66</w:t>
+            </w:r>
+          </w:p>
+        </w:tc>
+      </w:tr>
+      <w:tr>
+        <w:tc>
+          <w:tcPr>
+            <w:tcW w:w="3168" w:type="dxa"/>
+          </w:tcPr>
+          <w:p>
+            <w:r>
+              <w:rPr>
+                <w:b/>
+                <w:bCs/>
+                <w:color w:val="FF0000"/>
+              </w:rPr>
               <w:t xml:space="preserve">Name Known </w:t>
             </w:r>
           </w:p>
@@ -7286,10 +7619,7 @@
           <w:p>
             <w:proofErr w:type="spellStart"/>
             <w:r>
-              <w:t>abps_</w:t>
-            </w:r>
-            <w:r>
-              <w:t>name_known</w:t>
+              <w:t>abps_name_known</w:t>
             </w:r>
             <w:proofErr w:type="spellEnd"/>
           </w:p>
@@ -7417,10 +7747,7 @@
             </w:pPr>
             <w:proofErr w:type="spellStart"/>
             <w:r>
-              <w:t>abps_</w:t>
-            </w:r>
-            <w:r>
-              <w:t>birthplace_county</w:t>
+              <w:t>abps_birthplace_county</w:t>
             </w:r>
             <w:proofErr w:type="spellEnd"/>
           </w:p>
@@ -7464,10 +7791,7 @@
             </w:pPr>
             <w:proofErr w:type="spellStart"/>
             <w:r>
-              <w:t>abps_birthplace_</w:t>
-            </w:r>
-            <w:r>
-              <w:t>state</w:t>
+              <w:t>abps_birthplace_state</w:t>
             </w:r>
             <w:proofErr w:type="spellEnd"/>
           </w:p>
@@ -7525,10 +7849,7 @@
             </w:pPr>
             <w:proofErr w:type="spellStart"/>
             <w:r>
-              <w:t>abps_</w:t>
-            </w:r>
-            <w:r>
-              <w:t>paretage</w:t>
+              <w:t>abps_paretage</w:t>
             </w:r>
             <w:proofErr w:type="spellEnd"/>
           </w:p>
@@ -7584,10 +7905,7 @@
             </w:pPr>
             <w:proofErr w:type="spellStart"/>
             <w:r>
-              <w:t>abps_</w:t>
-            </w:r>
-            <w:r>
-              <w:t>parent_id</w:t>
+              <w:t>abps_parent_id</w:t>
             </w:r>
             <w:proofErr w:type="spellEnd"/>
           </w:p>
@@ -7642,10 +7960,7 @@
             </w:pPr>
             <w:proofErr w:type="spellStart"/>
             <w:r>
-              <w:t>abps_</w:t>
-            </w:r>
-            <w:r>
-              <w:t>parent_id</w:t>
+              <w:t>abps_parent_id</w:t>
             </w:r>
             <w:proofErr w:type="spellEnd"/>
           </w:p>
@@ -7777,10 +8092,25 @@
         <w:pStyle w:val="NoSpacing"/>
       </w:pPr>
       <w:r>
-        <w:t xml:space="preserve">If the worker has not completed DIALOG 2 </w:t>
-      </w:r>
-      <w:r>
-        <w:t>information,</w:t>
+        <w:t>If the referral for support and collections has not been received and no information has been entered on</w:t>
+      </w:r>
+      <w:r>
+        <w:t xml:space="preserve"> D</w:t>
+      </w:r>
+      <w:r>
+        <w:t>ialog</w:t>
+      </w:r>
+      <w:r>
+        <w:t xml:space="preserve"> </w:t>
+      </w:r>
+      <w:r>
+        <w:t>#</w:t>
+      </w:r>
+      <w:r>
+        <w:t>2</w:t>
+      </w:r>
+      <w:r>
+        <w:t>,</w:t>
       </w:r>
       <w:r>
         <w:t xml:space="preserve"> there will be no information to input into CSIB-CSID and the script will TRANSMIT through. </w:t>
@@ -7809,13 +8139,7 @@
         <w:t xml:space="preserve">Navigate to </w:t>
       </w:r>
       <w:r>
-        <w:t>INFC/CSI</w:t>
-      </w:r>
-      <w:r>
-        <w:t>B</w:t>
-      </w:r>
-      <w:r>
-        <w:t>:</w:t>
+        <w:t>INFC/CSIB:</w:t>
       </w:r>
     </w:p>
     <w:p>
@@ -7892,8 +8216,6 @@
         <w:t>4, 2, 50</w:t>
       </w:r>
     </w:p>
-    <w:p/>
-    <w:p/>
     <w:p>
       <w:pPr>
         <w:pStyle w:val="NoSpacing"/>
@@ -7902,12 +8224,12 @@
           <w:color w:val="5B9BD5"/>
         </w:rPr>
       </w:pPr>
+      <w:commentRangeStart w:id="29"/>
       <w:r>
         <w:rPr>
           <w:rFonts w:ascii="Calibri" w:hAnsi="Calibri" w:cs="Calibri"/>
           <w:color w:val="5B9BD5"/>
         </w:rPr>
-        <w:lastRenderedPageBreak/>
         <w:t xml:space="preserve">Data Elements </w:t>
       </w:r>
       <w:r>
@@ -7915,21 +8237,14 @@
           <w:rFonts w:ascii="Calibri" w:hAnsi="Calibri" w:cs="Calibri"/>
           <w:color w:val="5B9BD5"/>
         </w:rPr>
-        <w:t>Input by the Script INFC/CSI</w:t>
-      </w:r>
-      <w:r>
-        <w:rPr>
-          <w:rFonts w:ascii="Calibri" w:hAnsi="Calibri" w:cs="Calibri"/>
-          <w:color w:val="5B9BD5"/>
-        </w:rPr>
-        <w:t>B</w:t>
-      </w:r>
-      <w:r>
-        <w:rPr>
-          <w:rFonts w:ascii="Calibri" w:hAnsi="Calibri" w:cs="Calibri"/>
-          <w:color w:val="5B9BD5"/>
-        </w:rPr>
-        <w:t xml:space="preserve"> </w:t>
+        <w:t xml:space="preserve">Input by the Script INFC/CSIB </w:t>
+      </w:r>
+      <w:commentRangeEnd w:id="29"/>
+      <w:r>
+        <w:rPr>
+          <w:rStyle w:val="CommentReference"/>
+        </w:rPr>
+        <w:commentReference w:id="29"/>
       </w:r>
     </w:p>
     <w:tbl>
@@ -8068,10 +8383,7 @@
           </w:tcPr>
           <w:p>
             <w:r>
-              <w:t>Employer</w:t>
-            </w:r>
-            <w:r>
-              <w:t xml:space="preserve"> address line one</w:t>
+              <w:t>Employer address line one</w:t>
             </w:r>
           </w:p>
         </w:tc>
@@ -8124,10 +8436,7 @@
               </w:rPr>
             </w:pPr>
             <w:r>
-              <w:t xml:space="preserve">Employer address line </w:t>
-            </w:r>
-            <w:r>
-              <w:t>two</w:t>
+              <w:t>Employer address line two</w:t>
             </w:r>
           </w:p>
         </w:tc>
@@ -8224,19 +8533,7 @@
             </w:pPr>
             <w:proofErr w:type="spellStart"/>
             <w:r>
-              <w:t>e</w:t>
-            </w:r>
-            <w:r>
-              <w:t>mployer</w:t>
-            </w:r>
-            <w:r>
-              <w:t>_</w:t>
-            </w:r>
-            <w:r>
-              <w:t>address</w:t>
-            </w:r>
-            <w:r>
-              <w:t>_city</w:t>
+              <w:t>employer_address_city</w:t>
             </w:r>
             <w:proofErr w:type="spellEnd"/>
             <w:r>
@@ -8305,10 +8602,7 @@
             </w:pPr>
             <w:proofErr w:type="spellStart"/>
             <w:r>
-              <w:t>employer_address_</w:t>
-            </w:r>
-            <w:r>
-              <w:t>st</w:t>
+              <w:t>employer_address_st</w:t>
             </w:r>
             <w:proofErr w:type="spellEnd"/>
           </w:p>
@@ -8374,10 +8668,7 @@
             </w:pPr>
             <w:proofErr w:type="spellStart"/>
             <w:r>
-              <w:t>employer_address_</w:t>
-            </w:r>
-            <w:r>
-              <w:t>zip</w:t>
+              <w:t>employer_address_zip</w:t>
             </w:r>
             <w:proofErr w:type="spellEnd"/>
           </w:p>
@@ -8443,10 +8734,7 @@
             </w:pPr>
             <w:proofErr w:type="spellStart"/>
             <w:r>
-              <w:t>employer_address_</w:t>
-            </w:r>
-            <w:r>
-              <w:t>phone</w:t>
+              <w:t>employer_address_phone</w:t>
             </w:r>
             <w:proofErr w:type="spellEnd"/>
           </w:p>
@@ -8512,10 +8800,7 @@
             </w:pPr>
             <w:proofErr w:type="spellStart"/>
             <w:r>
-              <w:t>employer_address_</w:t>
-            </w:r>
-            <w:r>
-              <w:t>ext</w:t>
+              <w:t>employer_address_ext</w:t>
             </w:r>
             <w:proofErr w:type="spellEnd"/>
           </w:p>
@@ -8581,10 +8866,7 @@
             </w:pPr>
             <w:proofErr w:type="spellStart"/>
             <w:r>
-              <w:t>employer_address_</w:t>
-            </w:r>
-            <w:r>
-              <w:t>union</w:t>
+              <w:t>employer_address_union</w:t>
             </w:r>
             <w:proofErr w:type="spellEnd"/>
           </w:p>
@@ -8608,23 +8890,7 @@
                 <w:sz w:val="24"/>
                 <w:szCs w:val="24"/>
               </w:rPr>
-              <w:t>20, 10,</w:t>
-            </w:r>
-            <w:r>
-              <w:rPr>
-                <w:rFonts w:cstheme="minorHAnsi"/>
-                <w:sz w:val="24"/>
-                <w:szCs w:val="24"/>
-              </w:rPr>
-              <w:t xml:space="preserve"> </w:t>
-            </w:r>
-            <w:r>
-              <w:rPr>
-                <w:rFonts w:cstheme="minorHAnsi"/>
-                <w:sz w:val="24"/>
-                <w:szCs w:val="24"/>
-              </w:rPr>
-              <w:t>47</w:t>
+              <w:t>20, 10, 47</w:t>
             </w:r>
           </w:p>
         </w:tc>
@@ -8666,10 +8932,7 @@
             </w:pPr>
             <w:proofErr w:type="spellStart"/>
             <w:r>
-              <w:t>employer_address_</w:t>
-            </w:r>
-            <w:r>
-              <w:t>local</w:t>
+              <w:t>employer_address_local</w:t>
             </w:r>
             <w:proofErr w:type="spellEnd"/>
           </w:p>
@@ -8848,6 +9111,7 @@
           <w:p>
             <w:pPr>
               <w:pStyle w:val="Heading3"/>
+              <w:outlineLvl w:val="2"/>
               <w:rPr>
                 <w:rFonts w:asciiTheme="minorHAnsi" w:hAnsiTheme="minorHAnsi" w:cstheme="minorHAnsi"/>
                 <w:color w:val="auto"/>
@@ -8858,21 +9122,134 @@
                 <w:rFonts w:asciiTheme="minorHAnsi" w:hAnsiTheme="minorHAnsi" w:cstheme="minorHAnsi"/>
                 <w:color w:val="auto"/>
               </w:rPr>
-              <w:t>Support Obligation</w:t>
-            </w:r>
-            <w:r>
+              <w:t>Support Obligation Court Order</w:t>
+            </w:r>
+          </w:p>
+        </w:tc>
+        <w:tc>
+          <w:tcPr>
+            <w:tcW w:w="3374" w:type="dxa"/>
+          </w:tcPr>
+          <w:p>
+            <w:pPr>
+              <w:rPr>
+                <w:rFonts w:cstheme="minorHAnsi"/>
+                <w:sz w:val="24"/>
+                <w:szCs w:val="24"/>
+              </w:rPr>
+            </w:pPr>
+            <w:proofErr w:type="spellStart"/>
+            <w:r>
+              <w:rPr>
+                <w:rFonts w:cstheme="minorHAnsi"/>
+                <w:sz w:val="24"/>
+                <w:szCs w:val="24"/>
+              </w:rPr>
+              <w:t>s</w:t>
+            </w:r>
+            <w:r>
+              <w:rPr>
+                <w:rFonts w:cstheme="minorHAnsi"/>
+                <w:sz w:val="24"/>
+                <w:szCs w:val="24"/>
+              </w:rPr>
+              <w:t>upport</w:t>
+            </w:r>
+            <w:r>
+              <w:rPr>
+                <w:rFonts w:cstheme="minorHAnsi"/>
+                <w:sz w:val="24"/>
+                <w:szCs w:val="24"/>
+              </w:rPr>
+              <w:t>_o</w:t>
+            </w:r>
+            <w:r>
+              <w:rPr>
+                <w:rFonts w:cstheme="minorHAnsi"/>
+                <w:sz w:val="24"/>
+                <w:szCs w:val="24"/>
+              </w:rPr>
+              <w:t>bligatio</w:t>
+            </w:r>
+            <w:r>
+              <w:rPr>
+                <w:rFonts w:cstheme="minorHAnsi"/>
+                <w:sz w:val="24"/>
+                <w:szCs w:val="24"/>
+              </w:rPr>
+              <w:t>n_c</w:t>
+            </w:r>
+            <w:r>
+              <w:rPr>
+                <w:rFonts w:cstheme="minorHAnsi"/>
+                <w:sz w:val="24"/>
+                <w:szCs w:val="24"/>
+              </w:rPr>
+              <w:t>ourt</w:t>
+            </w:r>
+            <w:r>
+              <w:rPr>
+                <w:rFonts w:cstheme="minorHAnsi"/>
+                <w:sz w:val="24"/>
+                <w:szCs w:val="24"/>
+              </w:rPr>
+              <w:t>_o</w:t>
+            </w:r>
+            <w:r>
+              <w:rPr>
+                <w:rFonts w:cstheme="minorHAnsi"/>
+                <w:sz w:val="24"/>
+                <w:szCs w:val="24"/>
+              </w:rPr>
+              <w:t>rder</w:t>
+            </w:r>
+            <w:proofErr w:type="spellEnd"/>
+          </w:p>
+        </w:tc>
+        <w:tc>
+          <w:tcPr>
+            <w:tcW w:w="3516" w:type="dxa"/>
+          </w:tcPr>
+          <w:p>
+            <w:pPr>
+              <w:jc w:val="center"/>
+              <w:rPr>
+                <w:rFonts w:cstheme="minorHAnsi"/>
+                <w:sz w:val="24"/>
+                <w:szCs w:val="24"/>
+              </w:rPr>
+            </w:pPr>
+            <w:r>
+              <w:rPr>
+                <w:rFonts w:cstheme="minorHAnsi"/>
+                <w:sz w:val="24"/>
+                <w:szCs w:val="24"/>
+              </w:rPr>
+              <w:t>1, 13,19</w:t>
+            </w:r>
+          </w:p>
+        </w:tc>
+      </w:tr>
+      <w:tr>
+        <w:tc>
+          <w:tcPr>
+            <w:tcW w:w="3545" w:type="dxa"/>
+          </w:tcPr>
+          <w:p>
+            <w:pPr>
+              <w:pStyle w:val="Heading3"/>
+              <w:outlineLvl w:val="2"/>
               <w:rPr>
                 <w:rFonts w:asciiTheme="minorHAnsi" w:hAnsiTheme="minorHAnsi" w:cstheme="minorHAnsi"/>
                 <w:color w:val="auto"/>
               </w:rPr>
-              <w:t xml:space="preserve"> </w:t>
-            </w:r>
+            </w:pPr>
             <w:r>
               <w:rPr>
                 <w:rFonts w:asciiTheme="minorHAnsi" w:hAnsiTheme="minorHAnsi" w:cstheme="minorHAnsi"/>
                 <w:color w:val="auto"/>
               </w:rPr>
-              <w:t>Court Order</w:t>
+              <w:t>Court Order Type</w:t>
             </w:r>
           </w:p>
         </w:tc>
@@ -8895,7 +9272,7 @@
                 <w:sz w:val="24"/>
                 <w:szCs w:val="24"/>
               </w:rPr>
-              <w:t>s</w:t>
+              <w:t>c</w:t>
             </w:r>
             <w:r>
               <w:rPr>
@@ -8903,7 +9280,7 @@
                 <w:sz w:val="24"/>
                 <w:szCs w:val="24"/>
               </w:rPr>
-              <w:t>upport</w:t>
+              <w:t>ourt</w:t>
             </w:r>
             <w:r>
               <w:rPr>
@@ -8919,7 +9296,7 @@
                 <w:sz w:val="24"/>
                 <w:szCs w:val="24"/>
               </w:rPr>
-              <w:t>bligatio</w:t>
+              <w:t>rder</w:t>
             </w:r>
             <w:r>
               <w:rPr>
@@ -8927,55 +9304,31 @@
                 <w:sz w:val="24"/>
                 <w:szCs w:val="24"/>
               </w:rPr>
-              <w:t>n_c</w:t>
-            </w:r>
-            <w:r>
+              <w:t>_type</w:t>
+            </w:r>
+            <w:proofErr w:type="spellEnd"/>
+          </w:p>
+        </w:tc>
+        <w:tc>
+          <w:tcPr>
+            <w:tcW w:w="3516" w:type="dxa"/>
+          </w:tcPr>
+          <w:p>
+            <w:pPr>
+              <w:jc w:val="center"/>
               <w:rPr>
                 <w:rFonts w:cstheme="minorHAnsi"/>
                 <w:sz w:val="24"/>
                 <w:szCs w:val="24"/>
               </w:rPr>
-              <w:t>ourt</w:t>
-            </w:r>
+            </w:pPr>
             <w:r>
               <w:rPr>
                 <w:rFonts w:cstheme="minorHAnsi"/>
                 <w:sz w:val="24"/>
                 <w:szCs w:val="24"/>
               </w:rPr>
-              <w:t>_o</w:t>
-            </w:r>
-            <w:r>
-              <w:rPr>
-                <w:rFonts w:cstheme="minorHAnsi"/>
-                <w:sz w:val="24"/>
-                <w:szCs w:val="24"/>
-              </w:rPr>
-              <w:t>rder</w:t>
-            </w:r>
-            <w:proofErr w:type="spellEnd"/>
-          </w:p>
-        </w:tc>
-        <w:tc>
-          <w:tcPr>
-            <w:tcW w:w="3516" w:type="dxa"/>
-          </w:tcPr>
-          <w:p>
-            <w:pPr>
-              <w:jc w:val="center"/>
-              <w:rPr>
-                <w:rFonts w:cstheme="minorHAnsi"/>
-                <w:sz w:val="24"/>
-                <w:szCs w:val="24"/>
-              </w:rPr>
-            </w:pPr>
-            <w:r>
-              <w:rPr>
-                <w:rFonts w:cstheme="minorHAnsi"/>
-                <w:sz w:val="24"/>
-                <w:szCs w:val="24"/>
-              </w:rPr>
-              <w:t>1, 13,19</w:t>
+              <w:t>1, 13, 28</w:t>
             </w:r>
           </w:p>
         </w:tc>
@@ -8999,21 +9352,119 @@
                 <w:rFonts w:asciiTheme="minorHAnsi" w:hAnsiTheme="minorHAnsi" w:cstheme="minorHAnsi"/>
                 <w:color w:val="auto"/>
               </w:rPr>
-              <w:t>Court Order</w:t>
-            </w:r>
+              <w:t xml:space="preserve">Court Order </w:t>
+            </w:r>
+            <w:proofErr w:type="spellStart"/>
             <w:r>
               <w:rPr>
                 <w:rFonts w:asciiTheme="minorHAnsi" w:hAnsiTheme="minorHAnsi" w:cstheme="minorHAnsi"/>
                 <w:color w:val="auto"/>
               </w:rPr>
-              <w:t xml:space="preserve"> </w:t>
-            </w:r>
-            <w:r>
+              <w:t>Nbr</w:t>
+            </w:r>
+            <w:proofErr w:type="spellEnd"/>
+          </w:p>
+        </w:tc>
+        <w:tc>
+          <w:tcPr>
+            <w:tcW w:w="3374" w:type="dxa"/>
+          </w:tcPr>
+          <w:p>
+            <w:pPr>
+              <w:rPr>
+                <w:rFonts w:cstheme="minorHAnsi"/>
+                <w:sz w:val="24"/>
+                <w:szCs w:val="24"/>
+              </w:rPr>
+            </w:pPr>
+            <w:proofErr w:type="spellStart"/>
+            <w:r>
+              <w:rPr>
+                <w:rFonts w:cstheme="minorHAnsi"/>
+                <w:sz w:val="24"/>
+                <w:szCs w:val="24"/>
+              </w:rPr>
+              <w:t>c</w:t>
+            </w:r>
+            <w:r>
+              <w:rPr>
+                <w:rFonts w:cstheme="minorHAnsi"/>
+                <w:sz w:val="24"/>
+                <w:szCs w:val="24"/>
+              </w:rPr>
+              <w:t>ourt</w:t>
+            </w:r>
+            <w:r>
+              <w:rPr>
+                <w:rFonts w:cstheme="minorHAnsi"/>
+                <w:sz w:val="24"/>
+                <w:szCs w:val="24"/>
+              </w:rPr>
+              <w:t>_o</w:t>
+            </w:r>
+            <w:r>
+              <w:rPr>
+                <w:rFonts w:cstheme="minorHAnsi"/>
+                <w:sz w:val="24"/>
+                <w:szCs w:val="24"/>
+              </w:rPr>
+              <w:t>rder</w:t>
+            </w:r>
+            <w:r>
+              <w:rPr>
+                <w:rFonts w:cstheme="minorHAnsi"/>
+                <w:sz w:val="24"/>
+                <w:szCs w:val="24"/>
+              </w:rPr>
+              <w:t>_number</w:t>
+            </w:r>
+            <w:proofErr w:type="spellEnd"/>
+          </w:p>
+        </w:tc>
+        <w:tc>
+          <w:tcPr>
+            <w:tcW w:w="3516" w:type="dxa"/>
+          </w:tcPr>
+          <w:p>
+            <w:pPr>
+              <w:jc w:val="center"/>
+              <w:rPr>
+                <w:rFonts w:cstheme="minorHAnsi"/>
+                <w:sz w:val="24"/>
+                <w:szCs w:val="24"/>
+              </w:rPr>
+            </w:pPr>
+            <w:r>
+              <w:rPr>
+                <w:rFonts w:cstheme="minorHAnsi"/>
+                <w:sz w:val="24"/>
+                <w:szCs w:val="24"/>
+              </w:rPr>
+              <w:t>10, 13, 41</w:t>
+            </w:r>
+          </w:p>
+        </w:tc>
+      </w:tr>
+      <w:tr>
+        <w:tc>
+          <w:tcPr>
+            <w:tcW w:w="3545" w:type="dxa"/>
+          </w:tcPr>
+          <w:p>
+            <w:pPr>
+              <w:pStyle w:val="Heading3"/>
+              <w:outlineLvl w:val="2"/>
               <w:rPr>
                 <w:rFonts w:asciiTheme="minorHAnsi" w:hAnsiTheme="minorHAnsi" w:cstheme="minorHAnsi"/>
                 <w:color w:val="auto"/>
               </w:rPr>
-              <w:t>Type</w:t>
+            </w:pPr>
+            <w:r>
+              <w:rPr>
+                <w:rFonts w:asciiTheme="minorHAnsi" w:hAnsiTheme="minorHAnsi" w:cstheme="minorHAnsi"/>
+                <w:color w:val="auto"/>
+              </w:rPr>
+              <w:t>Court Order Date</w:t>
             </w:r>
           </w:p>
         </w:tc>
@@ -9068,7 +9519,7 @@
                 <w:sz w:val="24"/>
                 <w:szCs w:val="24"/>
               </w:rPr>
-              <w:t>_type</w:t>
+              <w:t>_date</w:t>
             </w:r>
             <w:proofErr w:type="spellEnd"/>
           </w:p>
@@ -9092,7 +9543,7 @@
                 <w:sz w:val="24"/>
                 <w:szCs w:val="24"/>
               </w:rPr>
-              <w:t>1, 13, 28</w:t>
+              <w:t>08, 13, 60</w:t>
             </w:r>
           </w:p>
         </w:tc>
@@ -9116,126 +9567,189 @@
                 <w:rFonts w:asciiTheme="minorHAnsi" w:hAnsiTheme="minorHAnsi" w:cstheme="minorHAnsi"/>
                 <w:color w:val="auto"/>
               </w:rPr>
-              <w:t>Court Order</w:t>
-            </w:r>
-            <w:r>
+              <w:t>Amt Ordered/Modified</w:t>
+            </w:r>
+          </w:p>
+        </w:tc>
+        <w:tc>
+          <w:tcPr>
+            <w:tcW w:w="3374" w:type="dxa"/>
+          </w:tcPr>
+          <w:p>
+            <w:pPr>
+              <w:rPr>
+                <w:rFonts w:cstheme="minorHAnsi"/>
+                <w:sz w:val="24"/>
+                <w:szCs w:val="24"/>
+              </w:rPr>
+            </w:pPr>
+            <w:proofErr w:type="spellStart"/>
+            <w:r>
+              <w:rPr>
+                <w:rFonts w:cstheme="minorHAnsi"/>
+                <w:sz w:val="24"/>
+                <w:szCs w:val="24"/>
+              </w:rPr>
+              <w:t>c</w:t>
+            </w:r>
+            <w:r>
+              <w:rPr>
+                <w:rFonts w:cstheme="minorHAnsi"/>
+                <w:sz w:val="24"/>
+                <w:szCs w:val="24"/>
+              </w:rPr>
+              <w:t>ourt</w:t>
+            </w:r>
+            <w:r>
+              <w:rPr>
+                <w:rFonts w:cstheme="minorHAnsi"/>
+                <w:sz w:val="24"/>
+                <w:szCs w:val="24"/>
+              </w:rPr>
+              <w:t>_o</w:t>
+            </w:r>
+            <w:r>
+              <w:rPr>
+                <w:rFonts w:cstheme="minorHAnsi"/>
+                <w:sz w:val="24"/>
+                <w:szCs w:val="24"/>
+              </w:rPr>
+              <w:t>rder</w:t>
+            </w:r>
+            <w:r>
+              <w:rPr>
+                <w:rFonts w:cstheme="minorHAnsi"/>
+                <w:sz w:val="24"/>
+                <w:szCs w:val="24"/>
+              </w:rPr>
+              <w:t>_amout</w:t>
+            </w:r>
+            <w:proofErr w:type="spellEnd"/>
+          </w:p>
+        </w:tc>
+        <w:tc>
+          <w:tcPr>
+            <w:tcW w:w="3516" w:type="dxa"/>
+          </w:tcPr>
+          <w:p>
+            <w:pPr>
+              <w:jc w:val="center"/>
+              <w:rPr>
+                <w:rFonts w:cstheme="minorHAnsi"/>
+                <w:sz w:val="24"/>
+                <w:szCs w:val="24"/>
+              </w:rPr>
+            </w:pPr>
+            <w:r>
+              <w:rPr>
+                <w:rFonts w:cstheme="minorHAnsi"/>
+                <w:sz w:val="24"/>
+                <w:szCs w:val="24"/>
+              </w:rPr>
+              <w:t>10, 14,29</w:t>
+            </w:r>
+          </w:p>
+        </w:tc>
+      </w:tr>
+      <w:tr>
+        <w:tc>
+          <w:tcPr>
+            <w:tcW w:w="3545" w:type="dxa"/>
+          </w:tcPr>
+          <w:p>
+            <w:pPr>
+              <w:pStyle w:val="Heading3"/>
+              <w:outlineLvl w:val="2"/>
               <w:rPr>
                 <w:rFonts w:asciiTheme="minorHAnsi" w:hAnsiTheme="minorHAnsi" w:cstheme="minorHAnsi"/>
                 <w:color w:val="auto"/>
               </w:rPr>
-              <w:t xml:space="preserve"> </w:t>
-            </w:r>
-            <w:proofErr w:type="spellStart"/>
+            </w:pPr>
             <w:r>
               <w:rPr>
                 <w:rFonts w:asciiTheme="minorHAnsi" w:hAnsiTheme="minorHAnsi" w:cstheme="minorHAnsi"/>
                 <w:color w:val="auto"/>
               </w:rPr>
-              <w:t>Nbr</w:t>
+              <w:t>Arrears Total</w:t>
+            </w:r>
+          </w:p>
+        </w:tc>
+        <w:tc>
+          <w:tcPr>
+            <w:tcW w:w="3374" w:type="dxa"/>
+          </w:tcPr>
+          <w:p>
+            <w:pPr>
+              <w:rPr>
+                <w:rFonts w:cstheme="minorHAnsi"/>
+                <w:sz w:val="24"/>
+                <w:szCs w:val="24"/>
+              </w:rPr>
+            </w:pPr>
+            <w:proofErr w:type="spellStart"/>
+            <w:r>
+              <w:rPr>
+                <w:rFonts w:cstheme="minorHAnsi"/>
+                <w:sz w:val="24"/>
+                <w:szCs w:val="24"/>
+              </w:rPr>
+              <w:t>c</w:t>
+            </w:r>
+            <w:r>
+              <w:rPr>
+                <w:rFonts w:cstheme="minorHAnsi"/>
+                <w:sz w:val="24"/>
+                <w:szCs w:val="24"/>
+              </w:rPr>
+              <w:t>ourt</w:t>
+            </w:r>
+            <w:r>
+              <w:rPr>
+                <w:rFonts w:cstheme="minorHAnsi"/>
+                <w:sz w:val="24"/>
+                <w:szCs w:val="24"/>
+              </w:rPr>
+              <w:t>_o</w:t>
+            </w:r>
+            <w:r>
+              <w:rPr>
+                <w:rFonts w:cstheme="minorHAnsi"/>
+                <w:sz w:val="24"/>
+                <w:szCs w:val="24"/>
+              </w:rPr>
+              <w:t>rder</w:t>
+            </w:r>
+            <w:r>
+              <w:rPr>
+                <w:rFonts w:cstheme="minorHAnsi"/>
+                <w:sz w:val="24"/>
+                <w:szCs w:val="24"/>
+              </w:rPr>
+              <w:t>_arrears</w:t>
             </w:r>
             <w:proofErr w:type="spellEnd"/>
           </w:p>
         </w:tc>
         <w:tc>
           <w:tcPr>
-            <w:tcW w:w="3374" w:type="dxa"/>
-          </w:tcPr>
-          <w:p>
-            <w:pPr>
+            <w:tcW w:w="3516" w:type="dxa"/>
+          </w:tcPr>
+          <w:p>
+            <w:pPr>
+              <w:jc w:val="center"/>
               <w:rPr>
                 <w:rFonts w:cstheme="minorHAnsi"/>
                 <w:sz w:val="24"/>
                 <w:szCs w:val="24"/>
               </w:rPr>
             </w:pPr>
-            <w:proofErr w:type="spellStart"/>
             <w:r>
               <w:rPr>
                 <w:rFonts w:cstheme="minorHAnsi"/>
                 <w:sz w:val="24"/>
                 <w:szCs w:val="24"/>
               </w:rPr>
-              <w:t>c</w:t>
-            </w:r>
-            <w:r>
-              <w:rPr>
-                <w:rFonts w:cstheme="minorHAnsi"/>
-                <w:sz w:val="24"/>
-                <w:szCs w:val="24"/>
-              </w:rPr>
-              <w:t>ourt</w:t>
-            </w:r>
-            <w:r>
-              <w:rPr>
-                <w:rFonts w:cstheme="minorHAnsi"/>
-                <w:sz w:val="24"/>
-                <w:szCs w:val="24"/>
-              </w:rPr>
-              <w:t>_o</w:t>
-            </w:r>
-            <w:r>
-              <w:rPr>
-                <w:rFonts w:cstheme="minorHAnsi"/>
-                <w:sz w:val="24"/>
-                <w:szCs w:val="24"/>
-              </w:rPr>
-              <w:t>rder</w:t>
-            </w:r>
-            <w:r>
-              <w:rPr>
-                <w:rFonts w:cstheme="minorHAnsi"/>
-                <w:sz w:val="24"/>
-                <w:szCs w:val="24"/>
-              </w:rPr>
-              <w:t>_</w:t>
-            </w:r>
-            <w:r>
-              <w:rPr>
-                <w:rFonts w:cstheme="minorHAnsi"/>
-                <w:sz w:val="24"/>
-                <w:szCs w:val="24"/>
-              </w:rPr>
-              <w:t>number</w:t>
-            </w:r>
-            <w:proofErr w:type="spellEnd"/>
-          </w:p>
-        </w:tc>
-        <w:tc>
-          <w:tcPr>
-            <w:tcW w:w="3516" w:type="dxa"/>
-          </w:tcPr>
-          <w:p>
-            <w:pPr>
-              <w:jc w:val="center"/>
-              <w:rPr>
-                <w:rFonts w:cstheme="minorHAnsi"/>
-                <w:sz w:val="24"/>
-                <w:szCs w:val="24"/>
-              </w:rPr>
-            </w:pPr>
-            <w:r>
-              <w:rPr>
-                <w:rFonts w:cstheme="minorHAnsi"/>
-                <w:sz w:val="24"/>
-                <w:szCs w:val="24"/>
-              </w:rPr>
-              <w:t>10, 13,</w:t>
-            </w:r>
-            <w:r>
-              <w:rPr>
-                <w:rFonts w:cstheme="minorHAnsi"/>
-                <w:sz w:val="24"/>
-                <w:szCs w:val="24"/>
-              </w:rPr>
-              <w:t xml:space="preserve"> </w:t>
-            </w:r>
-            <w:r>
-              <w:rPr>
-                <w:rFonts w:cstheme="minorHAnsi"/>
-                <w:sz w:val="24"/>
-                <w:szCs w:val="24"/>
-              </w:rPr>
-              <w:t>41</w:t>
+              <w:t>10, 14,66</w:t>
             </w:r>
           </w:p>
         </w:tc>
@@ -9259,14 +9773,122 @@
                 <w:rFonts w:asciiTheme="minorHAnsi" w:hAnsiTheme="minorHAnsi" w:cstheme="minorHAnsi"/>
                 <w:color w:val="auto"/>
               </w:rPr>
-              <w:t>Court Order</w:t>
-            </w:r>
-            <w:r>
+              <w:t>Type</w:t>
+            </w:r>
+          </w:p>
+        </w:tc>
+        <w:tc>
+          <w:tcPr>
+            <w:tcW w:w="3374" w:type="dxa"/>
+          </w:tcPr>
+          <w:p>
+            <w:pPr>
+              <w:rPr>
+                <w:rFonts w:cstheme="minorHAnsi"/>
+                <w:sz w:val="24"/>
+                <w:szCs w:val="24"/>
+              </w:rPr>
+            </w:pPr>
+            <w:proofErr w:type="spellStart"/>
+            <w:r>
+              <w:rPr>
+                <w:rFonts w:cstheme="minorHAnsi"/>
+                <w:sz w:val="24"/>
+                <w:szCs w:val="24"/>
+              </w:rPr>
+              <w:t>c</w:t>
+            </w:r>
+            <w:r>
+              <w:rPr>
+                <w:rFonts w:cstheme="minorHAnsi"/>
+                <w:sz w:val="24"/>
+                <w:szCs w:val="24"/>
+              </w:rPr>
+              <w:t>ourt</w:t>
+            </w:r>
+            <w:r>
+              <w:rPr>
+                <w:rFonts w:cstheme="minorHAnsi"/>
+                <w:sz w:val="24"/>
+                <w:szCs w:val="24"/>
+              </w:rPr>
+              <w:t>_payment_type</w:t>
+            </w:r>
+            <w:proofErr w:type="spellEnd"/>
+          </w:p>
+        </w:tc>
+        <w:tc>
+          <w:tcPr>
+            <w:tcW w:w="3516" w:type="dxa"/>
+          </w:tcPr>
+          <w:p>
+            <w:pPr>
+              <w:jc w:val="center"/>
+              <w:rPr>
+                <w:rFonts w:cstheme="minorHAnsi"/>
+                <w:sz w:val="24"/>
+                <w:szCs w:val="24"/>
+              </w:rPr>
+            </w:pPr>
+            <w:r>
+              <w:rPr>
+                <w:rFonts w:cstheme="minorHAnsi"/>
+                <w:sz w:val="24"/>
+                <w:szCs w:val="24"/>
+              </w:rPr>
+              <w:t>1, 15, 60</w:t>
+            </w:r>
+          </w:p>
+        </w:tc>
+      </w:tr>
+      <w:tr>
+        <w:tc>
+          <w:tcPr>
+            <w:tcW w:w="3545" w:type="dxa"/>
+          </w:tcPr>
+          <w:p>
+            <w:pPr>
+              <w:pStyle w:val="Heading3"/>
+              <w:outlineLvl w:val="2"/>
               <w:rPr>
                 <w:rFonts w:asciiTheme="minorHAnsi" w:hAnsiTheme="minorHAnsi" w:cstheme="minorHAnsi"/>
                 <w:color w:val="auto"/>
               </w:rPr>
-              <w:t xml:space="preserve"> Date</w:t>
+            </w:pPr>
+            <w:r>
+              <w:rPr>
+                <w:rFonts w:asciiTheme="minorHAnsi" w:hAnsiTheme="minorHAnsi" w:cstheme="minorHAnsi"/>
+                <w:color w:val="auto"/>
+              </w:rPr>
+              <w:t>Last P</w:t>
+            </w:r>
+            <w:r>
+              <w:rPr>
+                <w:rFonts w:asciiTheme="minorHAnsi" w:hAnsiTheme="minorHAnsi" w:cstheme="minorHAnsi"/>
+                <w:color w:val="auto"/>
+              </w:rPr>
+              <w:t>ay</w:t>
+            </w:r>
+            <w:r>
+              <w:rPr>
+                <w:rFonts w:asciiTheme="minorHAnsi" w:hAnsiTheme="minorHAnsi" w:cstheme="minorHAnsi"/>
+                <w:color w:val="auto"/>
+              </w:rPr>
+              <w:t>m</w:t>
+            </w:r>
+            <w:r>
+              <w:rPr>
+                <w:rFonts w:asciiTheme="minorHAnsi" w:hAnsiTheme="minorHAnsi" w:cstheme="minorHAnsi"/>
+                <w:color w:val="auto"/>
+              </w:rPr>
+              <w:t>ent</w:t>
+            </w:r>
+            <w:r>
+              <w:rPr>
+                <w:rFonts w:asciiTheme="minorHAnsi" w:hAnsiTheme="minorHAnsi" w:cstheme="minorHAnsi"/>
+                <w:color w:val="auto"/>
+              </w:rPr>
+              <w:t xml:space="preserve"> Amt</w:t>
             </w:r>
           </w:p>
         </w:tc>
@@ -9289,15 +9911,16 @@
                 <w:sz w:val="24"/>
                 <w:szCs w:val="24"/>
               </w:rPr>
-              <w:t>c</w:t>
-            </w:r>
+              <w:t>last_payment</w:t>
+            </w:r>
+            <w:proofErr w:type="spellEnd"/>
             <w:r>
               <w:rPr>
                 <w:rFonts w:cstheme="minorHAnsi"/>
                 <w:sz w:val="24"/>
                 <w:szCs w:val="24"/>
               </w:rPr>
-              <w:t>ourt</w:t>
+              <w:t xml:space="preserve"> </w:t>
             </w:r>
             <w:r>
               <w:rPr>
@@ -9305,7 +9928,7 @@
                 <w:sz w:val="24"/>
                 <w:szCs w:val="24"/>
               </w:rPr>
-              <w:t>_o</w:t>
+              <w:t>_</w:t>
             </w:r>
             <w:r>
               <w:rPr>
@@ -9313,79 +9936,38 @@
                 <w:sz w:val="24"/>
                 <w:szCs w:val="24"/>
               </w:rPr>
-              <w:t>rder</w:t>
-            </w:r>
-            <w:r>
+              <w:t>amount</w:t>
+            </w:r>
+          </w:p>
+        </w:tc>
+        <w:tc>
+          <w:tcPr>
+            <w:tcW w:w="3516" w:type="dxa"/>
+          </w:tcPr>
+          <w:p>
+            <w:pPr>
+              <w:jc w:val="center"/>
               <w:rPr>
                 <w:rFonts w:cstheme="minorHAnsi"/>
                 <w:sz w:val="24"/>
                 <w:szCs w:val="24"/>
               </w:rPr>
-              <w:t>_</w:t>
-            </w:r>
+            </w:pPr>
             <w:r>
               <w:rPr>
                 <w:rFonts w:cstheme="minorHAnsi"/>
                 <w:sz w:val="24"/>
                 <w:szCs w:val="24"/>
               </w:rPr>
-              <w:t>date</w:t>
-            </w:r>
-            <w:proofErr w:type="spellEnd"/>
-          </w:p>
-        </w:tc>
-        <w:tc>
-          <w:tcPr>
-            <w:tcW w:w="3516" w:type="dxa"/>
-          </w:tcPr>
-          <w:p>
-            <w:pPr>
-              <w:jc w:val="center"/>
+              <w:t>10, 16</w:t>
+            </w:r>
+            <w:r>
               <w:rPr>
                 <w:rFonts w:cstheme="minorHAnsi"/>
                 <w:sz w:val="24"/>
                 <w:szCs w:val="24"/>
               </w:rPr>
-            </w:pPr>
-            <w:r>
-              <w:rPr>
-                <w:rFonts w:cstheme="minorHAnsi"/>
-                <w:sz w:val="24"/>
-                <w:szCs w:val="24"/>
-              </w:rPr>
-              <w:t>08,</w:t>
-            </w:r>
-            <w:r>
-              <w:rPr>
-                <w:rFonts w:cstheme="minorHAnsi"/>
-                <w:sz w:val="24"/>
-                <w:szCs w:val="24"/>
-              </w:rPr>
-              <w:t xml:space="preserve"> </w:t>
-            </w:r>
-            <w:r>
-              <w:rPr>
-                <w:rFonts w:cstheme="minorHAnsi"/>
-                <w:sz w:val="24"/>
-                <w:szCs w:val="24"/>
-              </w:rPr>
-              <w:t>13,</w:t>
-            </w:r>
-            <w:r>
-              <w:rPr>
-                <w:rFonts w:cstheme="minorHAnsi"/>
-                <w:sz w:val="24"/>
-                <w:szCs w:val="24"/>
-              </w:rPr>
-              <w:t xml:space="preserve"> </w:t>
-            </w:r>
-            <w:r>
-              <w:rPr>
-                <w:rFonts w:cstheme="minorHAnsi"/>
-                <w:sz w:val="24"/>
-                <w:szCs w:val="24"/>
-              </w:rPr>
-              <w:t>60</w:t>
+              <w:t>, 29</w:t>
             </w:r>
           </w:p>
         </w:tc>
@@ -9409,7 +9991,7 @@
                 <w:rFonts w:asciiTheme="minorHAnsi" w:hAnsiTheme="minorHAnsi" w:cstheme="minorHAnsi"/>
                 <w:color w:val="auto"/>
               </w:rPr>
-              <w:t>Amt Ordered/Modified</w:t>
+              <w:t>Date</w:t>
             </w:r>
           </w:p>
         </w:tc>
@@ -9432,467 +10014,7 @@
                 <w:sz w:val="24"/>
                 <w:szCs w:val="24"/>
               </w:rPr>
-              <w:t>c</w:t>
-            </w:r>
-            <w:r>
-              <w:rPr>
-                <w:rFonts w:cstheme="minorHAnsi"/>
-                <w:sz w:val="24"/>
-                <w:szCs w:val="24"/>
-              </w:rPr>
-              <w:t>ourt</w:t>
-            </w:r>
-            <w:r>
-              <w:rPr>
-                <w:rFonts w:cstheme="minorHAnsi"/>
-                <w:sz w:val="24"/>
-                <w:szCs w:val="24"/>
-              </w:rPr>
-              <w:t>_o</w:t>
-            </w:r>
-            <w:r>
-              <w:rPr>
-                <w:rFonts w:cstheme="minorHAnsi"/>
-                <w:sz w:val="24"/>
-                <w:szCs w:val="24"/>
-              </w:rPr>
-              <w:t>rder</w:t>
-            </w:r>
-            <w:r>
-              <w:rPr>
-                <w:rFonts w:cstheme="minorHAnsi"/>
-                <w:sz w:val="24"/>
-                <w:szCs w:val="24"/>
-              </w:rPr>
-              <w:t>_</w:t>
-            </w:r>
-            <w:r>
-              <w:rPr>
-                <w:rFonts w:cstheme="minorHAnsi"/>
-                <w:sz w:val="24"/>
-                <w:szCs w:val="24"/>
-              </w:rPr>
-              <w:t>amout</w:t>
-            </w:r>
-            <w:proofErr w:type="spellEnd"/>
-          </w:p>
-        </w:tc>
-        <w:tc>
-          <w:tcPr>
-            <w:tcW w:w="3516" w:type="dxa"/>
-          </w:tcPr>
-          <w:p>
-            <w:pPr>
-              <w:jc w:val="center"/>
-              <w:rPr>
-                <w:rFonts w:cstheme="minorHAnsi"/>
-                <w:sz w:val="24"/>
-                <w:szCs w:val="24"/>
-              </w:rPr>
-            </w:pPr>
-            <w:r>
-              <w:rPr>
-                <w:rFonts w:cstheme="minorHAnsi"/>
-                <w:sz w:val="24"/>
-                <w:szCs w:val="24"/>
-              </w:rPr>
-              <w:t>10, 14,29</w:t>
-            </w:r>
-          </w:p>
-        </w:tc>
-      </w:tr>
-      <w:tr>
-        <w:tc>
-          <w:tcPr>
-            <w:tcW w:w="3545" w:type="dxa"/>
-          </w:tcPr>
-          <w:p>
-            <w:pPr>
-              <w:pStyle w:val="Heading3"/>
-              <w:outlineLvl w:val="2"/>
-              <w:rPr>
-                <w:rFonts w:asciiTheme="minorHAnsi" w:hAnsiTheme="minorHAnsi" w:cstheme="minorHAnsi"/>
-                <w:color w:val="auto"/>
-              </w:rPr>
-            </w:pPr>
-            <w:r>
-              <w:rPr>
-                <w:rFonts w:asciiTheme="minorHAnsi" w:hAnsiTheme="minorHAnsi" w:cstheme="minorHAnsi"/>
-                <w:color w:val="auto"/>
-              </w:rPr>
-              <w:t>Arrears Total</w:t>
-            </w:r>
-          </w:p>
-        </w:tc>
-        <w:tc>
-          <w:tcPr>
-            <w:tcW w:w="3374" w:type="dxa"/>
-          </w:tcPr>
-          <w:p>
-            <w:pPr>
-              <w:rPr>
-                <w:rFonts w:cstheme="minorHAnsi"/>
-                <w:sz w:val="24"/>
-                <w:szCs w:val="24"/>
-              </w:rPr>
-            </w:pPr>
-            <w:proofErr w:type="spellStart"/>
-            <w:r>
-              <w:rPr>
-                <w:rFonts w:cstheme="minorHAnsi"/>
-                <w:sz w:val="24"/>
-                <w:szCs w:val="24"/>
-              </w:rPr>
-              <w:t>c</w:t>
-            </w:r>
-            <w:r>
-              <w:rPr>
-                <w:rFonts w:cstheme="minorHAnsi"/>
-                <w:sz w:val="24"/>
-                <w:szCs w:val="24"/>
-              </w:rPr>
-              <w:t>ourt</w:t>
-            </w:r>
-            <w:r>
-              <w:rPr>
-                <w:rFonts w:cstheme="minorHAnsi"/>
-                <w:sz w:val="24"/>
-                <w:szCs w:val="24"/>
-              </w:rPr>
-              <w:t>_o</w:t>
-            </w:r>
-            <w:r>
-              <w:rPr>
-                <w:rFonts w:cstheme="minorHAnsi"/>
-                <w:sz w:val="24"/>
-                <w:szCs w:val="24"/>
-              </w:rPr>
-              <w:t>rder</w:t>
-            </w:r>
-            <w:r>
-              <w:rPr>
-                <w:rFonts w:cstheme="minorHAnsi"/>
-                <w:sz w:val="24"/>
-                <w:szCs w:val="24"/>
-              </w:rPr>
-              <w:t>_</w:t>
-            </w:r>
-            <w:r>
-              <w:rPr>
-                <w:rFonts w:cstheme="minorHAnsi"/>
-                <w:sz w:val="24"/>
-                <w:szCs w:val="24"/>
-              </w:rPr>
-              <w:t>arrears</w:t>
-            </w:r>
-            <w:proofErr w:type="spellEnd"/>
-          </w:p>
-        </w:tc>
-        <w:tc>
-          <w:tcPr>
-            <w:tcW w:w="3516" w:type="dxa"/>
-          </w:tcPr>
-          <w:p>
-            <w:pPr>
-              <w:jc w:val="center"/>
-              <w:rPr>
-                <w:rFonts w:cstheme="minorHAnsi"/>
-                <w:sz w:val="24"/>
-                <w:szCs w:val="24"/>
-              </w:rPr>
-            </w:pPr>
-            <w:r>
-              <w:rPr>
-                <w:rFonts w:cstheme="minorHAnsi"/>
-                <w:sz w:val="24"/>
-                <w:szCs w:val="24"/>
-              </w:rPr>
-              <w:t>10, 14,66</w:t>
-            </w:r>
-          </w:p>
-        </w:tc>
-      </w:tr>
-      <w:tr>
-        <w:tc>
-          <w:tcPr>
-            <w:tcW w:w="3545" w:type="dxa"/>
-          </w:tcPr>
-          <w:p>
-            <w:pPr>
-              <w:pStyle w:val="Heading3"/>
-              <w:outlineLvl w:val="2"/>
-              <w:rPr>
-                <w:rFonts w:asciiTheme="minorHAnsi" w:hAnsiTheme="minorHAnsi" w:cstheme="minorHAnsi"/>
-                <w:color w:val="auto"/>
-              </w:rPr>
-            </w:pPr>
-            <w:r>
-              <w:rPr>
-                <w:rFonts w:asciiTheme="minorHAnsi" w:hAnsiTheme="minorHAnsi" w:cstheme="minorHAnsi"/>
-                <w:color w:val="auto"/>
-              </w:rPr>
-              <w:t>Type</w:t>
-            </w:r>
-          </w:p>
-        </w:tc>
-        <w:tc>
-          <w:tcPr>
-            <w:tcW w:w="3374" w:type="dxa"/>
-          </w:tcPr>
-          <w:p>
-            <w:pPr>
-              <w:rPr>
-                <w:rFonts w:cstheme="minorHAnsi"/>
-                <w:sz w:val="24"/>
-                <w:szCs w:val="24"/>
-              </w:rPr>
-            </w:pPr>
-            <w:proofErr w:type="spellStart"/>
-            <w:r>
-              <w:rPr>
-                <w:rFonts w:cstheme="minorHAnsi"/>
-                <w:sz w:val="24"/>
-                <w:szCs w:val="24"/>
-              </w:rPr>
-              <w:t>c</w:t>
-            </w:r>
-            <w:r>
-              <w:rPr>
-                <w:rFonts w:cstheme="minorHAnsi"/>
-                <w:sz w:val="24"/>
-                <w:szCs w:val="24"/>
-              </w:rPr>
-              <w:t>ourt</w:t>
-            </w:r>
-            <w:r>
-              <w:rPr>
-                <w:rFonts w:cstheme="minorHAnsi"/>
-                <w:sz w:val="24"/>
-                <w:szCs w:val="24"/>
-              </w:rPr>
-              <w:t>_</w:t>
-            </w:r>
-            <w:r>
-              <w:rPr>
-                <w:rFonts w:cstheme="minorHAnsi"/>
-                <w:sz w:val="24"/>
-                <w:szCs w:val="24"/>
-              </w:rPr>
-              <w:t>payment</w:t>
-            </w:r>
-            <w:r>
-              <w:rPr>
-                <w:rFonts w:cstheme="minorHAnsi"/>
-                <w:sz w:val="24"/>
-                <w:szCs w:val="24"/>
-              </w:rPr>
-              <w:t>_</w:t>
-            </w:r>
-            <w:r>
-              <w:rPr>
-                <w:rFonts w:cstheme="minorHAnsi"/>
-                <w:sz w:val="24"/>
-                <w:szCs w:val="24"/>
-              </w:rPr>
-              <w:t>type</w:t>
-            </w:r>
-            <w:proofErr w:type="spellEnd"/>
-          </w:p>
-        </w:tc>
-        <w:tc>
-          <w:tcPr>
-            <w:tcW w:w="3516" w:type="dxa"/>
-          </w:tcPr>
-          <w:p>
-            <w:pPr>
-              <w:jc w:val="center"/>
-              <w:rPr>
-                <w:rFonts w:cstheme="minorHAnsi"/>
-                <w:sz w:val="24"/>
-                <w:szCs w:val="24"/>
-              </w:rPr>
-            </w:pPr>
-            <w:r>
-              <w:rPr>
-                <w:rFonts w:cstheme="minorHAnsi"/>
-                <w:sz w:val="24"/>
-                <w:szCs w:val="24"/>
-              </w:rPr>
-              <w:t>1, 15, 60</w:t>
-            </w:r>
-          </w:p>
-        </w:tc>
-      </w:tr>
-      <w:tr>
-        <w:tc>
-          <w:tcPr>
-            <w:tcW w:w="3545" w:type="dxa"/>
-          </w:tcPr>
-          <w:p>
-            <w:pPr>
-              <w:pStyle w:val="Heading3"/>
-              <w:outlineLvl w:val="2"/>
-              <w:rPr>
-                <w:rFonts w:asciiTheme="minorHAnsi" w:hAnsiTheme="minorHAnsi" w:cstheme="minorHAnsi"/>
-                <w:color w:val="auto"/>
-              </w:rPr>
-            </w:pPr>
-            <w:r>
-              <w:rPr>
-                <w:rFonts w:asciiTheme="minorHAnsi" w:hAnsiTheme="minorHAnsi" w:cstheme="minorHAnsi"/>
-                <w:color w:val="auto"/>
-              </w:rPr>
-              <w:t xml:space="preserve">Last </w:t>
-            </w:r>
-            <w:proofErr w:type="spellStart"/>
-            <w:r>
-              <w:rPr>
-                <w:rFonts w:asciiTheme="minorHAnsi" w:hAnsiTheme="minorHAnsi" w:cstheme="minorHAnsi"/>
-                <w:color w:val="auto"/>
-              </w:rPr>
-              <w:t>Pmt</w:t>
-            </w:r>
-            <w:proofErr w:type="spellEnd"/>
-            <w:r>
-              <w:rPr>
-                <w:rFonts w:asciiTheme="minorHAnsi" w:hAnsiTheme="minorHAnsi" w:cstheme="minorHAnsi"/>
-                <w:color w:val="auto"/>
-              </w:rPr>
-              <w:t xml:space="preserve"> Amt</w:t>
-            </w:r>
-          </w:p>
-        </w:tc>
-        <w:tc>
-          <w:tcPr>
-            <w:tcW w:w="3374" w:type="dxa"/>
-          </w:tcPr>
-          <w:p>
-            <w:pPr>
-              <w:rPr>
-                <w:rFonts w:cstheme="minorHAnsi"/>
-                <w:sz w:val="24"/>
-                <w:szCs w:val="24"/>
-              </w:rPr>
-            </w:pPr>
-            <w:proofErr w:type="spellStart"/>
-            <w:r>
-              <w:rPr>
-                <w:rFonts w:cstheme="minorHAnsi"/>
-                <w:sz w:val="24"/>
-                <w:szCs w:val="24"/>
-              </w:rPr>
-              <w:t>last_payment</w:t>
-            </w:r>
-            <w:proofErr w:type="spellEnd"/>
-            <w:r>
-              <w:rPr>
-                <w:rFonts w:cstheme="minorHAnsi"/>
-                <w:sz w:val="24"/>
-                <w:szCs w:val="24"/>
-              </w:rPr>
-              <w:t xml:space="preserve"> </w:t>
-            </w:r>
-            <w:r>
-              <w:rPr>
-                <w:rFonts w:cstheme="minorHAnsi"/>
-                <w:sz w:val="24"/>
-                <w:szCs w:val="24"/>
-              </w:rPr>
-              <w:t>_</w:t>
-            </w:r>
-            <w:r>
-              <w:rPr>
-                <w:rFonts w:cstheme="minorHAnsi"/>
-                <w:sz w:val="24"/>
-                <w:szCs w:val="24"/>
-              </w:rPr>
-              <w:t>amount</w:t>
-            </w:r>
-          </w:p>
-        </w:tc>
-        <w:tc>
-          <w:tcPr>
-            <w:tcW w:w="3516" w:type="dxa"/>
-          </w:tcPr>
-          <w:p>
-            <w:pPr>
-              <w:jc w:val="center"/>
-              <w:rPr>
-                <w:rFonts w:cstheme="minorHAnsi"/>
-                <w:sz w:val="24"/>
-                <w:szCs w:val="24"/>
-              </w:rPr>
-            </w:pPr>
-            <w:r>
-              <w:rPr>
-                <w:rFonts w:cstheme="minorHAnsi"/>
-                <w:sz w:val="24"/>
-                <w:szCs w:val="24"/>
-              </w:rPr>
-              <w:t>10, 16</w:t>
-            </w:r>
-            <w:r>
-              <w:rPr>
-                <w:rFonts w:cstheme="minorHAnsi"/>
-                <w:sz w:val="24"/>
-                <w:szCs w:val="24"/>
-              </w:rPr>
-              <w:t>, 29</w:t>
-            </w:r>
-          </w:p>
-        </w:tc>
-      </w:tr>
-      <w:tr>
-        <w:tc>
-          <w:tcPr>
-            <w:tcW w:w="3545" w:type="dxa"/>
-          </w:tcPr>
-          <w:p>
-            <w:pPr>
-              <w:pStyle w:val="Heading3"/>
-              <w:outlineLvl w:val="2"/>
-              <w:rPr>
-                <w:rFonts w:asciiTheme="minorHAnsi" w:hAnsiTheme="minorHAnsi" w:cstheme="minorHAnsi"/>
-                <w:color w:val="auto"/>
-              </w:rPr>
-            </w:pPr>
-            <w:r>
-              <w:rPr>
-                <w:rFonts w:asciiTheme="minorHAnsi" w:hAnsiTheme="minorHAnsi" w:cstheme="minorHAnsi"/>
-                <w:color w:val="auto"/>
-              </w:rPr>
-              <w:t>Date</w:t>
-            </w:r>
-          </w:p>
-        </w:tc>
-        <w:tc>
-          <w:tcPr>
-            <w:tcW w:w="3374" w:type="dxa"/>
-          </w:tcPr>
-          <w:p>
-            <w:pPr>
-              <w:rPr>
-                <w:rFonts w:cstheme="minorHAnsi"/>
-                <w:sz w:val="24"/>
-                <w:szCs w:val="24"/>
-              </w:rPr>
-            </w:pPr>
-            <w:proofErr w:type="spellStart"/>
-            <w:r>
-              <w:rPr>
-                <w:rFonts w:cstheme="minorHAnsi"/>
-                <w:sz w:val="24"/>
-                <w:szCs w:val="24"/>
-              </w:rPr>
-              <w:t>last_payment</w:t>
-            </w:r>
-            <w:r>
-              <w:rPr>
-                <w:rFonts w:cstheme="minorHAnsi"/>
-                <w:sz w:val="24"/>
-                <w:szCs w:val="24"/>
-              </w:rPr>
-              <w:t>_date</w:t>
+              <w:t>last_payment_date</w:t>
             </w:r>
             <w:proofErr w:type="spellEnd"/>
           </w:p>
@@ -10229,6 +10351,7 @@
           <w:color w:val="5B9BD5"/>
         </w:rPr>
       </w:pPr>
+      <w:commentRangeStart w:id="30"/>
       <w:r>
         <w:rPr>
           <w:rFonts w:ascii="Calibri" w:hAnsi="Calibri" w:cs="Calibri"/>
@@ -10241,17 +10364,17 @@
           <w:rFonts w:ascii="Calibri" w:hAnsi="Calibri" w:cs="Calibri"/>
           <w:color w:val="5B9BD5"/>
         </w:rPr>
-        <w:t>Input by the Script INFC/CSI</w:t>
-      </w:r>
-      <w:r>
-        <w:rPr>
-          <w:rFonts w:ascii="Calibri" w:hAnsi="Calibri" w:cs="Calibri"/>
-          <w:color w:val="5B9BD5"/>
-        </w:rPr>
-        <w:t>C</w:t>
+        <w:t>Input by the Script INFC/CSIC</w:t>
       </w:r>
       <w:r>
         <w:t xml:space="preserve"> </w:t>
+      </w:r>
+      <w:commentRangeEnd w:id="30"/>
+      <w:r>
+        <w:rPr>
+          <w:rStyle w:val="CommentReference"/>
+        </w:rPr>
+        <w:commentReference w:id="30"/>
       </w:r>
     </w:p>
     <w:tbl>
@@ -10695,14 +10818,7 @@
                 <w:rFonts w:ascii="Calibri" w:eastAsia="Times New Roman" w:hAnsi="Calibri" w:cs="Calibri"/>
                 <w:color w:val="000000"/>
               </w:rPr>
-              <w:t>abps_</w:t>
-            </w:r>
-            <w:r>
-              <w:rPr>
-                <w:rFonts w:ascii="Calibri" w:eastAsia="Times New Roman" w:hAnsi="Calibri" w:cs="Calibri"/>
-                <w:color w:val="000000"/>
-              </w:rPr>
-              <w:t>h</w:t>
+              <w:t>abps_h</w:t>
             </w:r>
             <w:r>
               <w:rPr>
@@ -10807,14 +10923,7 @@
                 <w:rFonts w:ascii="Calibri" w:eastAsia="Times New Roman" w:hAnsi="Calibri" w:cs="Calibri"/>
                 <w:color w:val="000000"/>
               </w:rPr>
-              <w:t>abps_</w:t>
-            </w:r>
-            <w:r>
-              <w:rPr>
-                <w:rFonts w:ascii="Calibri" w:eastAsia="Times New Roman" w:hAnsi="Calibri" w:cs="Calibri"/>
-                <w:color w:val="000000"/>
-              </w:rPr>
-              <w:t>f</w:t>
+              <w:t>abps_f</w:t>
             </w:r>
             <w:r>
               <w:rPr>
@@ -10926,14 +11035,7 @@
                 <w:rFonts w:ascii="Calibri" w:eastAsia="Times New Roman" w:hAnsi="Calibri" w:cs="Calibri"/>
                 <w:color w:val="000000"/>
               </w:rPr>
-              <w:t>abps_</w:t>
-            </w:r>
-            <w:r>
-              <w:rPr>
-                <w:rFonts w:ascii="Calibri" w:eastAsia="Times New Roman" w:hAnsi="Calibri" w:cs="Calibri"/>
-                <w:color w:val="000000"/>
-              </w:rPr>
-              <w:t>i</w:t>
+              <w:t>abps_i</w:t>
             </w:r>
             <w:r>
               <w:rPr>
@@ -11038,14 +11140,7 @@
                 <w:rFonts w:ascii="Calibri" w:eastAsia="Times New Roman" w:hAnsi="Calibri" w:cs="Calibri"/>
                 <w:color w:val="000000"/>
               </w:rPr>
-              <w:t>abps_</w:t>
-            </w:r>
-            <w:r>
-              <w:rPr>
-                <w:rFonts w:ascii="Calibri" w:eastAsia="Times New Roman" w:hAnsi="Calibri" w:cs="Calibri"/>
-                <w:color w:val="000000"/>
-              </w:rPr>
-              <w:t>w</w:t>
+              <w:t>abps_w</w:t>
             </w:r>
             <w:r>
               <w:rPr>
@@ -11130,7 +11225,6 @@
                 <w:rFonts w:ascii="Calibri" w:eastAsia="Times New Roman" w:hAnsi="Calibri" w:cs="Calibri"/>
                 <w:color w:val="000000"/>
               </w:rPr>
-              <w:lastRenderedPageBreak/>
               <w:t>R</w:t>
             </w:r>
             <w:r>
@@ -11167,14 +11261,7 @@
                 <w:rFonts w:ascii="Calibri" w:eastAsia="Times New Roman" w:hAnsi="Calibri" w:cs="Calibri"/>
                 <w:color w:val="000000"/>
               </w:rPr>
-              <w:t>abps_</w:t>
-            </w:r>
-            <w:r>
-              <w:rPr>
-                <w:rFonts w:ascii="Calibri" w:eastAsia="Times New Roman" w:hAnsi="Calibri" w:cs="Calibri"/>
-                <w:color w:val="000000"/>
-              </w:rPr>
-              <w:t>r</w:t>
+              <w:t>abps_r</w:t>
             </w:r>
             <w:r>
               <w:rPr>
@@ -11279,14 +11366,7 @@
                 <w:rFonts w:ascii="Calibri" w:eastAsia="Times New Roman" w:hAnsi="Calibri" w:cs="Calibri"/>
                 <w:color w:val="000000"/>
               </w:rPr>
-              <w:t>abps_</w:t>
-            </w:r>
-            <w:r>
-              <w:rPr>
-                <w:rFonts w:ascii="Calibri" w:eastAsia="Times New Roman" w:hAnsi="Calibri" w:cs="Calibri"/>
-                <w:color w:val="000000"/>
-              </w:rPr>
-              <w:t>p</w:t>
+              <w:t>abps_p</w:t>
             </w:r>
             <w:r>
               <w:rPr>
@@ -11417,14 +11497,7 @@
                 <w:rFonts w:ascii="Calibri" w:eastAsia="Times New Roman" w:hAnsi="Calibri" w:cs="Calibri"/>
                 <w:color w:val="000000"/>
               </w:rPr>
-              <w:t>abps_</w:t>
-            </w:r>
-            <w:r>
-              <w:rPr>
-                <w:rFonts w:ascii="Calibri" w:eastAsia="Times New Roman" w:hAnsi="Calibri" w:cs="Calibri"/>
-                <w:color w:val="000000"/>
-              </w:rPr>
-              <w:t>n</w:t>
+              <w:t>abps_n</w:t>
             </w:r>
             <w:r>
               <w:rPr>
@@ -11543,14 +11616,7 @@
                 <w:rFonts w:ascii="Calibri" w:eastAsia="Times New Roman" w:hAnsi="Calibri" w:cs="Calibri"/>
                 <w:color w:val="000000"/>
               </w:rPr>
-              <w:t>abps_</w:t>
-            </w:r>
-            <w:r>
-              <w:rPr>
-                <w:rFonts w:ascii="Calibri" w:eastAsia="Times New Roman" w:hAnsi="Calibri" w:cs="Calibri"/>
-                <w:color w:val="000000"/>
-              </w:rPr>
-              <w:t>glasses</w:t>
+              <w:t>abps_glasses</w:t>
             </w:r>
             <w:proofErr w:type="spellEnd"/>
           </w:p>
@@ -11648,14 +11714,7 @@
                 <w:rFonts w:ascii="Calibri" w:eastAsia="Times New Roman" w:hAnsi="Calibri" w:cs="Calibri"/>
                 <w:color w:val="000000"/>
               </w:rPr>
-              <w:t>abps_</w:t>
-            </w:r>
-            <w:r>
-              <w:rPr>
-                <w:rFonts w:ascii="Calibri" w:eastAsia="Times New Roman" w:hAnsi="Calibri" w:cs="Calibri"/>
-                <w:color w:val="000000"/>
-              </w:rPr>
-              <w:t>b</w:t>
+              <w:t>abps_b</w:t>
             </w:r>
             <w:r>
               <w:rPr>
@@ -11771,14 +11830,7 @@
                 <w:rFonts w:ascii="Calibri" w:eastAsia="Times New Roman" w:hAnsi="Calibri" w:cs="Calibri"/>
                 <w:color w:val="000000"/>
               </w:rPr>
-              <w:t>abps_</w:t>
-            </w:r>
-            <w:r>
-              <w:rPr>
-                <w:rFonts w:ascii="Calibri" w:eastAsia="Times New Roman" w:hAnsi="Calibri" w:cs="Calibri"/>
-                <w:color w:val="000000"/>
-              </w:rPr>
-              <w:t>b</w:t>
+              <w:t>abps_b</w:t>
             </w:r>
             <w:r>
               <w:rPr>
@@ -11897,14 +11949,7 @@
                 <w:rFonts w:ascii="Calibri" w:eastAsia="Times New Roman" w:hAnsi="Calibri" w:cs="Calibri"/>
                 <w:color w:val="000000"/>
               </w:rPr>
-              <w:t>abps_</w:t>
-            </w:r>
-            <w:r>
-              <w:rPr>
-                <w:rFonts w:ascii="Calibri" w:eastAsia="Times New Roman" w:hAnsi="Calibri" w:cs="Calibri"/>
-                <w:color w:val="000000"/>
-              </w:rPr>
-              <w:t>st</w:t>
+              <w:t>abps_st</w:t>
             </w:r>
             <w:proofErr w:type="spellEnd"/>
           </w:p>
@@ -12002,14 +12047,7 @@
                 <w:rFonts w:ascii="Calibri" w:eastAsia="Times New Roman" w:hAnsi="Calibri" w:cs="Calibri"/>
                 <w:color w:val="000000"/>
               </w:rPr>
-              <w:t>abps_</w:t>
-            </w:r>
-            <w:r>
-              <w:rPr>
-                <w:rFonts w:ascii="Calibri" w:eastAsia="Times New Roman" w:hAnsi="Calibri" w:cs="Calibri"/>
-                <w:color w:val="000000"/>
-              </w:rPr>
-              <w:t>c</w:t>
+              <w:t>abps_c</w:t>
             </w:r>
             <w:r>
               <w:rPr>
@@ -12151,14 +12189,7 @@
                 <w:rFonts w:ascii="Calibri" w:eastAsia="Times New Roman" w:hAnsi="Calibri" w:cs="Calibri"/>
                 <w:color w:val="000000"/>
               </w:rPr>
-              <w:t>abps_</w:t>
-            </w:r>
-            <w:r>
-              <w:rPr>
-                <w:rFonts w:ascii="Calibri" w:eastAsia="Times New Roman" w:hAnsi="Calibri" w:cs="Calibri"/>
-                <w:color w:val="000000"/>
-              </w:rPr>
-              <w:t>f</w:t>
+              <w:t>abps_f</w:t>
             </w:r>
             <w:r>
               <w:rPr>
@@ -12305,21 +12336,7 @@
                 <w:rFonts w:ascii="Calibri" w:eastAsia="Times New Roman" w:hAnsi="Calibri" w:cs="Calibri"/>
                 <w:color w:val="000000"/>
               </w:rPr>
-              <w:t>_</w:t>
-            </w:r>
-            <w:r>
-              <w:rPr>
-                <w:rFonts w:ascii="Calibri" w:eastAsia="Times New Roman" w:hAnsi="Calibri" w:cs="Calibri"/>
-                <w:color w:val="000000"/>
-              </w:rPr>
-              <w:t>first</w:t>
-            </w:r>
-            <w:r>
-              <w:rPr>
-                <w:rFonts w:ascii="Calibri" w:eastAsia="Times New Roman" w:hAnsi="Calibri" w:cs="Calibri"/>
-                <w:color w:val="000000"/>
-              </w:rPr>
-              <w:t>_n</w:t>
+              <w:t>_first_n</w:t>
             </w:r>
             <w:r>
               <w:rPr>
@@ -12438,21 +12455,7 @@
                 <w:rFonts w:ascii="Calibri" w:eastAsia="Times New Roman" w:hAnsi="Calibri" w:cs="Calibri"/>
                 <w:color w:val="000000"/>
               </w:rPr>
-              <w:t>_</w:t>
-            </w:r>
-            <w:r>
-              <w:rPr>
-                <w:rFonts w:ascii="Calibri" w:eastAsia="Times New Roman" w:hAnsi="Calibri" w:cs="Calibri"/>
-                <w:color w:val="000000"/>
-              </w:rPr>
-              <w:t>middle</w:t>
-            </w:r>
-            <w:r>
-              <w:rPr>
-                <w:rFonts w:ascii="Calibri" w:eastAsia="Times New Roman" w:hAnsi="Calibri" w:cs="Calibri"/>
-                <w:color w:val="000000"/>
-              </w:rPr>
-              <w:t>_n</w:t>
+              <w:t>_middle_n</w:t>
             </w:r>
             <w:r>
               <w:rPr>
@@ -12571,14 +12574,7 @@
                 <w:rFonts w:ascii="Calibri" w:eastAsia="Times New Roman" w:hAnsi="Calibri" w:cs="Calibri"/>
                 <w:color w:val="000000"/>
               </w:rPr>
-              <w:t>_</w:t>
-            </w:r>
-            <w:r>
-              <w:rPr>
-                <w:rFonts w:ascii="Calibri" w:eastAsia="Times New Roman" w:hAnsi="Calibri" w:cs="Calibri"/>
-                <w:color w:val="000000"/>
-              </w:rPr>
-              <w:t>street</w:t>
+              <w:t>_street</w:t>
             </w:r>
             <w:proofErr w:type="spellEnd"/>
           </w:p>
@@ -12690,14 +12686,7 @@
                 <w:rFonts w:ascii="Calibri" w:eastAsia="Times New Roman" w:hAnsi="Calibri" w:cs="Calibri"/>
                 <w:color w:val="000000"/>
               </w:rPr>
-              <w:t>_</w:t>
-            </w:r>
-            <w:r>
-              <w:rPr>
-                <w:rFonts w:ascii="Calibri" w:eastAsia="Times New Roman" w:hAnsi="Calibri" w:cs="Calibri"/>
-                <w:color w:val="000000"/>
-              </w:rPr>
-              <w:t>c</w:t>
+              <w:t>_c</w:t>
             </w:r>
             <w:r>
               <w:rPr>
@@ -12816,14 +12805,7 @@
                 <w:rFonts w:ascii="Calibri" w:eastAsia="Times New Roman" w:hAnsi="Calibri" w:cs="Calibri"/>
                 <w:color w:val="000000"/>
               </w:rPr>
-              <w:t>_</w:t>
-            </w:r>
-            <w:r>
-              <w:rPr>
-                <w:rFonts w:ascii="Calibri" w:eastAsia="Times New Roman" w:hAnsi="Calibri" w:cs="Calibri"/>
-                <w:color w:val="000000"/>
-              </w:rPr>
-              <w:t>s</w:t>
+              <w:t>_s</w:t>
             </w:r>
             <w:r>
               <w:rPr>
@@ -12942,14 +12924,7 @@
                 <w:rFonts w:ascii="Calibri" w:eastAsia="Times New Roman" w:hAnsi="Calibri" w:cs="Calibri"/>
                 <w:color w:val="000000"/>
               </w:rPr>
-              <w:t>_</w:t>
-            </w:r>
-            <w:r>
-              <w:rPr>
-                <w:rFonts w:ascii="Calibri" w:eastAsia="Times New Roman" w:hAnsi="Calibri" w:cs="Calibri"/>
-                <w:color w:val="000000"/>
-              </w:rPr>
-              <w:t>z</w:t>
+              <w:t>_z</w:t>
             </w:r>
             <w:r>
               <w:rPr>
@@ -13168,21 +13143,7 @@
                 <w:rFonts w:ascii="Calibri" w:eastAsia="Times New Roman" w:hAnsi="Calibri" w:cs="Calibri"/>
                 <w:color w:val="000000"/>
               </w:rPr>
-              <w:t>abps_</w:t>
-            </w:r>
-            <w:r>
-              <w:rPr>
-                <w:rFonts w:ascii="Calibri" w:eastAsia="Times New Roman" w:hAnsi="Calibri" w:cs="Calibri"/>
-                <w:color w:val="000000"/>
-              </w:rPr>
-              <w:t>mother</w:t>
-            </w:r>
-            <w:r>
-              <w:rPr>
-                <w:rFonts w:ascii="Calibri" w:eastAsia="Times New Roman" w:hAnsi="Calibri" w:cs="Calibri"/>
-                <w:color w:val="000000"/>
-              </w:rPr>
-              <w:t>_l</w:t>
+              <w:t>abps_mother_l</w:t>
             </w:r>
             <w:r>
               <w:rPr>
@@ -13301,21 +13262,7 @@
                 <w:rFonts w:ascii="Calibri" w:eastAsia="Times New Roman" w:hAnsi="Calibri" w:cs="Calibri"/>
                 <w:color w:val="000000"/>
               </w:rPr>
-              <w:t>abps_mother_</w:t>
-            </w:r>
-            <w:r>
-              <w:rPr>
-                <w:rFonts w:ascii="Calibri" w:eastAsia="Times New Roman" w:hAnsi="Calibri" w:cs="Calibri"/>
-                <w:color w:val="000000"/>
-              </w:rPr>
-              <w:t>first</w:t>
-            </w:r>
-            <w:r>
-              <w:rPr>
-                <w:rFonts w:ascii="Calibri" w:eastAsia="Times New Roman" w:hAnsi="Calibri" w:cs="Calibri"/>
-                <w:color w:val="000000"/>
-              </w:rPr>
-              <w:t>_n</w:t>
+              <w:t>abps_mother_first_n</w:t>
             </w:r>
             <w:r>
               <w:rPr>
@@ -13420,21 +13367,7 @@
                 <w:rFonts w:ascii="Calibri" w:eastAsia="Times New Roman" w:hAnsi="Calibri" w:cs="Calibri"/>
                 <w:color w:val="000000"/>
               </w:rPr>
-              <w:t>abps_mother_</w:t>
-            </w:r>
-            <w:r>
-              <w:rPr>
-                <w:rFonts w:ascii="Calibri" w:eastAsia="Times New Roman" w:hAnsi="Calibri" w:cs="Calibri"/>
-                <w:color w:val="000000"/>
-              </w:rPr>
-              <w:t>middle</w:t>
-            </w:r>
-            <w:r>
-              <w:rPr>
-                <w:rFonts w:ascii="Calibri" w:eastAsia="Times New Roman" w:hAnsi="Calibri" w:cs="Calibri"/>
-                <w:color w:val="000000"/>
-              </w:rPr>
-              <w:t>_n</w:t>
+              <w:t>abps_mother_middle_n</w:t>
             </w:r>
             <w:r>
               <w:rPr>
@@ -13539,14 +13472,7 @@
                 <w:rFonts w:ascii="Calibri" w:eastAsia="Times New Roman" w:hAnsi="Calibri" w:cs="Calibri"/>
                 <w:color w:val="000000"/>
               </w:rPr>
-              <w:t>abps_mother_</w:t>
-            </w:r>
-            <w:r>
-              <w:rPr>
-                <w:rFonts w:ascii="Calibri" w:eastAsia="Times New Roman" w:hAnsi="Calibri" w:cs="Calibri"/>
-                <w:color w:val="000000"/>
-              </w:rPr>
-              <w:t>street</w:t>
+              <w:t>abps_mother_street</w:t>
             </w:r>
             <w:proofErr w:type="spellEnd"/>
           </w:p>
@@ -13644,14 +13570,7 @@
                 <w:rFonts w:ascii="Calibri" w:eastAsia="Times New Roman" w:hAnsi="Calibri" w:cs="Calibri"/>
                 <w:color w:val="000000"/>
               </w:rPr>
-              <w:t>abps_mother_</w:t>
-            </w:r>
-            <w:r>
-              <w:rPr>
-                <w:rFonts w:ascii="Calibri" w:eastAsia="Times New Roman" w:hAnsi="Calibri" w:cs="Calibri"/>
-                <w:color w:val="000000"/>
-              </w:rPr>
-              <w:t>c</w:t>
+              <w:t>abps_mother_c</w:t>
             </w:r>
             <w:r>
               <w:rPr>
@@ -13756,14 +13675,7 @@
                 <w:rFonts w:ascii="Calibri" w:eastAsia="Times New Roman" w:hAnsi="Calibri" w:cs="Calibri"/>
                 <w:color w:val="000000"/>
               </w:rPr>
-              <w:t>abps_mother_</w:t>
-            </w:r>
-            <w:r>
-              <w:rPr>
-                <w:rFonts w:ascii="Calibri" w:eastAsia="Times New Roman" w:hAnsi="Calibri" w:cs="Calibri"/>
-                <w:color w:val="000000"/>
-              </w:rPr>
-              <w:t>s</w:t>
+              <w:t>abps_mother_s</w:t>
             </w:r>
             <w:r>
               <w:rPr>
@@ -13868,14 +13780,7 @@
                 <w:rFonts w:ascii="Calibri" w:eastAsia="Times New Roman" w:hAnsi="Calibri" w:cs="Calibri"/>
                 <w:color w:val="000000"/>
               </w:rPr>
-              <w:t>abps_mother_</w:t>
-            </w:r>
-            <w:r>
-              <w:rPr>
-                <w:rFonts w:ascii="Calibri" w:eastAsia="Times New Roman" w:hAnsi="Calibri" w:cs="Calibri"/>
-                <w:color w:val="000000"/>
-              </w:rPr>
-              <w:t>z</w:t>
+              <w:t>abps_mother_z</w:t>
             </w:r>
             <w:r>
               <w:rPr>
@@ -14507,14 +14412,7 @@
                 <w:rFonts w:ascii="Calibri" w:eastAsia="Times New Roman" w:hAnsi="Calibri" w:cs="Calibri"/>
                 <w:color w:val="000000"/>
               </w:rPr>
-              <w:t>_</w:t>
-            </w:r>
-            <w:r>
-              <w:rPr>
-                <w:rFonts w:ascii="Calibri" w:eastAsia="Times New Roman" w:hAnsi="Calibri" w:cs="Calibri"/>
-                <w:color w:val="000000"/>
-              </w:rPr>
-              <w:t>s</w:t>
+              <w:t>_s</w:t>
             </w:r>
             <w:r>
               <w:rPr>
@@ -14647,14 +14545,7 @@
                 <w:rFonts w:ascii="Calibri" w:eastAsia="Times New Roman" w:hAnsi="Calibri" w:cs="Calibri"/>
                 <w:color w:val="000000"/>
               </w:rPr>
-              <w:t>_</w:t>
-            </w:r>
-            <w:r>
-              <w:rPr>
-                <w:rFonts w:ascii="Calibri" w:eastAsia="Times New Roman" w:hAnsi="Calibri" w:cs="Calibri"/>
-                <w:color w:val="000000"/>
-              </w:rPr>
-              <w:t>c</w:t>
+              <w:t>_c</w:t>
             </w:r>
             <w:r>
               <w:rPr>
@@ -14773,14 +14664,7 @@
                 <w:rFonts w:ascii="Calibri" w:eastAsia="Times New Roman" w:hAnsi="Calibri" w:cs="Calibri"/>
                 <w:color w:val="000000"/>
               </w:rPr>
-              <w:t>_</w:t>
-            </w:r>
-            <w:r>
-              <w:rPr>
-                <w:rFonts w:ascii="Calibri" w:eastAsia="Times New Roman" w:hAnsi="Calibri" w:cs="Calibri"/>
-                <w:color w:val="000000"/>
-              </w:rPr>
-              <w:t>v</w:t>
+              <w:t>_v</w:t>
             </w:r>
             <w:r>
               <w:rPr>
@@ -15034,6 +14918,7 @@
           <w:color w:val="5B9BD5"/>
         </w:rPr>
       </w:pPr>
+      <w:commentRangeStart w:id="31"/>
       <w:r>
         <w:rPr>
           <w:rFonts w:ascii="Calibri" w:hAnsi="Calibri" w:cs="Calibri"/>
@@ -15046,14 +14931,14 @@
           <w:rFonts w:ascii="Calibri" w:hAnsi="Calibri" w:cs="Calibri"/>
           <w:color w:val="5B9BD5"/>
         </w:rPr>
-        <w:t>Input by the Script INFC/CSI</w:t>
-      </w:r>
-      <w:r>
-        <w:rPr>
-          <w:rFonts w:ascii="Calibri" w:hAnsi="Calibri" w:cs="Calibri"/>
-          <w:color w:val="5B9BD5"/>
-        </w:rPr>
-        <w:t>D</w:t>
+        <w:t>Input by the Script INFC/CSID</w:t>
+      </w:r>
+      <w:commentRangeEnd w:id="31"/>
+      <w:r>
+        <w:rPr>
+          <w:rStyle w:val="CommentReference"/>
+        </w:rPr>
+        <w:commentReference w:id="31"/>
       </w:r>
     </w:p>
     <w:tbl>
@@ -15466,7 +15351,6 @@
                 <w:rFonts w:ascii="Calibri" w:eastAsia="Times New Roman" w:hAnsi="Calibri" w:cs="Calibri"/>
                 <w:color w:val="000000"/>
               </w:rPr>
-              <w:lastRenderedPageBreak/>
               <w:t>Vehicle License #</w:t>
             </w:r>
           </w:p>
@@ -15626,14 +15510,7 @@
                 <w:rFonts w:ascii="Calibri" w:eastAsia="Times New Roman" w:hAnsi="Calibri" w:cs="Calibri"/>
                 <w:color w:val="000000"/>
               </w:rPr>
-              <w:t>_</w:t>
-            </w:r>
-            <w:r>
-              <w:rPr>
-                <w:rFonts w:ascii="Calibri" w:eastAsia="Times New Roman" w:hAnsi="Calibri" w:cs="Calibri"/>
-                <w:color w:val="000000"/>
-              </w:rPr>
-              <w:t>m</w:t>
+              <w:t>_m</w:t>
             </w:r>
             <w:r>
               <w:rPr>
@@ -15746,14 +15623,7 @@
                 <w:rFonts w:ascii="Calibri" w:eastAsia="Times New Roman" w:hAnsi="Calibri" w:cs="Calibri"/>
                 <w:color w:val="000000"/>
               </w:rPr>
-              <w:t>_</w:t>
-            </w:r>
-            <w:r>
-              <w:rPr>
-                <w:rFonts w:ascii="Calibri" w:eastAsia="Times New Roman" w:hAnsi="Calibri" w:cs="Calibri"/>
-                <w:color w:val="000000"/>
-              </w:rPr>
-              <w:t>m</w:t>
+              <w:t>_m</w:t>
             </w:r>
             <w:r>
               <w:rPr>
@@ -15866,14 +15736,7 @@
                 <w:rFonts w:ascii="Calibri" w:eastAsia="Times New Roman" w:hAnsi="Calibri" w:cs="Calibri"/>
                 <w:color w:val="000000"/>
               </w:rPr>
-              <w:t>_</w:t>
-            </w:r>
-            <w:r>
-              <w:rPr>
-                <w:rFonts w:ascii="Calibri" w:eastAsia="Times New Roman" w:hAnsi="Calibri" w:cs="Calibri"/>
-                <w:color w:val="000000"/>
-              </w:rPr>
-              <w:t>y</w:t>
+              <w:t>_y</w:t>
             </w:r>
             <w:r>
               <w:rPr>
@@ -16415,14 +16278,7 @@
                 <w:rFonts w:ascii="Calibri" w:eastAsia="Times New Roman" w:hAnsi="Calibri" w:cs="Calibri"/>
                 <w:color w:val="000000"/>
               </w:rPr>
-              <w:t>_</w:t>
-            </w:r>
-            <w:r>
-              <w:rPr>
-                <w:rFonts w:ascii="Calibri" w:eastAsia="Times New Roman" w:hAnsi="Calibri" w:cs="Calibri"/>
-                <w:color w:val="000000"/>
-              </w:rPr>
-              <w:t>s</w:t>
+              <w:t>_s</w:t>
             </w:r>
             <w:r>
               <w:rPr>
@@ -16535,14 +16391,7 @@
                 <w:rFonts w:ascii="Calibri" w:eastAsia="Times New Roman" w:hAnsi="Calibri" w:cs="Calibri"/>
                 <w:color w:val="000000"/>
               </w:rPr>
-              <w:t>_</w:t>
-            </w:r>
-            <w:r>
-              <w:rPr>
-                <w:rFonts w:ascii="Calibri" w:eastAsia="Times New Roman" w:hAnsi="Calibri" w:cs="Calibri"/>
-                <w:color w:val="000000"/>
-              </w:rPr>
-              <w:t>e</w:t>
+              <w:t>_e</w:t>
             </w:r>
             <w:r>
               <w:rPr>
@@ -16655,14 +16504,7 @@
                 <w:rFonts w:ascii="Calibri" w:eastAsia="Times New Roman" w:hAnsi="Calibri" w:cs="Calibri"/>
                 <w:color w:val="000000"/>
               </w:rPr>
-              <w:t>_</w:t>
-            </w:r>
-            <w:r>
-              <w:rPr>
-                <w:rFonts w:ascii="Calibri" w:eastAsia="Times New Roman" w:hAnsi="Calibri" w:cs="Calibri"/>
-                <w:color w:val="000000"/>
-              </w:rPr>
-              <w:t>v</w:t>
+              <w:t>_v</w:t>
             </w:r>
             <w:r>
               <w:rPr>
@@ -16902,14 +16744,7 @@
                 <w:rFonts w:ascii="Calibri" w:eastAsia="Times New Roman" w:hAnsi="Calibri" w:cs="Calibri"/>
                 <w:color w:val="000000"/>
               </w:rPr>
-              <w:t>_</w:t>
-            </w:r>
-            <w:r>
-              <w:rPr>
-                <w:rFonts w:ascii="Calibri" w:eastAsia="Times New Roman" w:hAnsi="Calibri" w:cs="Calibri"/>
-                <w:color w:val="000000"/>
-              </w:rPr>
-              <w:t>s</w:t>
+              <w:t>_s</w:t>
             </w:r>
             <w:r>
               <w:rPr>
@@ -17022,14 +16857,7 @@
                 <w:rFonts w:ascii="Calibri" w:eastAsia="Times New Roman" w:hAnsi="Calibri" w:cs="Calibri"/>
                 <w:color w:val="000000"/>
               </w:rPr>
-              <w:t>_</w:t>
-            </w:r>
-            <w:r>
-              <w:rPr>
-                <w:rFonts w:ascii="Calibri" w:eastAsia="Times New Roman" w:hAnsi="Calibri" w:cs="Calibri"/>
-                <w:color w:val="000000"/>
-              </w:rPr>
-              <w:t>d</w:t>
+              <w:t>_d</w:t>
             </w:r>
             <w:r>
               <w:rPr>
@@ -18143,11 +17971,19 @@
           <w:numId w:val="20"/>
         </w:numPr>
       </w:pPr>
+      <w:commentRangeStart w:id="32"/>
       <w:r>
         <w:t>Error messages will be</w:t>
       </w:r>
       <w:r>
         <w:t xml:space="preserve"> read for on each CSI panel. A dialog to update the panel by the worker will be used to resolve. </w:t>
+      </w:r>
+      <w:commentRangeEnd w:id="32"/>
+      <w:r>
+        <w:rPr>
+          <w:rStyle w:val="CommentReference"/>
+        </w:rPr>
+        <w:commentReference w:id="32"/>
       </w:r>
     </w:p>
     <w:p>
@@ -18158,8 +17994,16 @@
           <w:numId w:val="20"/>
         </w:numPr>
       </w:pPr>
+      <w:commentRangeStart w:id="33"/>
       <w:r>
         <w:t xml:space="preserve">Success message will be created when the script run is at its end. </w:t>
+      </w:r>
+      <w:commentRangeEnd w:id="33"/>
+      <w:r>
+        <w:rPr>
+          <w:rStyle w:val="CommentReference"/>
+        </w:rPr>
+        <w:commentReference w:id="33"/>
       </w:r>
     </w:p>
     <w:p/>
@@ -18176,12 +18020,20 @@
           <w:color w:val="1F3864" w:themeColor="accent1" w:themeShade="80"/>
         </w:rPr>
       </w:pPr>
+      <w:commentRangeStart w:id="34"/>
       <w:r>
         <w:rPr>
           <w:rStyle w:val="IntenseEmphasis"/>
           <w:color w:val="1F3864" w:themeColor="accent1" w:themeShade="80"/>
         </w:rPr>
         <w:t xml:space="preserve">STATISTICAL INFORMATION </w:t>
+      </w:r>
+      <w:commentRangeEnd w:id="34"/>
+      <w:r>
+        <w:rPr>
+          <w:rStyle w:val="CommentReference"/>
+        </w:rPr>
+        <w:commentReference w:id="34"/>
       </w:r>
     </w:p>
     <w:p>
@@ -18198,15 +18050,7 @@
           <w:sz w:val="24"/>
           <w:szCs w:val="24"/>
         </w:rPr>
-        <w:t>M</w:t>
-      </w:r>
-      <w:r>
-        <w:rPr>
-          <w:rFonts w:cstheme="minorHAnsi"/>
-          <w:sz w:val="24"/>
-          <w:szCs w:val="24"/>
-        </w:rPr>
-        <w:t xml:space="preserve">anual run time in </w:t>
+        <w:t xml:space="preserve">Manual run time in </w:t>
       </w:r>
       <w:r>
         <w:rPr>
@@ -18258,31 +18102,7 @@
           <w:sz w:val="24"/>
           <w:szCs w:val="24"/>
         </w:rPr>
-        <w:t>Form</w:t>
-      </w:r>
-      <w:r>
-        <w:rPr>
-          <w:rFonts w:cstheme="minorHAnsi"/>
-          <w:sz w:val="24"/>
-          <w:szCs w:val="24"/>
-        </w:rPr>
-        <w:t xml:space="preserve"> not</w:t>
-      </w:r>
-      <w:r>
-        <w:rPr>
-          <w:rFonts w:cstheme="minorHAnsi"/>
-          <w:sz w:val="24"/>
-          <w:szCs w:val="24"/>
-        </w:rPr>
-        <w:t xml:space="preserve"> received:</w:t>
-      </w:r>
-      <w:r>
-        <w:rPr>
-          <w:rFonts w:cstheme="minorHAnsi"/>
-          <w:sz w:val="24"/>
-          <w:szCs w:val="24"/>
-        </w:rPr>
-        <w:t xml:space="preserve"> </w:t>
+        <w:t xml:space="preserve">Form not received: </w:t>
       </w:r>
       <w:r>
         <w:rPr>
@@ -18294,7 +18114,8 @@
         <w:t>00:05:40.864</w:t>
       </w:r>
     </w:p>
-    <w:bookmarkEnd w:id="1"/>
+    <w:bookmarkEnd w:id="2"/>
+    <w:bookmarkEnd w:id="4"/>
     <w:p/>
     <w:sectPr>
       <w:headerReference w:type="default" r:id="rId12"/>
@@ -18309,7 +18130,7 @@
 
 <file path=word/comments.xml><?xml version="1.0" encoding="utf-8"?>
 <w:comments xmlns:wpc="http://schemas.microsoft.com/office/word/2010/wordprocessingCanvas" xmlns:cx="http://schemas.microsoft.com/office/drawing/2014/chartex" xmlns:cx1="http://schemas.microsoft.com/office/drawing/2015/9/8/chartex" xmlns:cx2="http://schemas.microsoft.com/office/drawing/2015/10/21/chartex" xmlns:cx3="http://schemas.microsoft.com/office/drawing/2016/5/9/chartex" xmlns:cx4="http://schemas.microsoft.com/office/drawing/2016/5/10/chartex" xmlns:cx5="http://schemas.microsoft.com/office/drawing/2016/5/11/chartex" xmlns:cx6="http://schemas.microsoft.com/office/drawing/2016/5/12/chartex" xmlns:cx7="http://schemas.microsoft.com/office/drawing/2016/5/13/chartex" xmlns:cx8="http://schemas.microsoft.com/office/drawing/2016/5/14/chartex" xmlns:mc="http://schemas.openxmlformats.org/markup-compatibility/2006" xmlns:aink="http://schemas.microsoft.com/office/drawing/2016/ink" xmlns:am3d="http://schemas.microsoft.com/office/drawing/2017/model3d" xmlns:o="urn:schemas-microsoft-com:office:office" xmlns:oel="http://schemas.microsoft.com/office/2019/extlst" xmlns:r="http://schemas.openxmlformats.org/officeDocument/2006/relationships" xmlns:m="http://schemas.openxmlformats.org/officeDocument/2006/math" xmlns:v="urn:schemas-microsoft-com:vml" xmlns:wp14="http://schemas.microsoft.com/office/word/2010/wordprocessingDrawing" xmlns:wp="http://schemas.openxmlformats.org/drawingml/2006/wordprocessingDrawing" xmlns:w10="urn:schemas-microsoft-com:office:word" xmlns:w="http://schemas.openxmlformats.org/wordprocessingml/2006/main" xmlns:w14="http://schemas.microsoft.com/office/word/2010/wordml" xmlns:w15="http://schemas.microsoft.com/office/word/2012/wordml" xmlns:w16cex="http://schemas.microsoft.com/office/word/2018/wordml/cex" xmlns:w16cid="http://schemas.microsoft.com/office/word/2016/wordml/cid" xmlns:w16="http://schemas.microsoft.com/office/word/2018/wordml" xmlns:w16sdtdh="http://schemas.microsoft.com/office/word/2020/wordml/sdtdatahash" xmlns:w16se="http://schemas.microsoft.com/office/word/2015/wordml/symex" xmlns:wpg="http://schemas.microsoft.com/office/word/2010/wordprocessingGroup" xmlns:wpi="http://schemas.microsoft.com/office/word/2010/wordprocessingInk" xmlns:wne="http://schemas.microsoft.com/office/word/2006/wordml" xmlns:wps="http://schemas.microsoft.com/office/word/2010/wordprocessingShape" mc:Ignorable="w14 w15 w16se w16cid w16 w16cex w16sdtdh wp14">
-  <w:comment w:id="2" w:author="Ilse Ferris" w:date="2022-09-30T10:26:00Z" w:initials="IF">
+  <w:comment w:id="5" w:author="Ilse Ferris" w:date="2022-09-30T10:26:00Z" w:initials="IF">
     <w:p>
       <w:pPr>
         <w:pStyle w:val="CommentText"/>
@@ -18337,7 +18158,7 @@
       </w:r>
     </w:p>
   </w:comment>
-  <w:comment w:id="3" w:author="Ilse Ferris" w:date="2022-09-30T10:28:00Z" w:initials="IF">
+  <w:comment w:id="8" w:author="Ilse Ferris" w:date="2022-10-10T16:48:00Z" w:initials="IF">
     <w:p>
       <w:pPr>
         <w:pStyle w:val="CommentText"/>
@@ -18349,11 +18170,99 @@
         <w:annotationRef/>
       </w:r>
       <w:r>
-        <w:t>What are the steps it will take?</w:t>
+        <w:t xml:space="preserve">Is it if the case status is </w:t>
+      </w:r>
+      <w:r>
+        <w:t>inactive only? What if there are no family cash programs active, pending or in REIN?</w:t>
       </w:r>
     </w:p>
   </w:comment>
-  <w:comment w:id="4" w:author="Ilse Ferris" w:date="2022-09-30T10:26:00Z" w:initials="IF">
+  <w:comment w:id="9" w:author="MiKayla Handley" w:date="2022-10-13T13:20:00Z" w:initials="MH">
+    <w:p>
+      <w:pPr>
+        <w:pStyle w:val="CommentText"/>
+      </w:pPr>
+      <w:r>
+        <w:rPr>
+          <w:rStyle w:val="CommentReference"/>
+        </w:rPr>
+        <w:annotationRef/>
+      </w:r>
+      <w:r>
+        <w:t>Pending and REIN will work only inactive cases get this error</w:t>
+      </w:r>
+    </w:p>
+  </w:comment>
+  <w:comment w:id="6" w:author="Ilse Ferris" w:date="2022-09-30T10:28:00Z" w:initials="IF">
+    <w:p>
+      <w:pPr>
+        <w:pStyle w:val="CommentText"/>
+      </w:pPr>
+      <w:r>
+        <w:rPr>
+          <w:rStyle w:val="CommentReference"/>
+        </w:rPr>
+        <w:annotationRef/>
+      </w:r>
+      <w:r>
+        <w:t>What are the steps it will take?</w:t>
+      </w:r>
+    </w:p>
+  </w:comment>
+  <w:comment w:id="7" w:author="MiKayla Handley" w:date="2022-10-13T13:20:00Z" w:initials="MH">
+    <w:p>
+      <w:pPr>
+        <w:pStyle w:val="CommentText"/>
+      </w:pPr>
+      <w:r>
+        <w:rPr>
+          <w:rStyle w:val="CommentReference"/>
+        </w:rPr>
+        <w:annotationRef/>
+      </w:r>
+      <w:r>
+        <w:t>The steps are listed under the PF11</w:t>
+      </w:r>
+    </w:p>
+  </w:comment>
+  <w:comment w:id="10" w:author="Ilse Ferris" w:date="2022-10-10T16:49:00Z" w:initials="IF">
+    <w:p>
+      <w:pPr>
+        <w:pStyle w:val="CommentText"/>
+      </w:pPr>
+      <w:r>
+        <w:rPr>
+          <w:rStyle w:val="CommentReference"/>
+        </w:rPr>
+        <w:annotationRef/>
+      </w:r>
+      <w:r>
+        <w:t>Will there be a CASE/NOTE?</w:t>
+      </w:r>
+    </w:p>
+  </w:comment>
+  <w:comment w:id="11" w:author="MiKayla Handley" w:date="2022-10-13T13:20:00Z" w:initials="MH">
+    <w:p>
+      <w:pPr>
+        <w:pStyle w:val="CommentText"/>
+      </w:pPr>
+      <w:r>
+        <w:rPr>
+          <w:rStyle w:val="CommentReference"/>
+        </w:rPr>
+        <w:annotationRef/>
+      </w:r>
+      <w:r>
+        <w:t>No need</w:t>
+      </w:r>
+    </w:p>
+    <w:p>
+      <w:pPr>
+        <w:pStyle w:val="CommentText"/>
+      </w:pPr>
+    </w:p>
+  </w:comment>
+  <w:comment w:id="12" w:author="Ilse Ferris" w:date="2022-09-30T10:26:00Z" w:initials="IF">
     <w:p>
       <w:pPr>
         <w:pStyle w:val="CommentText"/>
@@ -18381,7 +18290,7 @@
       </w:r>
     </w:p>
   </w:comment>
-  <w:comment w:id="5" w:author="Ilse Ferris" w:date="2022-09-30T10:40:00Z" w:initials="IF">
+  <w:comment w:id="13" w:author="MiKayla Handley" w:date="2022-10-13T13:21:00Z" w:initials="MH">
     <w:p>
       <w:pPr>
         <w:pStyle w:val="CommentText"/>
@@ -18393,11 +18302,11 @@
         <w:annotationRef/>
       </w:r>
       <w:r>
-        <w:t>Check for INFC non-disclosure agreement.</w:t>
+        <w:t>This is after the PRIV handling this is to ensure we are updating the actual date appropriately</w:t>
       </w:r>
     </w:p>
   </w:comment>
-  <w:comment w:id="6" w:author="Ilse Ferris" w:date="2022-09-30T10:52:00Z" w:initials="IF">
+  <w:comment w:id="14" w:author="Ilse Ferris" w:date="2022-10-10T16:51:00Z" w:initials="IF">
     <w:p>
       <w:pPr>
         <w:pStyle w:val="CommentText"/>
@@ -18409,10 +18318,421 @@
         <w:annotationRef/>
       </w:r>
       <w:r>
+        <w:t xml:space="preserve">What about </w:t>
+      </w:r>
+      <w:r>
+        <w:t>DWP?</w:t>
+      </w:r>
+    </w:p>
+  </w:comment>
+  <w:comment w:id="15" w:author="MiKayla Handley" w:date="2022-10-13T13:36:00Z" w:initials="MH">
+    <w:p>
+      <w:pPr>
+        <w:pStyle w:val="CommentText"/>
+      </w:pPr>
+      <w:r>
+        <w:rPr>
+          <w:rStyle w:val="CommentReference"/>
+        </w:rPr>
+        <w:annotationRef/>
+      </w:r>
+      <w:r>
+        <w:t xml:space="preserve">I have not seen any DWP cases and no </w:t>
+      </w:r>
+      <w:proofErr w:type="gramStart"/>
+      <w:r>
+        <w:t>mention</w:t>
+      </w:r>
+      <w:proofErr w:type="gramEnd"/>
+      <w:r>
+        <w:t xml:space="preserve"> but family cash makes sense</w:t>
+      </w:r>
+    </w:p>
+    <w:p>
+      <w:pPr>
+        <w:pStyle w:val="CommentText"/>
+      </w:pPr>
+    </w:p>
+  </w:comment>
+  <w:comment w:id="16" w:author="Ilse Ferris" w:date="2022-10-10T16:50:00Z" w:initials="IF">
+    <w:p>
+      <w:pPr>
+        <w:pStyle w:val="CommentText"/>
+      </w:pPr>
+      <w:r>
+        <w:rPr>
+          <w:rStyle w:val="CommentReference"/>
+        </w:rPr>
+        <w:annotationRef/>
+      </w:r>
+      <w:r>
+        <w:t>This would only move forward for family cash active, pending or rein cases, correct?</w:t>
+      </w:r>
+    </w:p>
+  </w:comment>
+  <w:comment w:id="17" w:author="Ilse Ferris" w:date="2022-10-10T16:53:00Z" w:initials="IF">
+    <w:p>
+      <w:pPr>
+        <w:pStyle w:val="CommentText"/>
+      </w:pPr>
+      <w:r>
+        <w:rPr>
+          <w:rStyle w:val="CommentReference"/>
+        </w:rPr>
+        <w:annotationRef/>
+      </w:r>
+      <w:r>
+        <w:t>?</w:t>
+      </w:r>
+    </w:p>
+  </w:comment>
+  <w:comment w:id="18" w:author="Ilse Ferris" w:date="2022-10-10T16:56:00Z" w:initials="IF">
+    <w:p>
+      <w:pPr>
+        <w:pStyle w:val="CommentText"/>
+      </w:pPr>
+      <w:r>
+        <w:rPr>
+          <w:rStyle w:val="CommentReference"/>
+        </w:rPr>
+        <w:annotationRef/>
+      </w:r>
+      <w:r>
+        <w:t>What will happen in the scrip</w:t>
+      </w:r>
+      <w:r>
+        <w:t>t when the answer either yes or no? and why?</w:t>
+      </w:r>
+    </w:p>
+  </w:comment>
+  <w:comment w:id="19" w:author="Ilse Ferris" w:date="2022-10-10T16:57:00Z" w:initials="IF">
+    <w:p>
+      <w:pPr>
+        <w:pStyle w:val="CommentText"/>
+      </w:pPr>
+      <w:r>
+        <w:rPr>
+          <w:rStyle w:val="CommentReference"/>
+        </w:rPr>
+        <w:annotationRef/>
+      </w:r>
+      <w:r>
+        <w:t xml:space="preserve">What elements exactly are added to the array? </w:t>
+      </w:r>
+      <w:r>
+        <w:br/>
+        <w:t>What kind of array?</w:t>
+      </w:r>
+      <w:r>
+        <w:br/>
+      </w:r>
+      <w:r>
+        <w:br/>
+        <w:t xml:space="preserve">I see this </w:t>
+      </w:r>
+      <w:r>
+        <w:t>unformat</w:t>
+      </w:r>
+      <w:r>
+        <w:t xml:space="preserve"> below</w:t>
+      </w:r>
+      <w:r>
+        <w:t xml:space="preserve">. Have all the information above the table of elements read. </w:t>
+      </w:r>
+    </w:p>
+  </w:comment>
+  <w:comment w:id="20" w:author="Ilse Ferris" w:date="2022-10-10T17:00:00Z" w:initials="IF">
+    <w:p>
+      <w:pPr>
+        <w:pStyle w:val="CommentText"/>
+      </w:pPr>
+      <w:r>
+        <w:rPr>
+          <w:rStyle w:val="CommentReference"/>
+        </w:rPr>
+        <w:annotationRef/>
+      </w:r>
+      <w:r>
+        <w:t>I wou</w:t>
+      </w:r>
+      <w:r>
+        <w:t>l</w:t>
+      </w:r>
+      <w:r>
+        <w:t>d remove document headers</w:t>
+      </w:r>
+      <w:r>
+        <w:t>. Those are used to break up</w:t>
+      </w:r>
+      <w:r>
+        <w:t>/organize</w:t>
+      </w:r>
+      <w:r>
+        <w:t xml:space="preserve"> the document, </w:t>
+      </w:r>
+      <w:r>
+        <w:t xml:space="preserve">but it’s confusing when it’s in the middle of a numbered list. </w:t>
+      </w:r>
+    </w:p>
+  </w:comment>
+  <w:comment w:id="21" w:author="Ilse Ferris" w:date="2022-10-10T16:58:00Z" w:initials="IF">
+    <w:p>
+      <w:pPr>
+        <w:pStyle w:val="CommentText"/>
+      </w:pPr>
+      <w:r>
+        <w:rPr>
+          <w:rStyle w:val="CommentReference"/>
+        </w:rPr>
+        <w:annotationRef/>
+      </w:r>
+      <w:r>
+        <w:t xml:space="preserve">Is this a known issue? INFC doesn’t have background transaction. </w:t>
+      </w:r>
+    </w:p>
+  </w:comment>
+  <w:comment w:id="23" w:author="Ilse Ferris" w:date="2022-10-10T17:02:00Z" w:initials="IF">
+    <w:p>
+      <w:pPr>
+        <w:pStyle w:val="CommentText"/>
+      </w:pPr>
+      <w:r>
+        <w:rPr>
+          <w:rStyle w:val="CommentReference"/>
+        </w:rPr>
+        <w:annotationRef/>
+      </w:r>
+      <w:r>
+        <w:t xml:space="preserve">What </w:t>
+      </w:r>
+      <w:r>
+        <w:t xml:space="preserve">missing information creates a barrier for the script to move forward? These are your if…statements. This is a </w:t>
+      </w:r>
+      <w:r>
+        <w:t xml:space="preserve">point of validation that needs to be fleshed out. </w:t>
+      </w:r>
+    </w:p>
+  </w:comment>
+  <w:comment w:id="24" w:author="Ilse Ferris" w:date="2022-10-10T17:04:00Z" w:initials="IF">
+    <w:p>
+      <w:pPr>
+        <w:pStyle w:val="CommentText"/>
+      </w:pPr>
+      <w:r>
+        <w:rPr>
+          <w:rStyle w:val="CommentReference"/>
+        </w:rPr>
+        <w:annotationRef/>
+      </w:r>
+      <w:r>
+        <w:t xml:space="preserve">What is this asterisk referring to? </w:t>
+      </w:r>
+      <w:proofErr w:type="gramStart"/>
+      <w:r>
+        <w:t>Also</w:t>
+      </w:r>
+      <w:proofErr w:type="gramEnd"/>
+      <w:r>
+        <w:t xml:space="preserve"> what in red?</w:t>
+      </w:r>
+    </w:p>
+  </w:comment>
+  <w:comment w:id="25" w:author="Ilse Ferris" w:date="2022-10-10T17:07:00Z" w:initials="IF">
+    <w:p>
+      <w:pPr>
+        <w:pStyle w:val="CommentText"/>
+      </w:pPr>
+      <w:r>
+        <w:rPr>
+          <w:rStyle w:val="CommentReference"/>
+        </w:rPr>
+        <w:annotationRef/>
+      </w:r>
+      <w:r>
+        <w:t>Isn’t this specific to the ABPS from the DAIL, or is this specific to the action script?</w:t>
+      </w:r>
+    </w:p>
+  </w:comment>
+  <w:comment w:id="26" w:author="Ilse Ferris" w:date="2022-09-30T10:40:00Z" w:initials="IF">
+    <w:p>
+      <w:pPr>
+        <w:pStyle w:val="CommentText"/>
+      </w:pPr>
+      <w:r>
+        <w:rPr>
+          <w:rStyle w:val="CommentReference"/>
+        </w:rPr>
+        <w:annotationRef/>
+      </w:r>
+      <w:r>
+        <w:t>Check for INFC non-disclosure agreement.</w:t>
+      </w:r>
+    </w:p>
+  </w:comment>
+  <w:comment w:id="27" w:author="Ilse Ferris" w:date="2022-09-30T10:52:00Z" w:initials="IF">
+    <w:p>
+      <w:pPr>
+        <w:pStyle w:val="CommentText"/>
+      </w:pPr>
+      <w:r>
+        <w:rPr>
+          <w:rStyle w:val="CommentReference"/>
+        </w:rPr>
+        <w:annotationRef/>
+      </w:r>
+      <w:r>
         <w:t>Is this information being written into the panels, or is this information that is auto populating in a dialog?</w:t>
       </w:r>
       <w:r>
         <w:br/>
+      </w:r>
+    </w:p>
+  </w:comment>
+  <w:comment w:id="28" w:author="Ilse Ferris" w:date="2022-10-10T17:08:00Z" w:initials="IF">
+    <w:p>
+      <w:pPr>
+        <w:pStyle w:val="CommentText"/>
+      </w:pPr>
+      <w:r>
+        <w:rPr>
+          <w:rStyle w:val="CommentReference"/>
+        </w:rPr>
+        <w:annotationRef/>
+      </w:r>
+      <w:r>
+        <w:t xml:space="preserve">What if it doesn’t match? If you don’t know you can write out that you don’t </w:t>
+      </w:r>
+      <w:proofErr w:type="gramStart"/>
+      <w:r>
+        <w:t>know, but</w:t>
+      </w:r>
+      <w:proofErr w:type="gramEnd"/>
+      <w:r>
+        <w:t xml:space="preserve"> will be testing and creating temporary support until you discover it. Then write it out in detail. </w:t>
+      </w:r>
+    </w:p>
+  </w:comment>
+  <w:comment w:id="29" w:author="Ilse Ferris" w:date="2022-10-10T17:10:00Z" w:initials="IF">
+    <w:p>
+      <w:pPr>
+        <w:pStyle w:val="CommentText"/>
+      </w:pPr>
+      <w:r>
+        <w:rPr>
+          <w:rStyle w:val="CommentReference"/>
+        </w:rPr>
+        <w:annotationRef/>
+      </w:r>
+      <w:r>
+        <w:t xml:space="preserve">This isn’t always input, right? Or how is this information added by the user? </w:t>
+      </w:r>
+      <w:r>
+        <w:t xml:space="preserve">I’m unclear on the user experience after the CSIA panel. </w:t>
+      </w:r>
+      <w:r>
+        <w:br/>
+      </w:r>
+      <w:r>
+        <w:br/>
+        <w:t>Is this information that’s on the form?</w:t>
+      </w:r>
+    </w:p>
+  </w:comment>
+  <w:comment w:id="30" w:author="Ilse Ferris" w:date="2022-10-10T17:12:00Z" w:initials="IF">
+    <w:p>
+      <w:pPr>
+        <w:pStyle w:val="CommentText"/>
+      </w:pPr>
+      <w:r>
+        <w:rPr>
+          <w:rStyle w:val="CommentReference"/>
+        </w:rPr>
+        <w:annotationRef/>
+      </w:r>
+      <w:r>
+        <w:t>Same comment as above</w:t>
+      </w:r>
+    </w:p>
+  </w:comment>
+  <w:comment w:id="31" w:author="Ilse Ferris" w:date="2022-10-10T17:13:00Z" w:initials="IF">
+    <w:p>
+      <w:pPr>
+        <w:pStyle w:val="CommentText"/>
+      </w:pPr>
+      <w:r>
+        <w:rPr>
+          <w:rStyle w:val="CommentReference"/>
+        </w:rPr>
+        <w:annotationRef/>
+      </w:r>
+      <w:r>
+        <w:t>Same comment as above</w:t>
+      </w:r>
+    </w:p>
+  </w:comment>
+  <w:comment w:id="32" w:author="Ilse Ferris" w:date="2022-10-10T17:14:00Z" w:initials="IF">
+    <w:p>
+      <w:pPr>
+        <w:pStyle w:val="CommentText"/>
+      </w:pPr>
+      <w:r>
+        <w:rPr>
+          <w:rStyle w:val="CommentReference"/>
+        </w:rPr>
+        <w:annotationRef/>
+      </w:r>
+      <w:r>
+        <w:t xml:space="preserve">Will it tell the user which </w:t>
+      </w:r>
+      <w:r>
+        <w:t xml:space="preserve">panel the issue occurred at? Will there be policy/procedural reference? </w:t>
+      </w:r>
+    </w:p>
+  </w:comment>
+  <w:comment w:id="33" w:author="Ilse Ferris" w:date="2022-10-10T17:16:00Z" w:initials="IF">
+    <w:p>
+      <w:pPr>
+        <w:pStyle w:val="CommentText"/>
+      </w:pPr>
+      <w:r>
+        <w:rPr>
+          <w:rStyle w:val="CommentReference"/>
+        </w:rPr>
+        <w:annotationRef/>
+      </w:r>
+      <w:r>
+        <w:t xml:space="preserve">What kind of script end procedure? </w:t>
+      </w:r>
+      <w:r>
+        <w:br/>
+        <w:t xml:space="preserve">Will there be a script lowdown? </w:t>
+      </w:r>
+      <w:r>
+        <w:br/>
+        <w:t xml:space="preserve">Any other supports in the script? </w:t>
+      </w:r>
+    </w:p>
+  </w:comment>
+  <w:comment w:id="34" w:author="Ilse Ferris" w:date="2022-10-10T17:15:00Z" w:initials="IF">
+    <w:p>
+      <w:pPr>
+        <w:pStyle w:val="CommentText"/>
+      </w:pPr>
+      <w:r>
+        <w:rPr>
+          <w:rStyle w:val="CommentReference"/>
+        </w:rPr>
+        <w:annotationRef/>
+      </w:r>
+      <w:r>
+        <w:t>Data and statical needs to be output from the script not addressed from your template.</w:t>
+      </w:r>
+      <w:r>
+        <w:br/>
+      </w:r>
+      <w:r>
+        <w:br/>
+        <w:t xml:space="preserve">Review timeline not addressed from your template. </w:t>
       </w:r>
     </w:p>
   </w:comment>
@@ -18422,30 +18742,102 @@
 <file path=word/commentsExtended.xml><?xml version="1.0" encoding="utf-8"?>
 <w15:commentsEx xmlns:wpc="http://schemas.microsoft.com/office/word/2010/wordprocessingCanvas" xmlns:cx="http://schemas.microsoft.com/office/drawing/2014/chartex" xmlns:cx1="http://schemas.microsoft.com/office/drawing/2015/9/8/chartex" xmlns:cx2="http://schemas.microsoft.com/office/drawing/2015/10/21/chartex" xmlns:cx3="http://schemas.microsoft.com/office/drawing/2016/5/9/chartex" xmlns:cx4="http://schemas.microsoft.com/office/drawing/2016/5/10/chartex" xmlns:cx5="http://schemas.microsoft.com/office/drawing/2016/5/11/chartex" xmlns:cx6="http://schemas.microsoft.com/office/drawing/2016/5/12/chartex" xmlns:cx7="http://schemas.microsoft.com/office/drawing/2016/5/13/chartex" xmlns:cx8="http://schemas.microsoft.com/office/drawing/2016/5/14/chartex" xmlns:mc="http://schemas.openxmlformats.org/markup-compatibility/2006" xmlns:aink="http://schemas.microsoft.com/office/drawing/2016/ink" xmlns:am3d="http://schemas.microsoft.com/office/drawing/2017/model3d" xmlns:o="urn:schemas-microsoft-com:office:office" xmlns:oel="http://schemas.microsoft.com/office/2019/extlst" xmlns:r="http://schemas.openxmlformats.org/officeDocument/2006/relationships" xmlns:m="http://schemas.openxmlformats.org/officeDocument/2006/math" xmlns:v="urn:schemas-microsoft-com:vml" xmlns:wp14="http://schemas.microsoft.com/office/word/2010/wordprocessingDrawing" xmlns:wp="http://schemas.openxmlformats.org/drawingml/2006/wordprocessingDrawing" xmlns:w10="urn:schemas-microsoft-com:office:word" xmlns:w="http://schemas.openxmlformats.org/wordprocessingml/2006/main" xmlns:w14="http://schemas.microsoft.com/office/word/2010/wordml" xmlns:w15="http://schemas.microsoft.com/office/word/2012/wordml" xmlns:w16cex="http://schemas.microsoft.com/office/word/2018/wordml/cex" xmlns:w16cid="http://schemas.microsoft.com/office/word/2016/wordml/cid" xmlns:w16="http://schemas.microsoft.com/office/word/2018/wordml" xmlns:w16sdtdh="http://schemas.microsoft.com/office/word/2020/wordml/sdtdatahash" xmlns:w16se="http://schemas.microsoft.com/office/word/2015/wordml/symex" xmlns:wpg="http://schemas.microsoft.com/office/word/2010/wordprocessingGroup" xmlns:wpi="http://schemas.microsoft.com/office/word/2010/wordprocessingInk" xmlns:wne="http://schemas.microsoft.com/office/word/2006/wordml" xmlns:wps="http://schemas.microsoft.com/office/word/2010/wordprocessingShape" mc:Ignorable="w14 w15 w16se w16cid w16 w16cex w16sdtdh wp14">
   <w15:commentEx w15:paraId="55DB52FB" w15:done="1"/>
+  <w15:commentEx w15:paraId="462B7EC5" w15:done="0"/>
+  <w15:commentEx w15:paraId="472A10D9" w15:paraIdParent="462B7EC5" w15:done="0"/>
   <w15:commentEx w15:paraId="4C71FBE9" w15:done="0"/>
+  <w15:commentEx w15:paraId="6FD2BF5C" w15:paraIdParent="4C71FBE9" w15:done="0"/>
+  <w15:commentEx w15:paraId="76D95CA9" w15:done="0"/>
+  <w15:commentEx w15:paraId="170F66CA" w15:paraIdParent="76D95CA9" w15:done="0"/>
   <w15:commentEx w15:paraId="31CE61EF" w15:done="1"/>
+  <w15:commentEx w15:paraId="4EF5971A" w15:paraIdParent="31CE61EF" w15:done="0"/>
+  <w15:commentEx w15:paraId="2066C7A2" w15:done="0"/>
+  <w15:commentEx w15:paraId="4845FDBD" w15:paraIdParent="2066C7A2" w15:done="0"/>
+  <w15:commentEx w15:paraId="3B8F5E40" w15:done="0"/>
+  <w15:commentEx w15:paraId="4B38D15F" w15:done="0"/>
+  <w15:commentEx w15:paraId="4D394534" w15:done="0"/>
+  <w15:commentEx w15:paraId="6C2C8AEF" w15:done="0"/>
+  <w15:commentEx w15:paraId="744A7EAD" w15:done="0"/>
+  <w15:commentEx w15:paraId="7FBF5B59" w15:done="0"/>
+  <w15:commentEx w15:paraId="223957B3" w15:done="0"/>
+  <w15:commentEx w15:paraId="52D6735D" w15:done="0"/>
+  <w15:commentEx w15:paraId="7517AEE7" w15:done="0"/>
   <w15:commentEx w15:paraId="3BACA598" w15:done="0"/>
   <w15:commentEx w15:paraId="695995E0" w15:done="0"/>
+  <w15:commentEx w15:paraId="089598E5" w15:done="0"/>
+  <w15:commentEx w15:paraId="0F0C5759" w15:done="0"/>
+  <w15:commentEx w15:paraId="2E848764" w15:done="0"/>
+  <w15:commentEx w15:paraId="1DC04E39" w15:done="0"/>
+  <w15:commentEx w15:paraId="65765BD3" w15:done="0"/>
+  <w15:commentEx w15:paraId="129E156B" w15:done="0"/>
+  <w15:commentEx w15:paraId="06135FC0" w15:done="0"/>
 </w15:commentsEx>
 </file>
 
 <file path=word/commentsExtensible.xml><?xml version="1.0" encoding="utf-8"?>
 <w16cex:commentsExtensible xmlns:wpc="http://schemas.microsoft.com/office/word/2010/wordprocessingCanvas" xmlns:cx="http://schemas.microsoft.com/office/drawing/2014/chartex" xmlns:cx1="http://schemas.microsoft.com/office/drawing/2015/9/8/chartex" xmlns:cx2="http://schemas.microsoft.com/office/drawing/2015/10/21/chartex" xmlns:cx3="http://schemas.microsoft.com/office/drawing/2016/5/9/chartex" xmlns:cx4="http://schemas.microsoft.com/office/drawing/2016/5/10/chartex" xmlns:cx5="http://schemas.microsoft.com/office/drawing/2016/5/11/chartex" xmlns:cx6="http://schemas.microsoft.com/office/drawing/2016/5/12/chartex" xmlns:cx7="http://schemas.microsoft.com/office/drawing/2016/5/13/chartex" xmlns:cx8="http://schemas.microsoft.com/office/drawing/2016/5/14/chartex" xmlns:mc="http://schemas.openxmlformats.org/markup-compatibility/2006" xmlns:aink="http://schemas.microsoft.com/office/drawing/2016/ink" xmlns:am3d="http://schemas.microsoft.com/office/drawing/2017/model3d" xmlns:o="urn:schemas-microsoft-com:office:office" xmlns:oel="http://schemas.microsoft.com/office/2019/extlst" xmlns:r="http://schemas.openxmlformats.org/officeDocument/2006/relationships" xmlns:m="http://schemas.openxmlformats.org/officeDocument/2006/math" xmlns:v="urn:schemas-microsoft-com:vml" xmlns:wp14="http://schemas.microsoft.com/office/word/2010/wordprocessingDrawing" xmlns:wp="http://schemas.openxmlformats.org/drawingml/2006/wordprocessingDrawing" xmlns:w10="urn:schemas-microsoft-com:office:word" xmlns:w="http://schemas.openxmlformats.org/wordprocessingml/2006/main" xmlns:w14="http://schemas.microsoft.com/office/word/2010/wordml" xmlns:w15="http://schemas.microsoft.com/office/word/2012/wordml" xmlns:w16cex="http://schemas.microsoft.com/office/word/2018/wordml/cex" xmlns:w16cid="http://schemas.microsoft.com/office/word/2016/wordml/cid" xmlns:w16="http://schemas.microsoft.com/office/word/2018/wordml" xmlns:w16sdtdh="http://schemas.microsoft.com/office/word/2020/wordml/sdtdatahash" xmlns:w16se="http://schemas.microsoft.com/office/word/2015/wordml/symex" xmlns:wpg="http://schemas.microsoft.com/office/word/2010/wordprocessingGroup" xmlns:wpi="http://schemas.microsoft.com/office/word/2010/wordprocessingInk" xmlns:wne="http://schemas.microsoft.com/office/word/2006/wordml" xmlns:wps="http://schemas.microsoft.com/office/word/2010/wordprocessingShape" mc:Ignorable="w14 w15 w16se w16cid w16 w16cex w16sdtdh wp14">
   <w16cex:commentExtensible w16cex:durableId="26E7E265" w16cex:dateUtc="2022-09-30T15:26:00Z"/>
+  <w16cex:commentExtensible w16cex:durableId="26EECB63" w16cex:dateUtc="2022-10-10T21:48:00Z"/>
+  <w16cex:commentExtensible w16cex:durableId="26F28F29" w16cex:dateUtc="2022-10-13T18:20:00Z"/>
   <w16cex:commentExtensible w16cex:durableId="26E14337" w16cex:dateUtc="2022-09-30T15:28:00Z"/>
+  <w16cex:commentExtensible w16cex:durableId="26F28F08" w16cex:dateUtc="2022-10-13T18:20:00Z"/>
+  <w16cex:commentExtensible w16cex:durableId="26EECB9C" w16cex:dateUtc="2022-10-10T21:49:00Z"/>
+  <w16cex:commentExtensible w16cex:durableId="26F28F03" w16cex:dateUtc="2022-10-13T18:20:00Z"/>
   <w16cex:commentExtensible w16cex:durableId="26E7E19C" w16cex:dateUtc="2022-09-30T15:26:00Z"/>
+  <w16cex:commentExtensible w16cex:durableId="26F28F59" w16cex:dateUtc="2022-10-13T18:21:00Z"/>
+  <w16cex:commentExtensible w16cex:durableId="26EECC24" w16cex:dateUtc="2022-10-10T21:51:00Z"/>
+  <w16cex:commentExtensible w16cex:durableId="26F292D7" w16cex:dateUtc="2022-10-13T18:36:00Z"/>
+  <w16cex:commentExtensible w16cex:durableId="26EECBCD" w16cex:dateUtc="2022-10-10T21:50:00Z"/>
+  <w16cex:commentExtensible w16cex:durableId="26EECCA3" w16cex:dateUtc="2022-10-10T21:53:00Z"/>
+  <w16cex:commentExtensible w16cex:durableId="26EECD41" w16cex:dateUtc="2022-10-10T21:56:00Z"/>
+  <w16cex:commentExtensible w16cex:durableId="26EECD8B" w16cex:dateUtc="2022-10-10T21:57:00Z"/>
+  <w16cex:commentExtensible w16cex:durableId="26EECE17" w16cex:dateUtc="2022-10-10T22:00:00Z"/>
+  <w16cex:commentExtensible w16cex:durableId="26EECDAF" w16cex:dateUtc="2022-10-10T21:58:00Z"/>
+  <w16cex:commentExtensible w16cex:durableId="26EECE99" w16cex:dateUtc="2022-10-10T22:02:00Z"/>
+  <w16cex:commentExtensible w16cex:durableId="26EECF2E" w16cex:dateUtc="2022-10-10T22:04:00Z"/>
+  <w16cex:commentExtensible w16cex:durableId="26EECFB7" w16cex:dateUtc="2022-10-10T22:07:00Z"/>
   <w16cex:commentExtensible w16cex:durableId="26E7EDC2" w16cex:dateUtc="2022-09-30T15:40:00Z"/>
   <w16cex:commentExtensible w16cex:durableId="26E7EDC1" w16cex:dateUtc="2022-09-30T15:52:00Z"/>
+  <w16cex:commentExtensible w16cex:durableId="26EED009" w16cex:dateUtc="2022-10-10T22:08:00Z"/>
+  <w16cex:commentExtensible w16cex:durableId="26EED09F" w16cex:dateUtc="2022-10-10T22:10:00Z"/>
+  <w16cex:commentExtensible w16cex:durableId="26EED0E6" w16cex:dateUtc="2022-10-10T22:12:00Z"/>
+  <w16cex:commentExtensible w16cex:durableId="26EED142" w16cex:dateUtc="2022-10-10T22:13:00Z"/>
+  <w16cex:commentExtensible w16cex:durableId="26EED171" w16cex:dateUtc="2022-10-10T22:14:00Z"/>
+  <w16cex:commentExtensible w16cex:durableId="26EED1F4" w16cex:dateUtc="2022-10-10T22:16:00Z"/>
+  <w16cex:commentExtensible w16cex:durableId="26EED1B0" w16cex:dateUtc="2022-10-10T22:15:00Z"/>
 </w16cex:commentsExtensible>
 </file>
 
 <file path=word/commentsIds.xml><?xml version="1.0" encoding="utf-8"?>
 <w16cid:commentsIds xmlns:wpc="http://schemas.microsoft.com/office/word/2010/wordprocessingCanvas" xmlns:cx="http://schemas.microsoft.com/office/drawing/2014/chartex" xmlns:cx1="http://schemas.microsoft.com/office/drawing/2015/9/8/chartex" xmlns:cx2="http://schemas.microsoft.com/office/drawing/2015/10/21/chartex" xmlns:cx3="http://schemas.microsoft.com/office/drawing/2016/5/9/chartex" xmlns:cx4="http://schemas.microsoft.com/office/drawing/2016/5/10/chartex" xmlns:cx5="http://schemas.microsoft.com/office/drawing/2016/5/11/chartex" xmlns:cx6="http://schemas.microsoft.com/office/drawing/2016/5/12/chartex" xmlns:cx7="http://schemas.microsoft.com/office/drawing/2016/5/13/chartex" xmlns:cx8="http://schemas.microsoft.com/office/drawing/2016/5/14/chartex" xmlns:mc="http://schemas.openxmlformats.org/markup-compatibility/2006" xmlns:aink="http://schemas.microsoft.com/office/drawing/2016/ink" xmlns:am3d="http://schemas.microsoft.com/office/drawing/2017/model3d" xmlns:o="urn:schemas-microsoft-com:office:office" xmlns:oel="http://schemas.microsoft.com/office/2019/extlst" xmlns:r="http://schemas.openxmlformats.org/officeDocument/2006/relationships" xmlns:m="http://schemas.openxmlformats.org/officeDocument/2006/math" xmlns:v="urn:schemas-microsoft-com:vml" xmlns:wp14="http://schemas.microsoft.com/office/word/2010/wordprocessingDrawing" xmlns:wp="http://schemas.openxmlformats.org/drawingml/2006/wordprocessingDrawing" xmlns:w10="urn:schemas-microsoft-com:office:word" xmlns:w="http://schemas.openxmlformats.org/wordprocessingml/2006/main" xmlns:w14="http://schemas.microsoft.com/office/word/2010/wordml" xmlns:w15="http://schemas.microsoft.com/office/word/2012/wordml" xmlns:w16cex="http://schemas.microsoft.com/office/word/2018/wordml/cex" xmlns:w16cid="http://schemas.microsoft.com/office/word/2016/wordml/cid" xmlns:w16="http://schemas.microsoft.com/office/word/2018/wordml" xmlns:w16sdtdh="http://schemas.microsoft.com/office/word/2020/wordml/sdtdatahash" xmlns:w16se="http://schemas.microsoft.com/office/word/2015/wordml/symex" xmlns:wpg="http://schemas.microsoft.com/office/word/2010/wordprocessingGroup" xmlns:wpi="http://schemas.microsoft.com/office/word/2010/wordprocessingInk" xmlns:wne="http://schemas.microsoft.com/office/word/2006/wordml" xmlns:wps="http://schemas.microsoft.com/office/word/2010/wordprocessingShape" mc:Ignorable="w14 w15 w16se w16cid w16 w16cex w16sdtdh wp14">
   <w16cid:commentId w16cid:paraId="55DB52FB" w16cid:durableId="26E7E265"/>
+  <w16cid:commentId w16cid:paraId="462B7EC5" w16cid:durableId="26EECB63"/>
+  <w16cid:commentId w16cid:paraId="472A10D9" w16cid:durableId="26F28F29"/>
   <w16cid:commentId w16cid:paraId="4C71FBE9" w16cid:durableId="26E14337"/>
+  <w16cid:commentId w16cid:paraId="6FD2BF5C" w16cid:durableId="26F28F08"/>
+  <w16cid:commentId w16cid:paraId="76D95CA9" w16cid:durableId="26EECB9C"/>
+  <w16cid:commentId w16cid:paraId="170F66CA" w16cid:durableId="26F28F03"/>
   <w16cid:commentId w16cid:paraId="31CE61EF" w16cid:durableId="26E7E19C"/>
+  <w16cid:commentId w16cid:paraId="4EF5971A" w16cid:durableId="26F28F59"/>
+  <w16cid:commentId w16cid:paraId="2066C7A2" w16cid:durableId="26EECC24"/>
+  <w16cid:commentId w16cid:paraId="4845FDBD" w16cid:durableId="26F292D7"/>
+  <w16cid:commentId w16cid:paraId="3B8F5E40" w16cid:durableId="26EECBCD"/>
+  <w16cid:commentId w16cid:paraId="4B38D15F" w16cid:durableId="26EECCA3"/>
+  <w16cid:commentId w16cid:paraId="4D394534" w16cid:durableId="26EECD41"/>
+  <w16cid:commentId w16cid:paraId="6C2C8AEF" w16cid:durableId="26EECD8B"/>
+  <w16cid:commentId w16cid:paraId="744A7EAD" w16cid:durableId="26EECE17"/>
+  <w16cid:commentId w16cid:paraId="7FBF5B59" w16cid:durableId="26EECDAF"/>
+  <w16cid:commentId w16cid:paraId="223957B3" w16cid:durableId="26EECE99"/>
+  <w16cid:commentId w16cid:paraId="52D6735D" w16cid:durableId="26EECF2E"/>
+  <w16cid:commentId w16cid:paraId="7517AEE7" w16cid:durableId="26EECFB7"/>
   <w16cid:commentId w16cid:paraId="3BACA598" w16cid:durableId="26E7EDC2"/>
   <w16cid:commentId w16cid:paraId="695995E0" w16cid:durableId="26E7EDC1"/>
+  <w16cid:commentId w16cid:paraId="089598E5" w16cid:durableId="26EED009"/>
+  <w16cid:commentId w16cid:paraId="0F0C5759" w16cid:durableId="26EED09F"/>
+  <w16cid:commentId w16cid:paraId="2E848764" w16cid:durableId="26EED0E6"/>
+  <w16cid:commentId w16cid:paraId="1DC04E39" w16cid:durableId="26EED142"/>
+  <w16cid:commentId w16cid:paraId="65765BD3" w16cid:durableId="26EED171"/>
+  <w16cid:commentId w16cid:paraId="129E156B" w16cid:durableId="26EED1F4"/>
+  <w16cid:commentId w16cid:paraId="06135FC0" w16cid:durableId="26EED1B0"/>
 </w16cid:commentsIds>
 </file>
 
@@ -21557,6 +21949,9 @@
 <w15:people xmlns:wpc="http://schemas.microsoft.com/office/word/2010/wordprocessingCanvas" xmlns:cx="http://schemas.microsoft.com/office/drawing/2014/chartex" xmlns:cx1="http://schemas.microsoft.com/office/drawing/2015/9/8/chartex" xmlns:cx2="http://schemas.microsoft.com/office/drawing/2015/10/21/chartex" xmlns:cx3="http://schemas.microsoft.com/office/drawing/2016/5/9/chartex" xmlns:cx4="http://schemas.microsoft.com/office/drawing/2016/5/10/chartex" xmlns:cx5="http://schemas.microsoft.com/office/drawing/2016/5/11/chartex" xmlns:cx6="http://schemas.microsoft.com/office/drawing/2016/5/12/chartex" xmlns:cx7="http://schemas.microsoft.com/office/drawing/2016/5/13/chartex" xmlns:cx8="http://schemas.microsoft.com/office/drawing/2016/5/14/chartex" xmlns:mc="http://schemas.openxmlformats.org/markup-compatibility/2006" xmlns:aink="http://schemas.microsoft.com/office/drawing/2016/ink" xmlns:am3d="http://schemas.microsoft.com/office/drawing/2017/model3d" xmlns:o="urn:schemas-microsoft-com:office:office" xmlns:oel="http://schemas.microsoft.com/office/2019/extlst" xmlns:r="http://schemas.openxmlformats.org/officeDocument/2006/relationships" xmlns:m="http://schemas.openxmlformats.org/officeDocument/2006/math" xmlns:v="urn:schemas-microsoft-com:vml" xmlns:wp14="http://schemas.microsoft.com/office/word/2010/wordprocessingDrawing" xmlns:wp="http://schemas.openxmlformats.org/drawingml/2006/wordprocessingDrawing" xmlns:w10="urn:schemas-microsoft-com:office:word" xmlns:w="http://schemas.openxmlformats.org/wordprocessingml/2006/main" xmlns:w14="http://schemas.microsoft.com/office/word/2010/wordml" xmlns:w15="http://schemas.microsoft.com/office/word/2012/wordml" xmlns:w16cex="http://schemas.microsoft.com/office/word/2018/wordml/cex" xmlns:w16cid="http://schemas.microsoft.com/office/word/2016/wordml/cid" xmlns:w16="http://schemas.microsoft.com/office/word/2018/wordml" xmlns:w16sdtdh="http://schemas.microsoft.com/office/word/2020/wordml/sdtdatahash" xmlns:w16se="http://schemas.microsoft.com/office/word/2015/wordml/symex" xmlns:wpg="http://schemas.microsoft.com/office/word/2010/wordprocessingGroup" xmlns:wpi="http://schemas.microsoft.com/office/word/2010/wordprocessingInk" xmlns:wne="http://schemas.microsoft.com/office/word/2006/wordml" xmlns:wps="http://schemas.microsoft.com/office/word/2010/wordprocessingShape" mc:Ignorable="w14 w15 w16se w16cid w16 w16cex w16sdtdh wp14">
   <w15:person w15:author="Ilse Ferris">
     <w15:presenceInfo w15:providerId="AD" w15:userId="S::Ilse.Ferris@hennepin.us::8285f35f-d99a-48d4-84f0-13643bc85e57"/>
+  </w15:person>
+  <w15:person w15:author="MiKayla Handley">
+    <w15:presenceInfo w15:providerId="AD" w15:userId="S::Mikayla.Handley@hennepin.us::f107c79b-1163-4002-b767-e1f6efb2fed1"/>
   </w15:person>
 </w15:people>
 </file>
@@ -22050,6 +22445,7 @@
   <w:style w:type="character" w:default="1" w:styleId="DefaultParagraphFont">
     <w:name w:val="Default Paragraph Font"/>
     <w:uiPriority w:val="1"/>
+    <w:semiHidden/>
     <w:unhideWhenUsed/>
   </w:style>
   <w:style w:type="table" w:default="1" w:styleId="TableNormal">
